--- a/log/Logbook.docx
+++ b/log/Logbook.docx
@@ -192,7 +192,7 @@
           <w:sz w:val="44"/>
           <w:szCs w:val="44"/>
         </w:rPr>
-        <w:t>Diario di Bordo</w:t>
+        <w:t>Logbook</w:t>
       </w:r>
     </w:p>
     <w:p>
@@ -12970,6 +12970,13 @@
         </w:rPr>
         <w:tab/>
       </w:r>
+      <w:r>
+        <w:rPr>
+          <w:sz w:val="24"/>
+          <w:szCs w:val="24"/>
+        </w:rPr>
+        <w:t>27.12.2022</w:t>
+      </w:r>
     </w:p>
     <w:p>
       <w:pPr>
@@ -13244,6 +13251,2015 @@
         </w:rPr>
         <w:tab/>
       </w:r>
+    </w:p>
+    <w:p>
+      <w:pPr>
+        <w:rPr>
+          <w:sz w:val="24"/>
+          <w:szCs w:val="24"/>
+        </w:rPr>
+      </w:pPr>
+      <w:r>
+        <w:rPr>
+          <w:b/>
+          <w:bCs/>
+          <w:sz w:val="24"/>
+          <w:szCs w:val="24"/>
+        </w:rPr>
+        <w:t>Daily Scrum</w:t>
+      </w:r>
+      <w:r>
+        <w:rPr>
+          <w:sz w:val="24"/>
+          <w:szCs w:val="24"/>
+        </w:rPr>
+        <w:t>:</w:t>
+      </w:r>
+      <w:r>
+        <w:rPr>
+          <w:sz w:val="24"/>
+          <w:szCs w:val="24"/>
+        </w:rPr>
+        <w:tab/>
+      </w:r>
+      <w:r>
+        <w:rPr>
+          <w:sz w:val="24"/>
+          <w:szCs w:val="24"/>
+        </w:rPr>
+        <w:tab/>
+      </w:r>
+      <w:r>
+        <w:rPr>
+          <w:sz w:val="24"/>
+          <w:szCs w:val="24"/>
+        </w:rPr>
+        <w:t>9:40</w:t>
+      </w:r>
+      <w:r>
+        <w:rPr>
+          <w:sz w:val="24"/>
+          <w:szCs w:val="24"/>
+        </w:rPr>
+        <w:t xml:space="preserve"> </w:t>
+      </w:r>
+    </w:p>
+    <w:p>
+      <w:pPr>
+        <w:rPr>
+          <w:sz w:val="24"/>
+          <w:szCs w:val="24"/>
+        </w:rPr>
+      </w:pPr>
+      <w:r>
+        <w:rPr>
+          <w:b/>
+          <w:bCs/>
+          <w:sz w:val="24"/>
+          <w:szCs w:val="24"/>
+        </w:rPr>
+        <w:t>Apertura ore</w:t>
+      </w:r>
+      <w:r>
+        <w:rPr>
+          <w:sz w:val="24"/>
+          <w:szCs w:val="24"/>
+        </w:rPr>
+        <w:t>:</w:t>
+      </w:r>
+      <w:r>
+        <w:rPr>
+          <w:sz w:val="24"/>
+          <w:szCs w:val="24"/>
+        </w:rPr>
+        <w:tab/>
+      </w:r>
+      <w:r>
+        <w:rPr>
+          <w:sz w:val="24"/>
+          <w:szCs w:val="24"/>
+        </w:rPr>
+        <w:tab/>
+      </w:r>
+      <w:r>
+        <w:rPr>
+          <w:sz w:val="24"/>
+          <w:szCs w:val="24"/>
+        </w:rPr>
+        <w:t>9:50</w:t>
+      </w:r>
+    </w:p>
+    <w:p>
+      <w:pPr>
+        <w:rPr>
+          <w:sz w:val="24"/>
+          <w:szCs w:val="24"/>
+        </w:rPr>
+      </w:pPr>
+      <w:r>
+        <w:rPr>
+          <w:b/>
+          <w:bCs/>
+          <w:sz w:val="24"/>
+          <w:szCs w:val="24"/>
+        </w:rPr>
+        <w:t>Punti del giorno</w:t>
+      </w:r>
+      <w:r>
+        <w:rPr>
+          <w:sz w:val="24"/>
+          <w:szCs w:val="24"/>
+        </w:rPr>
+        <w:t>:</w:t>
+      </w:r>
+      <w:r>
+        <w:rPr>
+          <w:sz w:val="24"/>
+          <w:szCs w:val="24"/>
+        </w:rPr>
+        <w:tab/>
+        <w:t xml:space="preserve">1. </w:t>
+      </w:r>
+      <w:r>
+        <w:rPr>
+          <w:sz w:val="24"/>
+          <w:szCs w:val="24"/>
+        </w:rPr>
+        <w:t xml:space="preserve">Disegno </w:t>
+      </w:r>
+      <w:r>
+        <w:rPr>
+          <w:sz w:val="24"/>
+          <w:szCs w:val="24"/>
+        </w:rPr>
+        <w:t xml:space="preserve">dei diagrammi </w:t>
+      </w:r>
+      <w:r>
+        <w:rPr>
+          <w:sz w:val="24"/>
+          <w:szCs w:val="24"/>
+        </w:rPr>
+        <w:t>di classe</w:t>
+      </w:r>
+    </w:p>
+    <w:p>
+      <w:pPr>
+        <w:rPr>
+          <w:sz w:val="24"/>
+          <w:szCs w:val="24"/>
+        </w:rPr>
+      </w:pPr>
+      <w:r>
+        <w:rPr>
+          <w:sz w:val="24"/>
+          <w:szCs w:val="24"/>
+        </w:rPr>
+        <w:tab/>
+      </w:r>
+      <w:r>
+        <w:rPr>
+          <w:sz w:val="24"/>
+          <w:szCs w:val="24"/>
+        </w:rPr>
+        <w:tab/>
+      </w:r>
+      <w:r>
+        <w:rPr>
+          <w:sz w:val="24"/>
+          <w:szCs w:val="24"/>
+        </w:rPr>
+        <w:tab/>
+        <w:t xml:space="preserve">2. </w:t>
+      </w:r>
+      <w:r>
+        <w:rPr>
+          <w:sz w:val="24"/>
+          <w:szCs w:val="24"/>
+        </w:rPr>
+        <w:t xml:space="preserve">TDD </w:t>
+      </w:r>
+      <w:r>
+        <w:rPr>
+          <w:sz w:val="24"/>
+          <w:szCs w:val="24"/>
+        </w:rPr>
+        <w:t>view Dialog system</w:t>
+      </w:r>
+      <w:r>
+        <w:rPr>
+          <w:sz w:val="24"/>
+          <w:szCs w:val="24"/>
+        </w:rPr>
+        <w:t xml:space="preserve"> </w:t>
+      </w:r>
+    </w:p>
+    <w:p>
+      <w:pPr>
+        <w:rPr>
+          <w:sz w:val="24"/>
+          <w:szCs w:val="24"/>
+        </w:rPr>
+      </w:pPr>
+      <w:r>
+        <w:rPr>
+          <w:b/>
+          <w:bCs/>
+          <w:sz w:val="24"/>
+          <w:szCs w:val="24"/>
+        </w:rPr>
+        <w:t>Note del giorno</w:t>
+      </w:r>
+      <w:r>
+        <w:rPr>
+          <w:sz w:val="24"/>
+          <w:szCs w:val="24"/>
+        </w:rPr>
+        <w:t>:</w:t>
+      </w:r>
+      <w:r>
+        <w:rPr>
+          <w:sz w:val="24"/>
+          <w:szCs w:val="24"/>
+        </w:rPr>
+        <w:tab/>
+      </w:r>
+      <w:r>
+        <w:rPr>
+          <w:sz w:val="24"/>
+          <w:szCs w:val="24"/>
+        </w:rPr>
+        <w:t>//</w:t>
+      </w:r>
+    </w:p>
+    <w:p>
+      <w:pPr>
+        <w:rPr>
+          <w:sz w:val="24"/>
+          <w:szCs w:val="24"/>
+        </w:rPr>
+      </w:pPr>
+      <w:r>
+        <w:rPr>
+          <w:b/>
+          <w:bCs/>
+          <w:sz w:val="24"/>
+          <w:szCs w:val="24"/>
+        </w:rPr>
+        <w:t>Chiusura ore</w:t>
+      </w:r>
+      <w:r>
+        <w:rPr>
+          <w:sz w:val="24"/>
+          <w:szCs w:val="24"/>
+        </w:rPr>
+        <w:t>:</w:t>
+      </w:r>
+      <w:r>
+        <w:rPr>
+          <w:sz w:val="24"/>
+          <w:szCs w:val="24"/>
+        </w:rPr>
+        <w:tab/>
+      </w:r>
+      <w:r>
+        <w:rPr>
+          <w:sz w:val="24"/>
+          <w:szCs w:val="24"/>
+        </w:rPr>
+        <w:tab/>
+      </w:r>
+      <w:r>
+        <w:rPr>
+          <w:sz w:val="24"/>
+          <w:szCs w:val="24"/>
+        </w:rPr>
+        <w:t>12:00</w:t>
+      </w:r>
+    </w:p>
+    <w:p>
+      <w:pPr>
+        <w:rPr>
+          <w:sz w:val="24"/>
+          <w:szCs w:val="24"/>
+        </w:rPr>
+      </w:pPr>
+    </w:p>
+    <w:p>
+      <w:pPr>
+        <w:jc w:val="right"/>
+        <w:rPr>
+          <w:b/>
+          <w:bCs/>
+          <w:sz w:val="24"/>
+          <w:szCs w:val="24"/>
+        </w:rPr>
+      </w:pPr>
+      <w:r>
+        <w:rPr>
+          <w:b/>
+          <w:bCs/>
+          <w:sz w:val="24"/>
+          <w:szCs w:val="24"/>
+        </w:rPr>
+        <w:t>Firma Segretario</w:t>
+      </w:r>
+    </w:p>
+    <w:p>
+      <w:pPr>
+        <w:jc w:val="right"/>
+        <w:rPr>
+          <w:sz w:val="24"/>
+          <w:szCs w:val="24"/>
+          <w:u w:val="single"/>
+        </w:rPr>
+      </w:pPr>
+      <w:r>
+        <w:rPr>
+          <w:sz w:val="24"/>
+          <w:szCs w:val="24"/>
+          <w:u w:val="single"/>
+        </w:rPr>
+        <w:t>Andrea Spinelli</w:t>
+      </w:r>
+    </w:p>
+    <w:p>
+      <w:pPr>
+        <w:rPr>
+          <w:sz w:val="24"/>
+          <w:szCs w:val="24"/>
+        </w:rPr>
+      </w:pPr>
+      <w:r>
+        <w:rPr>
+          <w:sz w:val="24"/>
+          <w:szCs w:val="24"/>
+        </w:rPr>
+        <w:br w:type="page"/>
+      </w:r>
+    </w:p>
+    <w:p>
+      <w:pPr>
+        <w:pBdr>
+          <w:bottom w:val="single" w:sz="6" w:space="1" w:color="auto"/>
+        </w:pBdr>
+        <w:rPr>
+          <w:b/>
+          <w:bCs/>
+          <w:sz w:val="24"/>
+          <w:szCs w:val="24"/>
+        </w:rPr>
+      </w:pPr>
+    </w:p>
+    <w:p>
+      <w:pPr>
+        <w:rPr>
+          <w:b/>
+          <w:bCs/>
+          <w:sz w:val="24"/>
+          <w:szCs w:val="24"/>
+        </w:rPr>
+      </w:pPr>
+      <w:r>
+        <w:rPr>
+          <w:b/>
+          <w:bCs/>
+          <w:sz w:val="24"/>
+          <w:szCs w:val="24"/>
+        </w:rPr>
+        <w:t>Giorno</w:t>
+      </w:r>
+      <w:r>
+        <w:rPr>
+          <w:sz w:val="24"/>
+          <w:szCs w:val="24"/>
+        </w:rPr>
+        <w:t xml:space="preserve">: </w:t>
+      </w:r>
+      <w:r>
+        <w:rPr>
+          <w:sz w:val="24"/>
+          <w:szCs w:val="24"/>
+        </w:rPr>
+        <w:tab/>
+      </w:r>
+      <w:r>
+        <w:rPr>
+          <w:sz w:val="24"/>
+          <w:szCs w:val="24"/>
+        </w:rPr>
+        <w:tab/>
+      </w:r>
+      <w:r>
+        <w:rPr>
+          <w:sz w:val="24"/>
+          <w:szCs w:val="24"/>
+        </w:rPr>
+        <w:t>28.12.2022</w:t>
+      </w:r>
+    </w:p>
+    <w:p>
+      <w:pPr>
+        <w:rPr>
+          <w:sz w:val="24"/>
+          <w:szCs w:val="24"/>
+        </w:rPr>
+      </w:pPr>
+      <w:r>
+        <w:rPr>
+          <w:b/>
+          <w:bCs/>
+          <w:sz w:val="24"/>
+          <w:szCs w:val="24"/>
+        </w:rPr>
+        <w:t>Presenti</w:t>
+      </w:r>
+      <w:r>
+        <w:rPr>
+          <w:sz w:val="24"/>
+          <w:szCs w:val="24"/>
+        </w:rPr>
+        <w:t>:</w:t>
+      </w:r>
+      <w:r>
+        <w:rPr>
+          <w:sz w:val="24"/>
+          <w:szCs w:val="24"/>
+        </w:rPr>
+        <w:tab/>
+      </w:r>
+      <w:r>
+        <w:rPr>
+          <w:sz w:val="24"/>
+          <w:szCs w:val="24"/>
+        </w:rPr>
+        <w:tab/>
+        <w:t>Andrea Spinelli</w:t>
+      </w:r>
+    </w:p>
+    <w:p>
+      <w:pPr>
+        <w:rPr>
+          <w:sz w:val="24"/>
+          <w:szCs w:val="24"/>
+        </w:rPr>
+      </w:pPr>
+      <w:r>
+        <w:rPr>
+          <w:sz w:val="24"/>
+          <w:szCs w:val="24"/>
+        </w:rPr>
+        <w:tab/>
+      </w:r>
+      <w:r>
+        <w:rPr>
+          <w:sz w:val="24"/>
+          <w:szCs w:val="24"/>
+        </w:rPr>
+        <w:tab/>
+      </w:r>
+      <w:r>
+        <w:rPr>
+          <w:sz w:val="24"/>
+          <w:szCs w:val="24"/>
+        </w:rPr>
+        <w:tab/>
+        <w:t>Alessia Bonì</w:t>
+      </w:r>
+    </w:p>
+    <w:p>
+      <w:pPr>
+        <w:rPr>
+          <w:sz w:val="24"/>
+          <w:szCs w:val="24"/>
+        </w:rPr>
+      </w:pPr>
+      <w:r>
+        <w:rPr>
+          <w:sz w:val="24"/>
+          <w:szCs w:val="24"/>
+        </w:rPr>
+        <w:tab/>
+      </w:r>
+      <w:r>
+        <w:rPr>
+          <w:sz w:val="24"/>
+          <w:szCs w:val="24"/>
+        </w:rPr>
+        <w:tab/>
+      </w:r>
+      <w:r>
+        <w:rPr>
+          <w:sz w:val="24"/>
+          <w:szCs w:val="24"/>
+        </w:rPr>
+        <w:tab/>
+        <w:t>Giovanni Bonura</w:t>
+      </w:r>
+    </w:p>
+    <w:p>
+      <w:pPr>
+        <w:rPr>
+          <w:sz w:val="24"/>
+          <w:szCs w:val="24"/>
+        </w:rPr>
+      </w:pPr>
+      <w:r>
+        <w:rPr>
+          <w:sz w:val="24"/>
+          <w:szCs w:val="24"/>
+        </w:rPr>
+        <w:tab/>
+      </w:r>
+      <w:r>
+        <w:rPr>
+          <w:sz w:val="24"/>
+          <w:szCs w:val="24"/>
+        </w:rPr>
+        <w:tab/>
+      </w:r>
+      <w:r>
+        <w:rPr>
+          <w:sz w:val="24"/>
+          <w:szCs w:val="24"/>
+        </w:rPr>
+        <w:tab/>
+        <w:t>Raffaele Terracino</w:t>
+      </w:r>
+    </w:p>
+    <w:p>
+      <w:pPr>
+        <w:rPr>
+          <w:sz w:val="24"/>
+          <w:szCs w:val="24"/>
+        </w:rPr>
+      </w:pPr>
+      <w:r>
+        <w:rPr>
+          <w:b/>
+          <w:bCs/>
+          <w:sz w:val="24"/>
+          <w:szCs w:val="24"/>
+        </w:rPr>
+        <w:t>Assenti</w:t>
+      </w:r>
+      <w:r>
+        <w:rPr>
+          <w:sz w:val="24"/>
+          <w:szCs w:val="24"/>
+        </w:rPr>
+        <w:t>:</w:t>
+      </w:r>
+      <w:r>
+        <w:rPr>
+          <w:sz w:val="24"/>
+          <w:szCs w:val="24"/>
+        </w:rPr>
+        <w:tab/>
+      </w:r>
+      <w:r>
+        <w:rPr>
+          <w:sz w:val="24"/>
+          <w:szCs w:val="24"/>
+        </w:rPr>
+        <w:tab/>
+        <w:t>//</w:t>
+      </w:r>
+    </w:p>
+    <w:p>
+      <w:pPr>
+        <w:pBdr>
+          <w:bottom w:val="single" w:sz="6" w:space="13" w:color="auto"/>
+        </w:pBdr>
+        <w:rPr>
+          <w:sz w:val="24"/>
+          <w:szCs w:val="24"/>
+        </w:rPr>
+      </w:pPr>
+      <w:r>
+        <w:rPr>
+          <w:b/>
+          <w:bCs/>
+          <w:sz w:val="24"/>
+          <w:szCs w:val="24"/>
+        </w:rPr>
+        <w:t>Ritardi</w:t>
+      </w:r>
+      <w:r>
+        <w:rPr>
+          <w:sz w:val="24"/>
+          <w:szCs w:val="24"/>
+        </w:rPr>
+        <w:t>:</w:t>
+      </w:r>
+      <w:r>
+        <w:rPr>
+          <w:sz w:val="24"/>
+          <w:szCs w:val="24"/>
+        </w:rPr>
+        <w:tab/>
+      </w:r>
+      <w:r>
+        <w:rPr>
+          <w:sz w:val="24"/>
+          <w:szCs w:val="24"/>
+        </w:rPr>
+        <w:tab/>
+      </w:r>
+      <w:r>
+        <w:rPr>
+          <w:sz w:val="24"/>
+          <w:szCs w:val="24"/>
+        </w:rPr>
+        <w:t>//</w:t>
+      </w:r>
+    </w:p>
+    <w:p>
+      <w:pPr>
+        <w:pBdr>
+          <w:bottom w:val="single" w:sz="6" w:space="13" w:color="auto"/>
+        </w:pBdr>
+        <w:rPr>
+          <w:sz w:val="24"/>
+          <w:szCs w:val="24"/>
+        </w:rPr>
+      </w:pPr>
+      <w:r>
+        <w:rPr>
+          <w:b/>
+          <w:bCs/>
+          <w:sz w:val="24"/>
+          <w:szCs w:val="24"/>
+        </w:rPr>
+        <w:t>Luogo d’i</w:t>
+      </w:r>
+      <w:r>
+        <w:rPr>
+          <w:b/>
+          <w:bCs/>
+          <w:sz w:val="24"/>
+          <w:szCs w:val="24"/>
+        </w:rPr>
+        <w:t>ncontro</w:t>
+      </w:r>
+      <w:r>
+        <w:rPr>
+          <w:sz w:val="24"/>
+          <w:szCs w:val="24"/>
+        </w:rPr>
+        <w:t>:</w:t>
+      </w:r>
+      <w:r>
+        <w:rPr>
+          <w:sz w:val="24"/>
+          <w:szCs w:val="24"/>
+        </w:rPr>
+        <w:tab/>
+        <w:t>Online</w:t>
+      </w:r>
+      <w:r>
+        <w:rPr>
+          <w:sz w:val="24"/>
+          <w:szCs w:val="24"/>
+        </w:rPr>
+        <w:tab/>
+      </w:r>
+      <w:r>
+        <w:rPr>
+          <w:sz w:val="24"/>
+          <w:szCs w:val="24"/>
+        </w:rPr>
+        <w:tab/>
+      </w:r>
+    </w:p>
+    <w:p>
+      <w:pPr>
+        <w:rPr>
+          <w:sz w:val="24"/>
+          <w:szCs w:val="24"/>
+        </w:rPr>
+      </w:pPr>
+      <w:r>
+        <w:rPr>
+          <w:b/>
+          <w:bCs/>
+          <w:sz w:val="24"/>
+          <w:szCs w:val="24"/>
+        </w:rPr>
+        <w:t>Daily Scrum</w:t>
+      </w:r>
+      <w:r>
+        <w:rPr>
+          <w:sz w:val="24"/>
+          <w:szCs w:val="24"/>
+        </w:rPr>
+        <w:t>:</w:t>
+      </w:r>
+      <w:r>
+        <w:rPr>
+          <w:sz w:val="24"/>
+          <w:szCs w:val="24"/>
+        </w:rPr>
+        <w:tab/>
+      </w:r>
+      <w:r>
+        <w:rPr>
+          <w:sz w:val="24"/>
+          <w:szCs w:val="24"/>
+        </w:rPr>
+        <w:tab/>
+      </w:r>
+      <w:r>
+        <w:rPr>
+          <w:sz w:val="24"/>
+          <w:szCs w:val="24"/>
+        </w:rPr>
+        <w:t>9:30</w:t>
+      </w:r>
+      <w:r>
+        <w:rPr>
+          <w:sz w:val="24"/>
+          <w:szCs w:val="24"/>
+        </w:rPr>
+        <w:t xml:space="preserve"> </w:t>
+      </w:r>
+    </w:p>
+    <w:p>
+      <w:pPr>
+        <w:rPr>
+          <w:sz w:val="24"/>
+          <w:szCs w:val="24"/>
+        </w:rPr>
+      </w:pPr>
+      <w:r>
+        <w:rPr>
+          <w:b/>
+          <w:bCs/>
+          <w:sz w:val="24"/>
+          <w:szCs w:val="24"/>
+        </w:rPr>
+        <w:t>Apertura ore</w:t>
+      </w:r>
+      <w:r>
+        <w:rPr>
+          <w:sz w:val="24"/>
+          <w:szCs w:val="24"/>
+        </w:rPr>
+        <w:t>:</w:t>
+      </w:r>
+      <w:r>
+        <w:rPr>
+          <w:sz w:val="24"/>
+          <w:szCs w:val="24"/>
+        </w:rPr>
+        <w:tab/>
+      </w:r>
+      <w:r>
+        <w:rPr>
+          <w:sz w:val="24"/>
+          <w:szCs w:val="24"/>
+        </w:rPr>
+        <w:tab/>
+      </w:r>
+      <w:r>
+        <w:rPr>
+          <w:sz w:val="24"/>
+          <w:szCs w:val="24"/>
+        </w:rPr>
+        <w:t>9:40</w:t>
+      </w:r>
+    </w:p>
+    <w:p>
+      <w:pPr>
+        <w:rPr>
+          <w:sz w:val="24"/>
+          <w:szCs w:val="24"/>
+        </w:rPr>
+      </w:pPr>
+      <w:r>
+        <w:rPr>
+          <w:b/>
+          <w:bCs/>
+          <w:sz w:val="24"/>
+          <w:szCs w:val="24"/>
+        </w:rPr>
+        <w:t>Punti del giorno</w:t>
+      </w:r>
+      <w:r>
+        <w:rPr>
+          <w:sz w:val="24"/>
+          <w:szCs w:val="24"/>
+        </w:rPr>
+        <w:t>:</w:t>
+      </w:r>
+      <w:r>
+        <w:rPr>
+          <w:sz w:val="24"/>
+          <w:szCs w:val="24"/>
+        </w:rPr>
+        <w:tab/>
+        <w:t xml:space="preserve">1. </w:t>
+      </w:r>
+      <w:r>
+        <w:rPr>
+          <w:sz w:val="24"/>
+          <w:szCs w:val="24"/>
+        </w:rPr>
+        <w:t xml:space="preserve">Disegno </w:t>
+      </w:r>
+      <w:r>
+        <w:rPr>
+          <w:sz w:val="24"/>
+          <w:szCs w:val="24"/>
+        </w:rPr>
+        <w:t xml:space="preserve">dei diagrammi </w:t>
+      </w:r>
+      <w:r>
+        <w:rPr>
+          <w:sz w:val="24"/>
+          <w:szCs w:val="24"/>
+        </w:rPr>
+        <w:t>di classe</w:t>
+      </w:r>
+    </w:p>
+    <w:p>
+      <w:pPr>
+        <w:rPr>
+          <w:sz w:val="24"/>
+          <w:szCs w:val="24"/>
+        </w:rPr>
+      </w:pPr>
+      <w:r>
+        <w:rPr>
+          <w:sz w:val="24"/>
+          <w:szCs w:val="24"/>
+        </w:rPr>
+        <w:tab/>
+      </w:r>
+      <w:r>
+        <w:rPr>
+          <w:sz w:val="24"/>
+          <w:szCs w:val="24"/>
+        </w:rPr>
+        <w:tab/>
+      </w:r>
+      <w:r>
+        <w:rPr>
+          <w:sz w:val="24"/>
+          <w:szCs w:val="24"/>
+        </w:rPr>
+        <w:tab/>
+        <w:t xml:space="preserve">2. </w:t>
+      </w:r>
+      <w:r>
+        <w:rPr>
+          <w:sz w:val="24"/>
+          <w:szCs w:val="24"/>
+        </w:rPr>
+        <w:t xml:space="preserve">TDD </w:t>
+      </w:r>
+      <w:r>
+        <w:rPr>
+          <w:sz w:val="24"/>
+          <w:szCs w:val="24"/>
+        </w:rPr>
+        <w:t>Business Logic:</w:t>
+      </w:r>
+      <w:r>
+        <w:rPr>
+          <w:sz w:val="24"/>
+          <w:szCs w:val="24"/>
+        </w:rPr>
+        <w:t xml:space="preserve"> Dialog system</w:t>
+      </w:r>
+      <w:r>
+        <w:rPr>
+          <w:sz w:val="24"/>
+          <w:szCs w:val="24"/>
+        </w:rPr>
+        <w:t xml:space="preserve"> </w:t>
+      </w:r>
+    </w:p>
+    <w:p>
+      <w:pPr>
+        <w:ind w:left="1416" w:firstLine="708"/>
+        <w:rPr>
+          <w:sz w:val="24"/>
+          <w:szCs w:val="24"/>
+        </w:rPr>
+      </w:pPr>
+      <w:r>
+        <w:rPr>
+          <w:sz w:val="24"/>
+          <w:szCs w:val="24"/>
+        </w:rPr>
+        <w:t xml:space="preserve">3. </w:t>
+      </w:r>
+    </w:p>
+    <w:p>
+      <w:pPr>
+        <w:rPr>
+          <w:sz w:val="24"/>
+          <w:szCs w:val="24"/>
+        </w:rPr>
+      </w:pPr>
+      <w:r>
+        <w:rPr>
+          <w:b/>
+          <w:bCs/>
+          <w:sz w:val="24"/>
+          <w:szCs w:val="24"/>
+        </w:rPr>
+        <w:t>Note del giorno</w:t>
+      </w:r>
+      <w:r>
+        <w:rPr>
+          <w:sz w:val="24"/>
+          <w:szCs w:val="24"/>
+        </w:rPr>
+        <w:t>:</w:t>
+      </w:r>
+      <w:r>
+        <w:rPr>
+          <w:sz w:val="24"/>
+          <w:szCs w:val="24"/>
+        </w:rPr>
+        <w:tab/>
+      </w:r>
+      <w:r>
+        <w:rPr>
+          <w:sz w:val="24"/>
+          <w:szCs w:val="24"/>
+        </w:rPr>
+        <w:t>//</w:t>
+      </w:r>
+    </w:p>
+    <w:p>
+      <w:pPr>
+        <w:rPr>
+          <w:sz w:val="24"/>
+          <w:szCs w:val="24"/>
+        </w:rPr>
+      </w:pPr>
+      <w:r>
+        <w:rPr>
+          <w:b/>
+          <w:bCs/>
+          <w:sz w:val="24"/>
+          <w:szCs w:val="24"/>
+        </w:rPr>
+        <w:t>Chiusura ore</w:t>
+      </w:r>
+      <w:r>
+        <w:rPr>
+          <w:sz w:val="24"/>
+          <w:szCs w:val="24"/>
+        </w:rPr>
+        <w:t>:</w:t>
+      </w:r>
+      <w:r>
+        <w:rPr>
+          <w:sz w:val="24"/>
+          <w:szCs w:val="24"/>
+        </w:rPr>
+        <w:tab/>
+      </w:r>
+      <w:r>
+        <w:rPr>
+          <w:sz w:val="24"/>
+          <w:szCs w:val="24"/>
+        </w:rPr>
+        <w:tab/>
+      </w:r>
+      <w:r>
+        <w:rPr>
+          <w:sz w:val="24"/>
+          <w:szCs w:val="24"/>
+        </w:rPr>
+        <w:t>11:50</w:t>
+      </w:r>
+    </w:p>
+    <w:p>
+      <w:pPr>
+        <w:rPr>
+          <w:sz w:val="24"/>
+          <w:szCs w:val="24"/>
+        </w:rPr>
+      </w:pPr>
+    </w:p>
+    <w:p>
+      <w:pPr>
+        <w:jc w:val="right"/>
+        <w:rPr>
+          <w:b/>
+          <w:bCs/>
+          <w:sz w:val="24"/>
+          <w:szCs w:val="24"/>
+        </w:rPr>
+      </w:pPr>
+      <w:r>
+        <w:rPr>
+          <w:b/>
+          <w:bCs/>
+          <w:sz w:val="24"/>
+          <w:szCs w:val="24"/>
+        </w:rPr>
+        <w:t>Firma Segretario</w:t>
+      </w:r>
+    </w:p>
+    <w:p>
+      <w:pPr>
+        <w:jc w:val="right"/>
+        <w:rPr>
+          <w:sz w:val="24"/>
+          <w:szCs w:val="24"/>
+          <w:u w:val="single"/>
+        </w:rPr>
+      </w:pPr>
+      <w:r>
+        <w:rPr>
+          <w:sz w:val="24"/>
+          <w:szCs w:val="24"/>
+          <w:u w:val="single"/>
+        </w:rPr>
+        <w:t>Andrea Spinelli</w:t>
+      </w:r>
+    </w:p>
+    <w:p>
+      <w:pPr>
+        <w:rPr>
+          <w:sz w:val="24"/>
+          <w:szCs w:val="24"/>
+        </w:rPr>
+      </w:pPr>
+    </w:p>
+    <w:p>
+      <w:pPr>
+        <w:rPr>
+          <w:sz w:val="24"/>
+          <w:szCs w:val="24"/>
+        </w:rPr>
+      </w:pPr>
+      <w:r>
+        <w:rPr>
+          <w:sz w:val="24"/>
+          <w:szCs w:val="24"/>
+        </w:rPr>
+        <w:br w:type="page"/>
+      </w:r>
+    </w:p>
+    <w:p>
+      <w:pPr>
+        <w:pBdr>
+          <w:bottom w:val="single" w:sz="6" w:space="1" w:color="auto"/>
+        </w:pBdr>
+        <w:rPr>
+          <w:b/>
+          <w:bCs/>
+          <w:sz w:val="24"/>
+          <w:szCs w:val="24"/>
+        </w:rPr>
+      </w:pPr>
+    </w:p>
+    <w:p>
+      <w:pPr>
+        <w:rPr>
+          <w:b/>
+          <w:bCs/>
+          <w:sz w:val="24"/>
+          <w:szCs w:val="24"/>
+        </w:rPr>
+      </w:pPr>
+      <w:r>
+        <w:rPr>
+          <w:b/>
+          <w:bCs/>
+          <w:sz w:val="24"/>
+          <w:szCs w:val="24"/>
+        </w:rPr>
+        <w:t>Giorno</w:t>
+      </w:r>
+      <w:r>
+        <w:rPr>
+          <w:sz w:val="24"/>
+          <w:szCs w:val="24"/>
+        </w:rPr>
+        <w:t xml:space="preserve">: </w:t>
+      </w:r>
+      <w:r>
+        <w:rPr>
+          <w:sz w:val="24"/>
+          <w:szCs w:val="24"/>
+        </w:rPr>
+        <w:tab/>
+      </w:r>
+      <w:r>
+        <w:rPr>
+          <w:sz w:val="24"/>
+          <w:szCs w:val="24"/>
+        </w:rPr>
+        <w:tab/>
+      </w:r>
+    </w:p>
+    <w:p>
+      <w:pPr>
+        <w:rPr>
+          <w:sz w:val="24"/>
+          <w:szCs w:val="24"/>
+        </w:rPr>
+      </w:pPr>
+      <w:r>
+        <w:rPr>
+          <w:b/>
+          <w:bCs/>
+          <w:sz w:val="24"/>
+          <w:szCs w:val="24"/>
+        </w:rPr>
+        <w:t>Presenti</w:t>
+      </w:r>
+      <w:r>
+        <w:rPr>
+          <w:sz w:val="24"/>
+          <w:szCs w:val="24"/>
+        </w:rPr>
+        <w:t>:</w:t>
+      </w:r>
+      <w:r>
+        <w:rPr>
+          <w:sz w:val="24"/>
+          <w:szCs w:val="24"/>
+        </w:rPr>
+        <w:tab/>
+      </w:r>
+      <w:r>
+        <w:rPr>
+          <w:sz w:val="24"/>
+          <w:szCs w:val="24"/>
+        </w:rPr>
+        <w:tab/>
+        <w:t>Andrea Spinelli</w:t>
+      </w:r>
+    </w:p>
+    <w:p>
+      <w:pPr>
+        <w:rPr>
+          <w:sz w:val="24"/>
+          <w:szCs w:val="24"/>
+        </w:rPr>
+      </w:pPr>
+      <w:r>
+        <w:rPr>
+          <w:sz w:val="24"/>
+          <w:szCs w:val="24"/>
+        </w:rPr>
+        <w:tab/>
+      </w:r>
+      <w:r>
+        <w:rPr>
+          <w:sz w:val="24"/>
+          <w:szCs w:val="24"/>
+        </w:rPr>
+        <w:tab/>
+      </w:r>
+      <w:r>
+        <w:rPr>
+          <w:sz w:val="24"/>
+          <w:szCs w:val="24"/>
+        </w:rPr>
+        <w:tab/>
+        <w:t>Alessia Bonì</w:t>
+      </w:r>
+    </w:p>
+    <w:p>
+      <w:pPr>
+        <w:rPr>
+          <w:sz w:val="24"/>
+          <w:szCs w:val="24"/>
+        </w:rPr>
+      </w:pPr>
+      <w:r>
+        <w:rPr>
+          <w:sz w:val="24"/>
+          <w:szCs w:val="24"/>
+        </w:rPr>
+        <w:tab/>
+      </w:r>
+      <w:r>
+        <w:rPr>
+          <w:sz w:val="24"/>
+          <w:szCs w:val="24"/>
+        </w:rPr>
+        <w:tab/>
+      </w:r>
+      <w:r>
+        <w:rPr>
+          <w:sz w:val="24"/>
+          <w:szCs w:val="24"/>
+        </w:rPr>
+        <w:tab/>
+        <w:t>Giovanni Bonura</w:t>
+      </w:r>
+    </w:p>
+    <w:p>
+      <w:pPr>
+        <w:rPr>
+          <w:sz w:val="24"/>
+          <w:szCs w:val="24"/>
+        </w:rPr>
+      </w:pPr>
+      <w:r>
+        <w:rPr>
+          <w:sz w:val="24"/>
+          <w:szCs w:val="24"/>
+        </w:rPr>
+        <w:tab/>
+      </w:r>
+      <w:r>
+        <w:rPr>
+          <w:sz w:val="24"/>
+          <w:szCs w:val="24"/>
+        </w:rPr>
+        <w:tab/>
+      </w:r>
+      <w:r>
+        <w:rPr>
+          <w:sz w:val="24"/>
+          <w:szCs w:val="24"/>
+        </w:rPr>
+        <w:tab/>
+        <w:t>Raffaele Terracino</w:t>
+      </w:r>
+    </w:p>
+    <w:p>
+      <w:pPr>
+        <w:rPr>
+          <w:sz w:val="24"/>
+          <w:szCs w:val="24"/>
+        </w:rPr>
+      </w:pPr>
+      <w:r>
+        <w:rPr>
+          <w:b/>
+          <w:bCs/>
+          <w:sz w:val="24"/>
+          <w:szCs w:val="24"/>
+        </w:rPr>
+        <w:t>Assenti</w:t>
+      </w:r>
+      <w:r>
+        <w:rPr>
+          <w:sz w:val="24"/>
+          <w:szCs w:val="24"/>
+        </w:rPr>
+        <w:t>:</w:t>
+      </w:r>
+      <w:r>
+        <w:rPr>
+          <w:sz w:val="24"/>
+          <w:szCs w:val="24"/>
+        </w:rPr>
+        <w:tab/>
+      </w:r>
+      <w:r>
+        <w:rPr>
+          <w:sz w:val="24"/>
+          <w:szCs w:val="24"/>
+        </w:rPr>
+        <w:tab/>
+        <w:t>//</w:t>
+      </w:r>
+    </w:p>
+    <w:p>
+      <w:pPr>
+        <w:pBdr>
+          <w:bottom w:val="single" w:sz="6" w:space="13" w:color="auto"/>
+        </w:pBdr>
+        <w:rPr>
+          <w:sz w:val="24"/>
+          <w:szCs w:val="24"/>
+        </w:rPr>
+      </w:pPr>
+      <w:r>
+        <w:rPr>
+          <w:b/>
+          <w:bCs/>
+          <w:sz w:val="24"/>
+          <w:szCs w:val="24"/>
+        </w:rPr>
+        <w:t>Ritardi</w:t>
+      </w:r>
+      <w:r>
+        <w:rPr>
+          <w:sz w:val="24"/>
+          <w:szCs w:val="24"/>
+        </w:rPr>
+        <w:t>:</w:t>
+      </w:r>
+      <w:r>
+        <w:rPr>
+          <w:sz w:val="24"/>
+          <w:szCs w:val="24"/>
+        </w:rPr>
+        <w:tab/>
+      </w:r>
+      <w:r>
+        <w:rPr>
+          <w:sz w:val="24"/>
+          <w:szCs w:val="24"/>
+        </w:rPr>
+        <w:tab/>
+      </w:r>
+      <w:r>
+        <w:rPr>
+          <w:sz w:val="24"/>
+          <w:szCs w:val="24"/>
+        </w:rPr>
+        <w:t>//</w:t>
+      </w:r>
+    </w:p>
+    <w:p>
+      <w:pPr>
+        <w:pBdr>
+          <w:bottom w:val="single" w:sz="6" w:space="13" w:color="auto"/>
+        </w:pBdr>
+        <w:rPr>
+          <w:sz w:val="24"/>
+          <w:szCs w:val="24"/>
+        </w:rPr>
+      </w:pPr>
+      <w:r>
+        <w:rPr>
+          <w:b/>
+          <w:bCs/>
+          <w:sz w:val="24"/>
+          <w:szCs w:val="24"/>
+        </w:rPr>
+        <w:t>Luogo d’i</w:t>
+      </w:r>
+      <w:r>
+        <w:rPr>
+          <w:b/>
+          <w:bCs/>
+          <w:sz w:val="24"/>
+          <w:szCs w:val="24"/>
+        </w:rPr>
+        <w:t>ncontro</w:t>
+      </w:r>
+      <w:r>
+        <w:rPr>
+          <w:sz w:val="24"/>
+          <w:szCs w:val="24"/>
+        </w:rPr>
+        <w:t>:</w:t>
+      </w:r>
+      <w:r>
+        <w:rPr>
+          <w:sz w:val="24"/>
+          <w:szCs w:val="24"/>
+        </w:rPr>
+        <w:tab/>
+        <w:t>Online</w:t>
+      </w:r>
+      <w:r>
+        <w:rPr>
+          <w:sz w:val="24"/>
+          <w:szCs w:val="24"/>
+        </w:rPr>
+        <w:tab/>
+      </w:r>
+      <w:r>
+        <w:rPr>
+          <w:sz w:val="24"/>
+          <w:szCs w:val="24"/>
+        </w:rPr>
+        <w:tab/>
+      </w:r>
+    </w:p>
+    <w:p>
+      <w:pPr>
+        <w:rPr>
+          <w:sz w:val="24"/>
+          <w:szCs w:val="24"/>
+        </w:rPr>
+      </w:pPr>
+      <w:r>
+        <w:rPr>
+          <w:b/>
+          <w:bCs/>
+          <w:sz w:val="24"/>
+          <w:szCs w:val="24"/>
+        </w:rPr>
+        <w:t>Daily Scrum</w:t>
+      </w:r>
+      <w:r>
+        <w:rPr>
+          <w:sz w:val="24"/>
+          <w:szCs w:val="24"/>
+        </w:rPr>
+        <w:t>:</w:t>
+      </w:r>
+      <w:r>
+        <w:rPr>
+          <w:sz w:val="24"/>
+          <w:szCs w:val="24"/>
+        </w:rPr>
+        <w:tab/>
+      </w:r>
+      <w:r>
+        <w:rPr>
+          <w:sz w:val="24"/>
+          <w:szCs w:val="24"/>
+        </w:rPr>
+        <w:tab/>
+        <w:t xml:space="preserve"> </w:t>
+      </w:r>
+    </w:p>
+    <w:p>
+      <w:pPr>
+        <w:rPr>
+          <w:sz w:val="24"/>
+          <w:szCs w:val="24"/>
+        </w:rPr>
+      </w:pPr>
+      <w:r>
+        <w:rPr>
+          <w:b/>
+          <w:bCs/>
+          <w:sz w:val="24"/>
+          <w:szCs w:val="24"/>
+        </w:rPr>
+        <w:t>Apertura ore</w:t>
+      </w:r>
+      <w:r>
+        <w:rPr>
+          <w:sz w:val="24"/>
+          <w:szCs w:val="24"/>
+        </w:rPr>
+        <w:t>:</w:t>
+      </w:r>
+      <w:r>
+        <w:rPr>
+          <w:sz w:val="24"/>
+          <w:szCs w:val="24"/>
+        </w:rPr>
+        <w:tab/>
+      </w:r>
+      <w:r>
+        <w:rPr>
+          <w:sz w:val="24"/>
+          <w:szCs w:val="24"/>
+        </w:rPr>
+        <w:tab/>
+      </w:r>
+    </w:p>
+    <w:p>
+      <w:pPr>
+        <w:rPr>
+          <w:sz w:val="24"/>
+          <w:szCs w:val="24"/>
+        </w:rPr>
+      </w:pPr>
+      <w:r>
+        <w:rPr>
+          <w:b/>
+          <w:bCs/>
+          <w:sz w:val="24"/>
+          <w:szCs w:val="24"/>
+        </w:rPr>
+        <w:t>Punti del giorno</w:t>
+      </w:r>
+      <w:r>
+        <w:rPr>
+          <w:sz w:val="24"/>
+          <w:szCs w:val="24"/>
+        </w:rPr>
+        <w:t>:</w:t>
+      </w:r>
+      <w:r>
+        <w:rPr>
+          <w:sz w:val="24"/>
+          <w:szCs w:val="24"/>
+        </w:rPr>
+        <w:tab/>
+        <w:t xml:space="preserve">1. </w:t>
+      </w:r>
+    </w:p>
+    <w:p>
+      <w:pPr>
+        <w:rPr>
+          <w:sz w:val="24"/>
+          <w:szCs w:val="24"/>
+        </w:rPr>
+      </w:pPr>
+      <w:r>
+        <w:rPr>
+          <w:sz w:val="24"/>
+          <w:szCs w:val="24"/>
+        </w:rPr>
+        <w:tab/>
+      </w:r>
+      <w:r>
+        <w:rPr>
+          <w:sz w:val="24"/>
+          <w:szCs w:val="24"/>
+        </w:rPr>
+        <w:tab/>
+      </w:r>
+      <w:r>
+        <w:rPr>
+          <w:sz w:val="24"/>
+          <w:szCs w:val="24"/>
+        </w:rPr>
+        <w:tab/>
+        <w:t xml:space="preserve">2. </w:t>
+      </w:r>
+    </w:p>
+    <w:p>
+      <w:pPr>
+        <w:ind w:left="2124"/>
+        <w:rPr>
+          <w:sz w:val="24"/>
+          <w:szCs w:val="24"/>
+        </w:rPr>
+      </w:pPr>
+      <w:r>
+        <w:rPr>
+          <w:sz w:val="24"/>
+          <w:szCs w:val="24"/>
+        </w:rPr>
+        <w:t xml:space="preserve">3. </w:t>
+      </w:r>
+    </w:p>
+    <w:p>
+      <w:pPr>
+        <w:rPr>
+          <w:sz w:val="24"/>
+          <w:szCs w:val="24"/>
+        </w:rPr>
+      </w:pPr>
+      <w:r>
+        <w:rPr>
+          <w:b/>
+          <w:bCs/>
+          <w:sz w:val="24"/>
+          <w:szCs w:val="24"/>
+        </w:rPr>
+        <w:t>Note del giorno</w:t>
+      </w:r>
+      <w:r>
+        <w:rPr>
+          <w:sz w:val="24"/>
+          <w:szCs w:val="24"/>
+        </w:rPr>
+        <w:t>:</w:t>
+      </w:r>
+      <w:r>
+        <w:rPr>
+          <w:sz w:val="24"/>
+          <w:szCs w:val="24"/>
+        </w:rPr>
+        <w:tab/>
+      </w:r>
+      <w:r>
+        <w:rPr>
+          <w:sz w:val="24"/>
+          <w:szCs w:val="24"/>
+        </w:rPr>
+        <w:t>//</w:t>
+      </w:r>
+    </w:p>
+    <w:p>
+      <w:pPr>
+        <w:rPr>
+          <w:sz w:val="24"/>
+          <w:szCs w:val="24"/>
+        </w:rPr>
+      </w:pPr>
+      <w:r>
+        <w:rPr>
+          <w:b/>
+          <w:bCs/>
+          <w:sz w:val="24"/>
+          <w:szCs w:val="24"/>
+        </w:rPr>
+        <w:t>Chiusura ore</w:t>
+      </w:r>
+      <w:r>
+        <w:rPr>
+          <w:sz w:val="24"/>
+          <w:szCs w:val="24"/>
+        </w:rPr>
+        <w:t>:</w:t>
+      </w:r>
+      <w:r>
+        <w:rPr>
+          <w:sz w:val="24"/>
+          <w:szCs w:val="24"/>
+        </w:rPr>
+        <w:tab/>
+      </w:r>
+      <w:r>
+        <w:rPr>
+          <w:sz w:val="24"/>
+          <w:szCs w:val="24"/>
+        </w:rPr>
+        <w:tab/>
+      </w:r>
+    </w:p>
+    <w:p>
+      <w:pPr>
+        <w:rPr>
+          <w:sz w:val="24"/>
+          <w:szCs w:val="24"/>
+        </w:rPr>
+      </w:pPr>
+    </w:p>
+    <w:p>
+      <w:pPr>
+        <w:jc w:val="right"/>
+        <w:rPr>
+          <w:b/>
+          <w:bCs/>
+          <w:sz w:val="24"/>
+          <w:szCs w:val="24"/>
+        </w:rPr>
+      </w:pPr>
+      <w:r>
+        <w:rPr>
+          <w:b/>
+          <w:bCs/>
+          <w:sz w:val="24"/>
+          <w:szCs w:val="24"/>
+        </w:rPr>
+        <w:t>Firma Segretario</w:t>
+      </w:r>
+    </w:p>
+    <w:p>
+      <w:pPr>
+        <w:jc w:val="right"/>
+        <w:rPr>
+          <w:sz w:val="24"/>
+          <w:szCs w:val="24"/>
+          <w:u w:val="single"/>
+        </w:rPr>
+      </w:pPr>
+      <w:r>
+        <w:rPr>
+          <w:sz w:val="24"/>
+          <w:szCs w:val="24"/>
+          <w:u w:val="single"/>
+        </w:rPr>
+        <w:t>Andrea Spinelli</w:t>
+      </w:r>
+    </w:p>
+    <w:p>
+      <w:pPr>
+        <w:rPr>
+          <w:sz w:val="24"/>
+          <w:szCs w:val="24"/>
+        </w:rPr>
+      </w:pPr>
+    </w:p>
+    <w:p>
+      <w:pPr>
+        <w:rPr>
+          <w:sz w:val="24"/>
+          <w:szCs w:val="24"/>
+        </w:rPr>
+      </w:pPr>
+      <w:r>
+        <w:rPr>
+          <w:sz w:val="24"/>
+          <w:szCs w:val="24"/>
+        </w:rPr>
+        <w:br w:type="page"/>
+      </w:r>
+    </w:p>
+    <w:p>
+      <w:pPr>
+        <w:pBdr>
+          <w:bottom w:val="single" w:sz="6" w:space="1" w:color="auto"/>
+        </w:pBdr>
+        <w:rPr>
+          <w:b/>
+          <w:bCs/>
+          <w:sz w:val="24"/>
+          <w:szCs w:val="24"/>
+        </w:rPr>
+      </w:pPr>
+    </w:p>
+    <w:p>
+      <w:pPr>
+        <w:rPr>
+          <w:b/>
+          <w:bCs/>
+          <w:sz w:val="24"/>
+          <w:szCs w:val="24"/>
+        </w:rPr>
+      </w:pPr>
+      <w:r>
+        <w:rPr>
+          <w:b/>
+          <w:bCs/>
+          <w:sz w:val="24"/>
+          <w:szCs w:val="24"/>
+        </w:rPr>
+        <w:t>Giorno</w:t>
+      </w:r>
+      <w:r>
+        <w:rPr>
+          <w:sz w:val="24"/>
+          <w:szCs w:val="24"/>
+        </w:rPr>
+        <w:t xml:space="preserve">: </w:t>
+      </w:r>
+      <w:r>
+        <w:rPr>
+          <w:sz w:val="24"/>
+          <w:szCs w:val="24"/>
+        </w:rPr>
+        <w:tab/>
+      </w:r>
+      <w:r>
+        <w:rPr>
+          <w:sz w:val="24"/>
+          <w:szCs w:val="24"/>
+        </w:rPr>
+        <w:tab/>
+      </w:r>
+    </w:p>
+    <w:p>
+      <w:pPr>
+        <w:rPr>
+          <w:sz w:val="24"/>
+          <w:szCs w:val="24"/>
+        </w:rPr>
+      </w:pPr>
+      <w:r>
+        <w:rPr>
+          <w:b/>
+          <w:bCs/>
+          <w:sz w:val="24"/>
+          <w:szCs w:val="24"/>
+        </w:rPr>
+        <w:t>Presenti</w:t>
+      </w:r>
+      <w:r>
+        <w:rPr>
+          <w:sz w:val="24"/>
+          <w:szCs w:val="24"/>
+        </w:rPr>
+        <w:t>:</w:t>
+      </w:r>
+      <w:r>
+        <w:rPr>
+          <w:sz w:val="24"/>
+          <w:szCs w:val="24"/>
+        </w:rPr>
+        <w:tab/>
+      </w:r>
+      <w:r>
+        <w:rPr>
+          <w:sz w:val="24"/>
+          <w:szCs w:val="24"/>
+        </w:rPr>
+        <w:tab/>
+        <w:t>Andrea Spinelli</w:t>
+      </w:r>
+    </w:p>
+    <w:p>
+      <w:pPr>
+        <w:rPr>
+          <w:sz w:val="24"/>
+          <w:szCs w:val="24"/>
+        </w:rPr>
+      </w:pPr>
+      <w:r>
+        <w:rPr>
+          <w:sz w:val="24"/>
+          <w:szCs w:val="24"/>
+        </w:rPr>
+        <w:tab/>
+      </w:r>
+      <w:r>
+        <w:rPr>
+          <w:sz w:val="24"/>
+          <w:szCs w:val="24"/>
+        </w:rPr>
+        <w:tab/>
+      </w:r>
+      <w:r>
+        <w:rPr>
+          <w:sz w:val="24"/>
+          <w:szCs w:val="24"/>
+        </w:rPr>
+        <w:tab/>
+        <w:t>Alessia Bonì</w:t>
+      </w:r>
+    </w:p>
+    <w:p>
+      <w:pPr>
+        <w:rPr>
+          <w:sz w:val="24"/>
+          <w:szCs w:val="24"/>
+        </w:rPr>
+      </w:pPr>
+      <w:r>
+        <w:rPr>
+          <w:sz w:val="24"/>
+          <w:szCs w:val="24"/>
+        </w:rPr>
+        <w:tab/>
+      </w:r>
+      <w:r>
+        <w:rPr>
+          <w:sz w:val="24"/>
+          <w:szCs w:val="24"/>
+        </w:rPr>
+        <w:tab/>
+      </w:r>
+      <w:r>
+        <w:rPr>
+          <w:sz w:val="24"/>
+          <w:szCs w:val="24"/>
+        </w:rPr>
+        <w:tab/>
+        <w:t>Giovanni Bonura</w:t>
+      </w:r>
+    </w:p>
+    <w:p>
+      <w:pPr>
+        <w:rPr>
+          <w:sz w:val="24"/>
+          <w:szCs w:val="24"/>
+        </w:rPr>
+      </w:pPr>
+      <w:r>
+        <w:rPr>
+          <w:sz w:val="24"/>
+          <w:szCs w:val="24"/>
+        </w:rPr>
+        <w:tab/>
+      </w:r>
+      <w:r>
+        <w:rPr>
+          <w:sz w:val="24"/>
+          <w:szCs w:val="24"/>
+        </w:rPr>
+        <w:tab/>
+      </w:r>
+      <w:r>
+        <w:rPr>
+          <w:sz w:val="24"/>
+          <w:szCs w:val="24"/>
+        </w:rPr>
+        <w:tab/>
+        <w:t>Raffaele Terracino</w:t>
+      </w:r>
+    </w:p>
+    <w:p>
+      <w:pPr>
+        <w:rPr>
+          <w:sz w:val="24"/>
+          <w:szCs w:val="24"/>
+        </w:rPr>
+      </w:pPr>
+      <w:r>
+        <w:rPr>
+          <w:b/>
+          <w:bCs/>
+          <w:sz w:val="24"/>
+          <w:szCs w:val="24"/>
+        </w:rPr>
+        <w:t>Assenti</w:t>
+      </w:r>
+      <w:r>
+        <w:rPr>
+          <w:sz w:val="24"/>
+          <w:szCs w:val="24"/>
+        </w:rPr>
+        <w:t>:</w:t>
+      </w:r>
+      <w:r>
+        <w:rPr>
+          <w:sz w:val="24"/>
+          <w:szCs w:val="24"/>
+        </w:rPr>
+        <w:tab/>
+      </w:r>
+      <w:r>
+        <w:rPr>
+          <w:sz w:val="24"/>
+          <w:szCs w:val="24"/>
+        </w:rPr>
+        <w:tab/>
+        <w:t>//</w:t>
+      </w:r>
+    </w:p>
+    <w:p>
+      <w:pPr>
+        <w:pBdr>
+          <w:bottom w:val="single" w:sz="6" w:space="13" w:color="auto"/>
+        </w:pBdr>
+        <w:rPr>
+          <w:sz w:val="24"/>
+          <w:szCs w:val="24"/>
+        </w:rPr>
+      </w:pPr>
+      <w:r>
+        <w:rPr>
+          <w:b/>
+          <w:bCs/>
+          <w:sz w:val="24"/>
+          <w:szCs w:val="24"/>
+        </w:rPr>
+        <w:t>Ritardi</w:t>
+      </w:r>
+      <w:r>
+        <w:rPr>
+          <w:sz w:val="24"/>
+          <w:szCs w:val="24"/>
+        </w:rPr>
+        <w:t>:</w:t>
+      </w:r>
+      <w:r>
+        <w:rPr>
+          <w:sz w:val="24"/>
+          <w:szCs w:val="24"/>
+        </w:rPr>
+        <w:tab/>
+      </w:r>
+      <w:r>
+        <w:rPr>
+          <w:sz w:val="24"/>
+          <w:szCs w:val="24"/>
+        </w:rPr>
+        <w:tab/>
+      </w:r>
+      <w:r>
+        <w:rPr>
+          <w:sz w:val="24"/>
+          <w:szCs w:val="24"/>
+        </w:rPr>
+        <w:t>//</w:t>
+      </w:r>
+    </w:p>
+    <w:p>
+      <w:pPr>
+        <w:pBdr>
+          <w:bottom w:val="single" w:sz="6" w:space="13" w:color="auto"/>
+        </w:pBdr>
+        <w:rPr>
+          <w:sz w:val="24"/>
+          <w:szCs w:val="24"/>
+        </w:rPr>
+      </w:pPr>
+      <w:r>
+        <w:rPr>
+          <w:b/>
+          <w:bCs/>
+          <w:sz w:val="24"/>
+          <w:szCs w:val="24"/>
+        </w:rPr>
+        <w:t>Luogo d’i</w:t>
+      </w:r>
+      <w:r>
+        <w:rPr>
+          <w:b/>
+          <w:bCs/>
+          <w:sz w:val="24"/>
+          <w:szCs w:val="24"/>
+        </w:rPr>
+        <w:t>ncontro</w:t>
+      </w:r>
+      <w:r>
+        <w:rPr>
+          <w:sz w:val="24"/>
+          <w:szCs w:val="24"/>
+        </w:rPr>
+        <w:t>:</w:t>
+      </w:r>
+      <w:r>
+        <w:rPr>
+          <w:sz w:val="24"/>
+          <w:szCs w:val="24"/>
+        </w:rPr>
+        <w:tab/>
+        <w:t>Online</w:t>
+      </w:r>
+      <w:r>
+        <w:rPr>
+          <w:sz w:val="24"/>
+          <w:szCs w:val="24"/>
+        </w:rPr>
+        <w:tab/>
+      </w:r>
+      <w:r>
+        <w:rPr>
+          <w:sz w:val="24"/>
+          <w:szCs w:val="24"/>
+        </w:rPr>
+        <w:tab/>
+      </w:r>
       <w:r>
         <w:rPr>
           <w:sz w:val="24"/>
@@ -13304,23 +15320,62 @@
           <w:szCs w:val="24"/>
         </w:rPr>
         <w:tab/>
-      </w:r>
-    </w:p>
-    <w:p>
-      <w:pPr>
-        <w:rPr>
-          <w:sz w:val="24"/>
-          <w:szCs w:val="24"/>
-        </w:rPr>
-      </w:pPr>
-      <w:r>
-        <w:rPr>
-          <w:b/>
-          <w:bCs/>
-          <w:sz w:val="24"/>
-          <w:szCs w:val="24"/>
-        </w:rPr>
-        <w:t>Punti del Daily</w:t>
+        <w:t xml:space="preserve"> </w:t>
+      </w:r>
+    </w:p>
+    <w:p>
+      <w:pPr>
+        <w:rPr>
+          <w:sz w:val="24"/>
+          <w:szCs w:val="24"/>
+        </w:rPr>
+      </w:pPr>
+      <w:r>
+        <w:rPr>
+          <w:b/>
+          <w:bCs/>
+          <w:sz w:val="24"/>
+          <w:szCs w:val="24"/>
+        </w:rPr>
+        <w:t>Apertura ore</w:t>
+      </w:r>
+      <w:r>
+        <w:rPr>
+          <w:sz w:val="24"/>
+          <w:szCs w:val="24"/>
+        </w:rPr>
+        <w:t>:</w:t>
+      </w:r>
+      <w:r>
+        <w:rPr>
+          <w:sz w:val="24"/>
+          <w:szCs w:val="24"/>
+        </w:rPr>
+        <w:tab/>
+      </w:r>
+      <w:r>
+        <w:rPr>
+          <w:sz w:val="24"/>
+          <w:szCs w:val="24"/>
+        </w:rPr>
+        <w:tab/>
+      </w:r>
+    </w:p>
+    <w:p>
+      <w:pPr>
+        <w:rPr>
+          <w:sz w:val="24"/>
+          <w:szCs w:val="24"/>
+        </w:rPr>
+      </w:pPr>
+      <w:r>
+        <w:rPr>
+          <w:b/>
+          <w:bCs/>
+          <w:sz w:val="24"/>
+          <w:szCs w:val="24"/>
+        </w:rPr>
+        <w:t>Punti del giorno</w:t>
       </w:r>
       <w:r>
         <w:rPr>
@@ -13347,76 +15402,6 @@
       </w:pPr>
       <w:r>
         <w:rPr>
-          <w:b/>
-          <w:bCs/>
-          <w:sz w:val="24"/>
-          <w:szCs w:val="24"/>
-        </w:rPr>
-        <w:t>Apertura ore</w:t>
-      </w:r>
-      <w:r>
-        <w:rPr>
-          <w:sz w:val="24"/>
-          <w:szCs w:val="24"/>
-        </w:rPr>
-        <w:t>:</w:t>
-      </w:r>
-      <w:r>
-        <w:rPr>
-          <w:sz w:val="24"/>
-          <w:szCs w:val="24"/>
-        </w:rPr>
-        <w:tab/>
-      </w:r>
-      <w:r>
-        <w:rPr>
-          <w:sz w:val="24"/>
-          <w:szCs w:val="24"/>
-        </w:rPr>
-        <w:tab/>
-      </w:r>
-    </w:p>
-    <w:p>
-      <w:pPr>
-        <w:rPr>
-          <w:sz w:val="24"/>
-          <w:szCs w:val="24"/>
-        </w:rPr>
-      </w:pPr>
-      <w:r>
-        <w:rPr>
-          <w:b/>
-          <w:bCs/>
-          <w:sz w:val="24"/>
-          <w:szCs w:val="24"/>
-        </w:rPr>
-        <w:t>Punti del giorno</w:t>
-      </w:r>
-      <w:r>
-        <w:rPr>
-          <w:sz w:val="24"/>
-          <w:szCs w:val="24"/>
-        </w:rPr>
-        <w:t>:</w:t>
-      </w:r>
-      <w:r>
-        <w:rPr>
-          <w:sz w:val="24"/>
-          <w:szCs w:val="24"/>
-        </w:rPr>
-        <w:tab/>
-        <w:t xml:space="preserve">1. </w:t>
-      </w:r>
-    </w:p>
-    <w:p>
-      <w:pPr>
-        <w:rPr>
-          <w:sz w:val="24"/>
-          <w:szCs w:val="24"/>
-        </w:rPr>
-      </w:pPr>
-      <w:r>
-        <w:rPr>
           <w:sz w:val="24"/>
           <w:szCs w:val="24"/>
         </w:rPr>
@@ -13575,6 +15560,14 @@
         </w:rPr>
         <w:t>Andrea Spinelli</w:t>
       </w:r>
+    </w:p>
+    <w:p>
+      <w:pPr>
+        <w:rPr>
+          <w:sz w:val="24"/>
+          <w:szCs w:val="24"/>
+        </w:rPr>
+      </w:pPr>
     </w:p>
     <w:p>
       <w:pPr>
@@ -13992,7 +15985,7 @@
   <w:style w:type="paragraph" w:default="1" w:styleId="Normale">
     <w:name w:val="Normal"/>
     <w:qFormat/>
-    <w:rsid w:val="00F754ED"/>
+    <w:rsid w:val="00D95DE2"/>
   </w:style>
   <w:style w:type="character" w:default="1" w:styleId="Carpredefinitoparagrafo">
     <w:name w:val="Default Paragraph Font"/>

--- a/log/Logbook.docx
+++ b/log/Logbook.docx
@@ -12734,7 +12734,21 @@
           <w:sz w:val="24"/>
           <w:szCs w:val="24"/>
         </w:rPr>
-        <w:t>Conclusione dello sprint</w:t>
+        <w:t>Conclusione del</w:t>
+      </w:r>
+      <w:r>
+        <w:rPr>
+          <w:sz w:val="24"/>
+          <w:szCs w:val="24"/>
+        </w:rPr>
+        <w:t xml:space="preserve"> primo</w:t>
+      </w:r>
+      <w:r>
+        <w:rPr>
+          <w:sz w:val="24"/>
+          <w:szCs w:val="24"/>
+        </w:rPr>
+        <w:t xml:space="preserve"> sprint</w:t>
       </w:r>
     </w:p>
     <w:p>
@@ -13436,14 +13450,7 @@
           <w:sz w:val="24"/>
           <w:szCs w:val="24"/>
         </w:rPr>
-        <w:t xml:space="preserve">TDD </w:t>
-      </w:r>
-      <w:r>
-        <w:rPr>
-          <w:sz w:val="24"/>
-          <w:szCs w:val="24"/>
-        </w:rPr>
-        <w:t>view Dialog system</w:t>
+        <w:t>TDD view Dialog system</w:t>
       </w:r>
       <w:r>
         <w:rPr>
@@ -13648,12 +13655,6 @@
           <w:szCs w:val="24"/>
         </w:rPr>
         <w:tab/>
-      </w:r>
-      <w:r>
-        <w:rPr>
-          <w:sz w:val="24"/>
-          <w:szCs w:val="24"/>
-        </w:rPr>
         <w:t>28.12.2022</w:t>
       </w:r>
     </w:p>
@@ -14115,21 +14116,7 @@
           <w:sz w:val="24"/>
           <w:szCs w:val="24"/>
         </w:rPr>
-        <w:t xml:space="preserve">TDD </w:t>
-      </w:r>
-      <w:r>
-        <w:rPr>
-          <w:sz w:val="24"/>
-          <w:szCs w:val="24"/>
-        </w:rPr>
-        <w:t>Business Logic:</w:t>
-      </w:r>
-      <w:r>
-        <w:rPr>
-          <w:sz w:val="24"/>
-          <w:szCs w:val="24"/>
-        </w:rPr>
-        <w:t xml:space="preserve"> Dialog system</w:t>
+        <w:t>TDD Business Logic: Dialog system</w:t>
       </w:r>
       <w:r>
         <w:rPr>
@@ -14153,6 +14140,13 @@
           <w:szCs w:val="24"/>
         </w:rPr>
         <w:t xml:space="preserve">3. </w:t>
+      </w:r>
+      <w:r>
+        <w:rPr>
+          <w:sz w:val="24"/>
+          <w:szCs w:val="24"/>
+        </w:rPr>
+        <w:t>TDD sistema decisionale</w:t>
       </w:r>
     </w:p>
     <w:p>

--- a/log/Logbook.docx
+++ b/log/Logbook.docx
@@ -185,6 +185,7 @@
           </wp:anchor>
         </w:drawing>
       </w:r>
+      <w:proofErr w:type="spellStart"/>
       <w:r>
         <w:rPr>
           <w:b/>
@@ -194,6 +195,7 @@
         </w:rPr>
         <w:t>Logbook</w:t>
       </w:r>
+      <w:proofErr w:type="spellEnd"/>
     </w:p>
     <w:p>
       <w:pPr>
@@ -393,21 +395,30 @@
           <w:sz w:val="36"/>
           <w:szCs w:val="36"/>
         </w:rPr>
-        <w:t>Alessia Bonì</w:t>
-      </w:r>
-    </w:p>
-    <w:p>
-      <w:pPr>
+        <w:t xml:space="preserve">Alessia </w:t>
+      </w:r>
+      <w:proofErr w:type="spellStart"/>
+      <w:r>
         <w:rPr>
           <w:sz w:val="36"/>
           <w:szCs w:val="36"/>
         </w:rPr>
-      </w:pPr>
-      <w:r>
+        <w:t>Bonì</w:t>
+      </w:r>
+      <w:proofErr w:type="spellEnd"/>
+    </w:p>
+    <w:p>
+      <w:pPr>
         <w:rPr>
           <w:sz w:val="36"/>
           <w:szCs w:val="36"/>
         </w:rPr>
+      </w:pPr>
+      <w:r>
+        <w:rPr>
+          <w:sz w:val="36"/>
+          <w:szCs w:val="36"/>
+        </w:rPr>
         <w:t>Giovanni Bonura</w:t>
       </w:r>
     </w:p>
@@ -425,8 +436,17 @@
           <w:sz w:val="36"/>
           <w:szCs w:val="36"/>
         </w:rPr>
-        <w:t>Raffaele Terracino</w:t>
-      </w:r>
+        <w:t xml:space="preserve">Raffaele </w:t>
+      </w:r>
+      <w:proofErr w:type="spellStart"/>
+      <w:r>
+        <w:rPr>
+          <w:sz w:val="36"/>
+          <w:szCs w:val="36"/>
+        </w:rPr>
+        <w:t>Terracino</w:t>
+      </w:r>
+      <w:proofErr w:type="spellEnd"/>
       <w:r>
         <w:rPr>
           <w:b/>
@@ -577,8 +597,17 @@
           <w:szCs w:val="24"/>
         </w:rPr>
         <w:tab/>
-        <w:t>Alessia Bonì</w:t>
-      </w:r>
+        <w:t xml:space="preserve">Alessia </w:t>
+      </w:r>
+      <w:proofErr w:type="spellStart"/>
+      <w:r>
+        <w:rPr>
+          <w:sz w:val="24"/>
+          <w:szCs w:val="24"/>
+        </w:rPr>
+        <w:t>Bonì</w:t>
+      </w:r>
+      <w:proofErr w:type="spellEnd"/>
     </w:p>
     <w:p>
       <w:pPr>
@@ -637,8 +666,17 @@
           <w:szCs w:val="24"/>
         </w:rPr>
         <w:tab/>
-        <w:t>Raffaele Terracino</w:t>
-      </w:r>
+        <w:t xml:space="preserve">Raffaele </w:t>
+      </w:r>
+      <w:proofErr w:type="spellStart"/>
+      <w:r>
+        <w:rPr>
+          <w:sz w:val="24"/>
+          <w:szCs w:val="24"/>
+        </w:rPr>
+        <w:t>Terracino</w:t>
+      </w:r>
+      <w:proofErr w:type="spellEnd"/>
     </w:p>
     <w:p>
       <w:pPr>
@@ -1203,8 +1241,17 @@
           <w:szCs w:val="24"/>
         </w:rPr>
         <w:tab/>
-        <w:t>Alessia Bonì</w:t>
-      </w:r>
+        <w:t xml:space="preserve">Alessia </w:t>
+      </w:r>
+      <w:proofErr w:type="spellStart"/>
+      <w:r>
+        <w:rPr>
+          <w:sz w:val="24"/>
+          <w:szCs w:val="24"/>
+        </w:rPr>
+        <w:t>Bonì</w:t>
+      </w:r>
+      <w:proofErr w:type="spellEnd"/>
     </w:p>
     <w:p>
       <w:pPr>
@@ -1263,8 +1310,17 @@
           <w:szCs w:val="24"/>
         </w:rPr>
         <w:tab/>
-        <w:t>Raffaele Terracino</w:t>
-      </w:r>
+        <w:t xml:space="preserve">Raffaele </w:t>
+      </w:r>
+      <w:proofErr w:type="spellStart"/>
+      <w:r>
+        <w:rPr>
+          <w:sz w:val="24"/>
+          <w:szCs w:val="24"/>
+        </w:rPr>
+        <w:t>Terracino</w:t>
+      </w:r>
+      <w:proofErr w:type="spellEnd"/>
     </w:p>
     <w:p>
       <w:pPr>
@@ -1510,8 +1566,17 @@
           <w:sz w:val="24"/>
           <w:szCs w:val="24"/>
         </w:rPr>
-        <w:t>Specifiche dei requisti</w:t>
-      </w:r>
+        <w:t xml:space="preserve">Specifiche dei </w:t>
+      </w:r>
+      <w:proofErr w:type="spellStart"/>
+      <w:r>
+        <w:rPr>
+          <w:sz w:val="24"/>
+          <w:szCs w:val="24"/>
+        </w:rPr>
+        <w:t>requisti</w:t>
+      </w:r>
+      <w:proofErr w:type="spellEnd"/>
     </w:p>
     <w:p>
       <w:pPr>
@@ -1871,8 +1936,17 @@
           <w:szCs w:val="24"/>
         </w:rPr>
         <w:tab/>
-        <w:t>Alessia Bonì</w:t>
-      </w:r>
+        <w:t xml:space="preserve">Alessia </w:t>
+      </w:r>
+      <w:proofErr w:type="spellStart"/>
+      <w:r>
+        <w:rPr>
+          <w:sz w:val="24"/>
+          <w:szCs w:val="24"/>
+        </w:rPr>
+        <w:t>Bonì</w:t>
+      </w:r>
+      <w:proofErr w:type="spellEnd"/>
     </w:p>
     <w:p>
       <w:pPr>
@@ -1931,8 +2005,17 @@
           <w:szCs w:val="24"/>
         </w:rPr>
         <w:tab/>
-        <w:t>Raffaele Terracino</w:t>
-      </w:r>
+        <w:t xml:space="preserve">Raffaele </w:t>
+      </w:r>
+      <w:proofErr w:type="spellStart"/>
+      <w:r>
+        <w:rPr>
+          <w:sz w:val="24"/>
+          <w:szCs w:val="24"/>
+        </w:rPr>
+        <w:t>Terracino</w:t>
+      </w:r>
+      <w:proofErr w:type="spellEnd"/>
     </w:p>
     <w:p>
       <w:pPr>
@@ -2516,8 +2599,17 @@
           <w:szCs w:val="24"/>
         </w:rPr>
         <w:tab/>
-        <w:t>Alessia Bonì</w:t>
-      </w:r>
+        <w:t xml:space="preserve">Alessia </w:t>
+      </w:r>
+      <w:proofErr w:type="spellStart"/>
+      <w:r>
+        <w:rPr>
+          <w:sz w:val="24"/>
+          <w:szCs w:val="24"/>
+        </w:rPr>
+        <w:t>Bonì</w:t>
+      </w:r>
+      <w:proofErr w:type="spellEnd"/>
     </w:p>
     <w:p>
       <w:pPr>
@@ -2576,8 +2668,17 @@
           <w:szCs w:val="24"/>
         </w:rPr>
         <w:tab/>
-        <w:t>Raffaele Terracino</w:t>
-      </w:r>
+        <w:t xml:space="preserve">Raffaele </w:t>
+      </w:r>
+      <w:proofErr w:type="spellStart"/>
+      <w:r>
+        <w:rPr>
+          <w:sz w:val="24"/>
+          <w:szCs w:val="24"/>
+        </w:rPr>
+        <w:t>Terracino</w:t>
+      </w:r>
+      <w:proofErr w:type="spellEnd"/>
     </w:p>
     <w:p>
       <w:pPr>
@@ -2917,7 +3018,15 @@
           <w:sz w:val="24"/>
           <w:szCs w:val="24"/>
         </w:rPr>
-        <w:t>Definizione degli a</w:t>
+        <w:t xml:space="preserve">Definizione degli </w:t>
+      </w:r>
+      <w:proofErr w:type="spellStart"/>
+      <w:r>
+        <w:rPr>
+          <w:sz w:val="24"/>
+          <w:szCs w:val="24"/>
+        </w:rPr>
+        <w:t>a</w:t>
       </w:r>
       <w:r>
         <w:rPr>
@@ -2938,8 +3047,17 @@
           <w:sz w:val="24"/>
           <w:szCs w:val="24"/>
         </w:rPr>
-        <w:t xml:space="preserve">eptance </w:t>
-      </w:r>
+        <w:t>eptance</w:t>
+      </w:r>
+      <w:proofErr w:type="spellEnd"/>
+      <w:r>
+        <w:rPr>
+          <w:sz w:val="24"/>
+          <w:szCs w:val="24"/>
+        </w:rPr>
+        <w:t xml:space="preserve"> </w:t>
+      </w:r>
+      <w:proofErr w:type="spellStart"/>
       <w:r>
         <w:rPr>
           <w:sz w:val="24"/>
@@ -2954,6 +3072,7 @@
         </w:rPr>
         <w:t>iteria</w:t>
       </w:r>
+      <w:proofErr w:type="spellEnd"/>
     </w:p>
     <w:p>
       <w:pPr>
@@ -3256,8 +3375,17 @@
           <w:szCs w:val="24"/>
         </w:rPr>
         <w:tab/>
-        <w:t>Alessia Bonì</w:t>
-      </w:r>
+        <w:t xml:space="preserve">Alessia </w:t>
+      </w:r>
+      <w:proofErr w:type="spellStart"/>
+      <w:r>
+        <w:rPr>
+          <w:sz w:val="24"/>
+          <w:szCs w:val="24"/>
+        </w:rPr>
+        <w:t>Bonì</w:t>
+      </w:r>
+      <w:proofErr w:type="spellEnd"/>
     </w:p>
     <w:p>
       <w:pPr>
@@ -3316,8 +3444,17 @@
           <w:szCs w:val="24"/>
         </w:rPr>
         <w:tab/>
-        <w:t>Raffaele Terracino</w:t>
-      </w:r>
+        <w:t xml:space="preserve">Raffaele </w:t>
+      </w:r>
+      <w:proofErr w:type="spellStart"/>
+      <w:r>
+        <w:rPr>
+          <w:sz w:val="24"/>
+          <w:szCs w:val="24"/>
+        </w:rPr>
+        <w:t>Terracino</w:t>
+      </w:r>
+      <w:proofErr w:type="spellEnd"/>
     </w:p>
     <w:p>
       <w:pPr>
@@ -3865,8 +4002,17 @@
           <w:szCs w:val="24"/>
         </w:rPr>
         <w:tab/>
-        <w:t>Alessia Bonì</w:t>
-      </w:r>
+        <w:t xml:space="preserve">Alessia </w:t>
+      </w:r>
+      <w:proofErr w:type="spellStart"/>
+      <w:r>
+        <w:rPr>
+          <w:sz w:val="24"/>
+          <w:szCs w:val="24"/>
+        </w:rPr>
+        <w:t>Bonì</w:t>
+      </w:r>
+      <w:proofErr w:type="spellEnd"/>
     </w:p>
     <w:p>
       <w:pPr>
@@ -3925,8 +4071,17 @@
           <w:szCs w:val="24"/>
         </w:rPr>
         <w:tab/>
-        <w:t>Raffaele Terracino</w:t>
-      </w:r>
+        <w:t xml:space="preserve">Raffaele </w:t>
+      </w:r>
+      <w:proofErr w:type="spellStart"/>
+      <w:r>
+        <w:rPr>
+          <w:sz w:val="24"/>
+          <w:szCs w:val="24"/>
+        </w:rPr>
+        <w:t>Terracino</w:t>
+      </w:r>
+      <w:proofErr w:type="spellEnd"/>
     </w:p>
     <w:p>
       <w:pPr>
@@ -4050,7 +4205,23 @@
           <w:szCs w:val="24"/>
         </w:rPr>
         <w:tab/>
-        <w:t>D.M.I Lab. Biblioteca</w:t>
+        <w:t>D.</w:t>
+      </w:r>
+      <w:proofErr w:type="gramStart"/>
+      <w:r>
+        <w:rPr>
+          <w:sz w:val="24"/>
+          <w:szCs w:val="24"/>
+        </w:rPr>
+        <w:t>M.I</w:t>
+      </w:r>
+      <w:proofErr w:type="gramEnd"/>
+      <w:r>
+        <w:rPr>
+          <w:sz w:val="24"/>
+          <w:szCs w:val="24"/>
+        </w:rPr>
+        <w:t xml:space="preserve"> Lab. Biblioteca</w:t>
       </w:r>
       <w:r>
         <w:rPr>
@@ -4470,8 +4641,17 @@
           <w:szCs w:val="24"/>
         </w:rPr>
         <w:tab/>
-        <w:t>Alessia Bonì</w:t>
-      </w:r>
+        <w:t xml:space="preserve">Alessia </w:t>
+      </w:r>
+      <w:proofErr w:type="spellStart"/>
+      <w:r>
+        <w:rPr>
+          <w:sz w:val="24"/>
+          <w:szCs w:val="24"/>
+        </w:rPr>
+        <w:t>Bonì</w:t>
+      </w:r>
+      <w:proofErr w:type="spellEnd"/>
     </w:p>
     <w:p>
       <w:pPr>
@@ -4530,8 +4710,17 @@
           <w:szCs w:val="24"/>
         </w:rPr>
         <w:tab/>
-        <w:t>Raffaele Terracino</w:t>
-      </w:r>
+        <w:t xml:space="preserve">Raffaele </w:t>
+      </w:r>
+      <w:proofErr w:type="spellStart"/>
+      <w:r>
+        <w:rPr>
+          <w:sz w:val="24"/>
+          <w:szCs w:val="24"/>
+        </w:rPr>
+        <w:t>Terracino</w:t>
+      </w:r>
+      <w:proofErr w:type="spellEnd"/>
     </w:p>
     <w:p>
       <w:pPr>
@@ -5111,8 +5300,17 @@
           <w:szCs w:val="24"/>
         </w:rPr>
         <w:tab/>
-        <w:t>Alessia Bonì</w:t>
-      </w:r>
+        <w:t xml:space="preserve">Alessia </w:t>
+      </w:r>
+      <w:proofErr w:type="spellStart"/>
+      <w:r>
+        <w:rPr>
+          <w:sz w:val="24"/>
+          <w:szCs w:val="24"/>
+        </w:rPr>
+        <w:t>Bonì</w:t>
+      </w:r>
+      <w:proofErr w:type="spellEnd"/>
     </w:p>
     <w:p>
       <w:pPr>
@@ -5171,8 +5369,17 @@
           <w:szCs w:val="24"/>
         </w:rPr>
         <w:tab/>
-        <w:t>Raffaele Terracino</w:t>
-      </w:r>
+        <w:t xml:space="preserve">Raffaele </w:t>
+      </w:r>
+      <w:proofErr w:type="spellStart"/>
+      <w:r>
+        <w:rPr>
+          <w:sz w:val="24"/>
+          <w:szCs w:val="24"/>
+        </w:rPr>
+        <w:t>Terracino</w:t>
+      </w:r>
+      <w:proofErr w:type="spellEnd"/>
     </w:p>
     <w:p>
       <w:pPr>
@@ -5709,8 +5916,17 @@
           <w:szCs w:val="24"/>
         </w:rPr>
         <w:tab/>
-        <w:t>Alessia Bonì</w:t>
-      </w:r>
+        <w:t xml:space="preserve">Alessia </w:t>
+      </w:r>
+      <w:proofErr w:type="spellStart"/>
+      <w:r>
+        <w:rPr>
+          <w:sz w:val="24"/>
+          <w:szCs w:val="24"/>
+        </w:rPr>
+        <w:t>Bonì</w:t>
+      </w:r>
+      <w:proofErr w:type="spellEnd"/>
     </w:p>
     <w:p>
       <w:pPr>
@@ -5769,8 +5985,17 @@
           <w:szCs w:val="24"/>
         </w:rPr>
         <w:tab/>
-        <w:t>Raffaele Terracino</w:t>
-      </w:r>
+        <w:t xml:space="preserve">Raffaele </w:t>
+      </w:r>
+      <w:proofErr w:type="spellStart"/>
+      <w:r>
+        <w:rPr>
+          <w:sz w:val="24"/>
+          <w:szCs w:val="24"/>
+        </w:rPr>
+        <w:t>Terracino</w:t>
+      </w:r>
+      <w:proofErr w:type="spellEnd"/>
     </w:p>
     <w:p>
       <w:pPr>
@@ -6284,8 +6509,17 @@
           <w:szCs w:val="24"/>
         </w:rPr>
         <w:tab/>
-        <w:t>Alessia Bonì</w:t>
-      </w:r>
+        <w:t xml:space="preserve">Alessia </w:t>
+      </w:r>
+      <w:proofErr w:type="spellStart"/>
+      <w:r>
+        <w:rPr>
+          <w:sz w:val="24"/>
+          <w:szCs w:val="24"/>
+        </w:rPr>
+        <w:t>Bonì</w:t>
+      </w:r>
+      <w:proofErr w:type="spellEnd"/>
     </w:p>
     <w:p>
       <w:pPr>
@@ -6344,8 +6578,17 @@
           <w:szCs w:val="24"/>
         </w:rPr>
         <w:tab/>
-        <w:t>Raffaele Terracino</w:t>
-      </w:r>
+        <w:t xml:space="preserve">Raffaele </w:t>
+      </w:r>
+      <w:proofErr w:type="spellStart"/>
+      <w:r>
+        <w:rPr>
+          <w:sz w:val="24"/>
+          <w:szCs w:val="24"/>
+        </w:rPr>
+        <w:t>Terracino</w:t>
+      </w:r>
+      <w:proofErr w:type="spellEnd"/>
     </w:p>
     <w:p>
       <w:pPr>
@@ -6846,8 +7089,17 @@
           <w:szCs w:val="24"/>
         </w:rPr>
         <w:tab/>
-        <w:t>Alessia Bonì</w:t>
-      </w:r>
+        <w:t xml:space="preserve">Alessia </w:t>
+      </w:r>
+      <w:proofErr w:type="spellStart"/>
+      <w:r>
+        <w:rPr>
+          <w:sz w:val="24"/>
+          <w:szCs w:val="24"/>
+        </w:rPr>
+        <w:t>Bonì</w:t>
+      </w:r>
+      <w:proofErr w:type="spellEnd"/>
     </w:p>
     <w:p>
       <w:pPr>
@@ -6906,8 +7158,17 @@
           <w:szCs w:val="24"/>
         </w:rPr>
         <w:tab/>
-        <w:t>Raffaele Terracino</w:t>
-      </w:r>
+        <w:t xml:space="preserve">Raffaele </w:t>
+      </w:r>
+      <w:proofErr w:type="spellStart"/>
+      <w:r>
+        <w:rPr>
+          <w:sz w:val="24"/>
+          <w:szCs w:val="24"/>
+        </w:rPr>
+        <w:t>Terracino</w:t>
+      </w:r>
+      <w:proofErr w:type="spellEnd"/>
     </w:p>
     <w:p>
       <w:pPr>
@@ -7551,8 +7812,17 @@
           <w:szCs w:val="24"/>
         </w:rPr>
         <w:tab/>
-        <w:t>Alessia Bonì</w:t>
-      </w:r>
+        <w:t xml:space="preserve">Alessia </w:t>
+      </w:r>
+      <w:proofErr w:type="spellStart"/>
+      <w:r>
+        <w:rPr>
+          <w:sz w:val="24"/>
+          <w:szCs w:val="24"/>
+        </w:rPr>
+        <w:t>Bonì</w:t>
+      </w:r>
+      <w:proofErr w:type="spellEnd"/>
     </w:p>
     <w:p>
       <w:pPr>
@@ -7611,8 +7881,17 @@
           <w:szCs w:val="24"/>
         </w:rPr>
         <w:tab/>
-        <w:t>Raffaele Terracino</w:t>
-      </w:r>
+        <w:t xml:space="preserve">Raffaele </w:t>
+      </w:r>
+      <w:proofErr w:type="spellStart"/>
+      <w:r>
+        <w:rPr>
+          <w:sz w:val="24"/>
+          <w:szCs w:val="24"/>
+        </w:rPr>
+        <w:t>Terracino</w:t>
+      </w:r>
+      <w:proofErr w:type="spellEnd"/>
     </w:p>
     <w:p>
       <w:pPr>
@@ -7774,14 +8053,45 @@
           <w:szCs w:val="24"/>
         </w:rPr>
       </w:pPr>
-      <w:r>
-        <w:rPr>
-          <w:b/>
-          <w:bCs/>
-          <w:sz w:val="24"/>
-          <w:szCs w:val="24"/>
-        </w:rPr>
-        <w:t>Daily Scrum:</w:t>
+      <w:proofErr w:type="spellStart"/>
+      <w:r>
+        <w:rPr>
+          <w:b/>
+          <w:bCs/>
+          <w:sz w:val="24"/>
+          <w:szCs w:val="24"/>
+        </w:rPr>
+        <w:t>Daily</w:t>
+      </w:r>
+      <w:proofErr w:type="spellEnd"/>
+      <w:r>
+        <w:rPr>
+          <w:b/>
+          <w:bCs/>
+          <w:sz w:val="24"/>
+          <w:szCs w:val="24"/>
+        </w:rPr>
+        <w:t xml:space="preserve"> </w:t>
+      </w:r>
+      <w:proofErr w:type="spellStart"/>
+      <w:r>
+        <w:rPr>
+          <w:b/>
+          <w:bCs/>
+          <w:sz w:val="24"/>
+          <w:szCs w:val="24"/>
+        </w:rPr>
+        <w:t>Scrum</w:t>
+      </w:r>
+      <w:proofErr w:type="spellEnd"/>
+      <w:r>
+        <w:rPr>
+          <w:b/>
+          <w:bCs/>
+          <w:sz w:val="24"/>
+          <w:szCs w:val="24"/>
+        </w:rPr>
+        <w:t>:</w:t>
       </w:r>
       <w:r>
         <w:rPr>
@@ -8224,8 +8534,17 @@
           <w:szCs w:val="24"/>
         </w:rPr>
         <w:tab/>
-        <w:t>Alessia Bonì</w:t>
-      </w:r>
+        <w:t xml:space="preserve">Alessia </w:t>
+      </w:r>
+      <w:proofErr w:type="spellStart"/>
+      <w:r>
+        <w:rPr>
+          <w:sz w:val="24"/>
+          <w:szCs w:val="24"/>
+        </w:rPr>
+        <w:t>Bonì</w:t>
+      </w:r>
+      <w:proofErr w:type="spellEnd"/>
     </w:p>
     <w:p>
       <w:pPr>
@@ -8284,8 +8603,17 @@
           <w:szCs w:val="24"/>
         </w:rPr>
         <w:tab/>
-        <w:t>Raffaele Terracino</w:t>
-      </w:r>
+        <w:t xml:space="preserve">Raffaele </w:t>
+      </w:r>
+      <w:proofErr w:type="spellStart"/>
+      <w:r>
+        <w:rPr>
+          <w:sz w:val="24"/>
+          <w:szCs w:val="24"/>
+        </w:rPr>
+        <w:t>Terracino</w:t>
+      </w:r>
+      <w:proofErr w:type="spellEnd"/>
     </w:p>
     <w:p>
       <w:pPr>
@@ -8440,15 +8768,37 @@
           <w:szCs w:val="24"/>
         </w:rPr>
       </w:pPr>
-      <w:r>
-        <w:rPr>
-          <w:b/>
-          <w:bCs/>
-          <w:sz w:val="24"/>
-          <w:szCs w:val="24"/>
-        </w:rPr>
-        <w:t>Daily Scrum</w:t>
-      </w:r>
+      <w:proofErr w:type="spellStart"/>
+      <w:r>
+        <w:rPr>
+          <w:b/>
+          <w:bCs/>
+          <w:sz w:val="24"/>
+          <w:szCs w:val="24"/>
+        </w:rPr>
+        <w:t>Daily</w:t>
+      </w:r>
+      <w:proofErr w:type="spellEnd"/>
+      <w:r>
+        <w:rPr>
+          <w:b/>
+          <w:bCs/>
+          <w:sz w:val="24"/>
+          <w:szCs w:val="24"/>
+        </w:rPr>
+        <w:t xml:space="preserve"> </w:t>
+      </w:r>
+      <w:proofErr w:type="spellStart"/>
+      <w:r>
+        <w:rPr>
+          <w:b/>
+          <w:bCs/>
+          <w:sz w:val="24"/>
+          <w:szCs w:val="24"/>
+        </w:rPr>
+        <w:t>Scrum</w:t>
+      </w:r>
+      <w:proofErr w:type="spellEnd"/>
       <w:r>
         <w:rPr>
           <w:sz w:val="24"/>
@@ -8589,7 +8939,15 @@
           <w:sz w:val="24"/>
           <w:szCs w:val="24"/>
         </w:rPr>
-        <w:t xml:space="preserve"> TDD v</w:t>
+        <w:t xml:space="preserve"> TDD </w:t>
+      </w:r>
+      <w:proofErr w:type="spellStart"/>
+      <w:r>
+        <w:rPr>
+          <w:sz w:val="24"/>
+          <w:szCs w:val="24"/>
+        </w:rPr>
+        <w:t>v</w:t>
       </w:r>
       <w:r>
         <w:rPr>
@@ -8598,6 +8956,7 @@
         </w:rPr>
         <w:t>iew</w:t>
       </w:r>
+      <w:proofErr w:type="spellEnd"/>
       <w:r>
         <w:rPr>
           <w:sz w:val="24"/>
@@ -8884,8 +9243,17 @@
           <w:szCs w:val="24"/>
         </w:rPr>
         <w:tab/>
-        <w:t>Alessia Bonì</w:t>
-      </w:r>
+        <w:t xml:space="preserve">Alessia </w:t>
+      </w:r>
+      <w:proofErr w:type="spellStart"/>
+      <w:r>
+        <w:rPr>
+          <w:sz w:val="24"/>
+          <w:szCs w:val="24"/>
+        </w:rPr>
+        <w:t>Bonì</w:t>
+      </w:r>
+      <w:proofErr w:type="spellEnd"/>
     </w:p>
     <w:p>
       <w:pPr>
@@ -8944,8 +9312,17 @@
           <w:szCs w:val="24"/>
         </w:rPr>
         <w:tab/>
-        <w:t>Raffaele Terracino</w:t>
-      </w:r>
+        <w:t xml:space="preserve">Raffaele </w:t>
+      </w:r>
+      <w:proofErr w:type="spellStart"/>
+      <w:r>
+        <w:rPr>
+          <w:sz w:val="24"/>
+          <w:szCs w:val="24"/>
+        </w:rPr>
+        <w:t>Terracino</w:t>
+      </w:r>
+      <w:proofErr w:type="spellEnd"/>
     </w:p>
     <w:p>
       <w:pPr>
@@ -9106,15 +9483,37 @@
           <w:szCs w:val="24"/>
         </w:rPr>
       </w:pPr>
-      <w:r>
-        <w:rPr>
-          <w:b/>
-          <w:bCs/>
-          <w:sz w:val="24"/>
-          <w:szCs w:val="24"/>
-        </w:rPr>
-        <w:t>Daily Scrum</w:t>
-      </w:r>
+      <w:proofErr w:type="spellStart"/>
+      <w:r>
+        <w:rPr>
+          <w:b/>
+          <w:bCs/>
+          <w:sz w:val="24"/>
+          <w:szCs w:val="24"/>
+        </w:rPr>
+        <w:t>Daily</w:t>
+      </w:r>
+      <w:proofErr w:type="spellEnd"/>
+      <w:r>
+        <w:rPr>
+          <w:b/>
+          <w:bCs/>
+          <w:sz w:val="24"/>
+          <w:szCs w:val="24"/>
+        </w:rPr>
+        <w:t xml:space="preserve"> </w:t>
+      </w:r>
+      <w:proofErr w:type="spellStart"/>
+      <w:r>
+        <w:rPr>
+          <w:b/>
+          <w:bCs/>
+          <w:sz w:val="24"/>
+          <w:szCs w:val="24"/>
+        </w:rPr>
+        <w:t>Scrum</w:t>
+      </w:r>
+      <w:proofErr w:type="spellEnd"/>
       <w:r>
         <w:rPr>
           <w:sz w:val="24"/>
@@ -9292,7 +9691,15 @@
           <w:sz w:val="24"/>
           <w:szCs w:val="24"/>
         </w:rPr>
-        <w:t xml:space="preserve"> Model: </w:t>
+        <w:t xml:space="preserve"> </w:t>
+      </w:r>
+      <w:proofErr w:type="gramStart"/>
+      <w:r>
+        <w:rPr>
+          <w:sz w:val="24"/>
+          <w:szCs w:val="24"/>
+        </w:rPr>
+        <w:t xml:space="preserve">Model: </w:t>
       </w:r>
       <w:r>
         <w:rPr>
@@ -9308,7 +9715,17 @@
           <w:sz w:val="24"/>
           <w:szCs w:val="24"/>
         </w:rPr>
-        <w:t>Movimento del personaggio</w:t>
+        <w:t>Movimento</w:t>
+      </w:r>
+      <w:proofErr w:type="gramEnd"/>
+      <w:r>
+        <w:rPr>
+          <w:i/>
+          <w:iCs/>
+          <w:sz w:val="24"/>
+          <w:szCs w:val="24"/>
+        </w:rPr>
+        <w:t xml:space="preserve"> del personaggio</w:t>
       </w:r>
     </w:p>
     <w:p>
@@ -9613,8 +10030,17 @@
           <w:szCs w:val="24"/>
         </w:rPr>
         <w:tab/>
-        <w:t>Alessia Bonì</w:t>
-      </w:r>
+        <w:t xml:space="preserve">Alessia </w:t>
+      </w:r>
+      <w:proofErr w:type="spellStart"/>
+      <w:r>
+        <w:rPr>
+          <w:sz w:val="24"/>
+          <w:szCs w:val="24"/>
+        </w:rPr>
+        <w:t>Bonì</w:t>
+      </w:r>
+      <w:proofErr w:type="spellEnd"/>
     </w:p>
     <w:p>
       <w:pPr>
@@ -9673,8 +10099,17 @@
           <w:szCs w:val="24"/>
         </w:rPr>
         <w:tab/>
-        <w:t>Raffaele Terracino</w:t>
-      </w:r>
+        <w:t xml:space="preserve">Raffaele </w:t>
+      </w:r>
+      <w:proofErr w:type="spellStart"/>
+      <w:r>
+        <w:rPr>
+          <w:sz w:val="24"/>
+          <w:szCs w:val="24"/>
+        </w:rPr>
+        <w:t>Terracino</w:t>
+      </w:r>
+      <w:proofErr w:type="spellEnd"/>
     </w:p>
     <w:p>
       <w:pPr>
@@ -9835,15 +10270,37 @@
           <w:szCs w:val="24"/>
         </w:rPr>
       </w:pPr>
-      <w:r>
-        <w:rPr>
-          <w:b/>
-          <w:bCs/>
-          <w:sz w:val="24"/>
-          <w:szCs w:val="24"/>
-        </w:rPr>
-        <w:t>Daily Scrum</w:t>
-      </w:r>
+      <w:proofErr w:type="spellStart"/>
+      <w:r>
+        <w:rPr>
+          <w:b/>
+          <w:bCs/>
+          <w:sz w:val="24"/>
+          <w:szCs w:val="24"/>
+        </w:rPr>
+        <w:t>Daily</w:t>
+      </w:r>
+      <w:proofErr w:type="spellEnd"/>
+      <w:r>
+        <w:rPr>
+          <w:b/>
+          <w:bCs/>
+          <w:sz w:val="24"/>
+          <w:szCs w:val="24"/>
+        </w:rPr>
+        <w:t xml:space="preserve"> </w:t>
+      </w:r>
+      <w:proofErr w:type="spellStart"/>
+      <w:r>
+        <w:rPr>
+          <w:b/>
+          <w:bCs/>
+          <w:sz w:val="24"/>
+          <w:szCs w:val="24"/>
+        </w:rPr>
+        <w:t>Scrum</w:t>
+      </w:r>
+      <w:proofErr w:type="spellEnd"/>
       <w:r>
         <w:rPr>
           <w:sz w:val="24"/>
@@ -9990,12 +10447,21 @@
         </w:rPr>
         <w:t xml:space="preserve"> </w:t>
       </w:r>
-      <w:r>
-        <w:rPr>
-          <w:sz w:val="24"/>
-          <w:szCs w:val="24"/>
-        </w:rPr>
-        <w:t>View: Combattimento</w:t>
+      <w:proofErr w:type="spellStart"/>
+      <w:r>
+        <w:rPr>
+          <w:sz w:val="24"/>
+          <w:szCs w:val="24"/>
+        </w:rPr>
+        <w:t>View</w:t>
+      </w:r>
+      <w:proofErr w:type="spellEnd"/>
+      <w:r>
+        <w:rPr>
+          <w:sz w:val="24"/>
+          <w:szCs w:val="24"/>
+        </w:rPr>
+        <w:t>: Combattimento</w:t>
       </w:r>
     </w:p>
     <w:p>
@@ -10355,8 +10821,17 @@
           <w:szCs w:val="24"/>
         </w:rPr>
         <w:tab/>
-        <w:t>Alessia Bonì</w:t>
-      </w:r>
+        <w:t xml:space="preserve">Alessia </w:t>
+      </w:r>
+      <w:proofErr w:type="spellStart"/>
+      <w:r>
+        <w:rPr>
+          <w:sz w:val="24"/>
+          <w:szCs w:val="24"/>
+        </w:rPr>
+        <w:t>Bonì</w:t>
+      </w:r>
+      <w:proofErr w:type="spellEnd"/>
     </w:p>
     <w:p>
       <w:pPr>
@@ -10415,8 +10890,17 @@
           <w:szCs w:val="24"/>
         </w:rPr>
         <w:tab/>
-        <w:t>Raffaele Terracino</w:t>
-      </w:r>
+        <w:t xml:space="preserve">Raffaele </w:t>
+      </w:r>
+      <w:proofErr w:type="spellStart"/>
+      <w:r>
+        <w:rPr>
+          <w:sz w:val="24"/>
+          <w:szCs w:val="24"/>
+        </w:rPr>
+        <w:t>Terracino</w:t>
+      </w:r>
+      <w:proofErr w:type="spellEnd"/>
     </w:p>
     <w:p>
       <w:pPr>
@@ -10577,15 +11061,37 @@
           <w:szCs w:val="24"/>
         </w:rPr>
       </w:pPr>
-      <w:r>
-        <w:rPr>
-          <w:b/>
-          <w:bCs/>
-          <w:sz w:val="24"/>
-          <w:szCs w:val="24"/>
-        </w:rPr>
-        <w:t>Daily Scrum</w:t>
-      </w:r>
+      <w:proofErr w:type="spellStart"/>
+      <w:r>
+        <w:rPr>
+          <w:b/>
+          <w:bCs/>
+          <w:sz w:val="24"/>
+          <w:szCs w:val="24"/>
+        </w:rPr>
+        <w:t>Daily</w:t>
+      </w:r>
+      <w:proofErr w:type="spellEnd"/>
+      <w:r>
+        <w:rPr>
+          <w:b/>
+          <w:bCs/>
+          <w:sz w:val="24"/>
+          <w:szCs w:val="24"/>
+        </w:rPr>
+        <w:t xml:space="preserve"> </w:t>
+      </w:r>
+      <w:proofErr w:type="spellStart"/>
+      <w:r>
+        <w:rPr>
+          <w:b/>
+          <w:bCs/>
+          <w:sz w:val="24"/>
+          <w:szCs w:val="24"/>
+        </w:rPr>
+        <w:t>Scrum</w:t>
+      </w:r>
+      <w:proofErr w:type="spellEnd"/>
       <w:r>
         <w:rPr>
           <w:sz w:val="24"/>
@@ -10786,7 +11292,23 @@
           <w:sz w:val="24"/>
           <w:szCs w:val="24"/>
         </w:rPr>
-        <w:t>4. Refactoring model: combattimento</w:t>
+        <w:t xml:space="preserve">4. </w:t>
+      </w:r>
+      <w:proofErr w:type="spellStart"/>
+      <w:r>
+        <w:rPr>
+          <w:sz w:val="24"/>
+          <w:szCs w:val="24"/>
+        </w:rPr>
+        <w:t>Refactoring</w:t>
+      </w:r>
+      <w:proofErr w:type="spellEnd"/>
+      <w:r>
+        <w:rPr>
+          <w:sz w:val="24"/>
+          <w:szCs w:val="24"/>
+        </w:rPr>
+        <w:t xml:space="preserve"> model: combattimento</w:t>
       </w:r>
     </w:p>
     <w:p>
@@ -11060,8 +11582,17 @@
           <w:szCs w:val="24"/>
         </w:rPr>
         <w:tab/>
-        <w:t>Alessia Bonì</w:t>
-      </w:r>
+        <w:t xml:space="preserve">Alessia </w:t>
+      </w:r>
+      <w:proofErr w:type="spellStart"/>
+      <w:r>
+        <w:rPr>
+          <w:sz w:val="24"/>
+          <w:szCs w:val="24"/>
+        </w:rPr>
+        <w:t>Bonì</w:t>
+      </w:r>
+      <w:proofErr w:type="spellEnd"/>
     </w:p>
     <w:p>
       <w:pPr>
@@ -11120,8 +11651,17 @@
           <w:szCs w:val="24"/>
         </w:rPr>
         <w:tab/>
-        <w:t>Raffaele Terracino</w:t>
-      </w:r>
+        <w:t xml:space="preserve">Raffaele </w:t>
+      </w:r>
+      <w:proofErr w:type="spellStart"/>
+      <w:r>
+        <w:rPr>
+          <w:sz w:val="24"/>
+          <w:szCs w:val="24"/>
+        </w:rPr>
+        <w:t>Terracino</w:t>
+      </w:r>
+      <w:proofErr w:type="spellEnd"/>
     </w:p>
     <w:p>
       <w:pPr>
@@ -11257,46 +11797,84 @@
           <w:sz w:val="24"/>
           <w:szCs w:val="24"/>
         </w:rPr>
-        <w:t>D.M.I Lab. Biblioteca</w:t>
-      </w:r>
-      <w:r>
-        <w:rPr>
-          <w:sz w:val="24"/>
-          <w:szCs w:val="24"/>
-        </w:rPr>
-        <w:tab/>
-      </w:r>
-      <w:r>
-        <w:rPr>
-          <w:sz w:val="24"/>
-          <w:szCs w:val="24"/>
-        </w:rPr>
-        <w:tab/>
-      </w:r>
-      <w:r>
-        <w:rPr>
-          <w:sz w:val="24"/>
-          <w:szCs w:val="24"/>
-        </w:rPr>
-        <w:tab/>
-      </w:r>
-    </w:p>
-    <w:p>
-      <w:pPr>
-        <w:rPr>
-          <w:sz w:val="24"/>
-          <w:szCs w:val="24"/>
-        </w:rPr>
-      </w:pPr>
-      <w:r>
-        <w:rPr>
-          <w:b/>
-          <w:bCs/>
-          <w:sz w:val="24"/>
-          <w:szCs w:val="24"/>
-        </w:rPr>
-        <w:t>Daily Scrum</w:t>
-      </w:r>
+        <w:t>D.</w:t>
+      </w:r>
+      <w:proofErr w:type="gramStart"/>
+      <w:r>
+        <w:rPr>
+          <w:sz w:val="24"/>
+          <w:szCs w:val="24"/>
+        </w:rPr>
+        <w:t>M.I</w:t>
+      </w:r>
+      <w:proofErr w:type="gramEnd"/>
+      <w:r>
+        <w:rPr>
+          <w:sz w:val="24"/>
+          <w:szCs w:val="24"/>
+        </w:rPr>
+        <w:t xml:space="preserve"> Lab. Biblioteca</w:t>
+      </w:r>
+      <w:r>
+        <w:rPr>
+          <w:sz w:val="24"/>
+          <w:szCs w:val="24"/>
+        </w:rPr>
+        <w:tab/>
+      </w:r>
+      <w:r>
+        <w:rPr>
+          <w:sz w:val="24"/>
+          <w:szCs w:val="24"/>
+        </w:rPr>
+        <w:tab/>
+      </w:r>
+      <w:r>
+        <w:rPr>
+          <w:sz w:val="24"/>
+          <w:szCs w:val="24"/>
+        </w:rPr>
+        <w:tab/>
+      </w:r>
+    </w:p>
+    <w:p>
+      <w:pPr>
+        <w:rPr>
+          <w:sz w:val="24"/>
+          <w:szCs w:val="24"/>
+        </w:rPr>
+      </w:pPr>
+      <w:proofErr w:type="spellStart"/>
+      <w:r>
+        <w:rPr>
+          <w:b/>
+          <w:bCs/>
+          <w:sz w:val="24"/>
+          <w:szCs w:val="24"/>
+        </w:rPr>
+        <w:t>Daily</w:t>
+      </w:r>
+      <w:proofErr w:type="spellEnd"/>
+      <w:r>
+        <w:rPr>
+          <w:b/>
+          <w:bCs/>
+          <w:sz w:val="24"/>
+          <w:szCs w:val="24"/>
+        </w:rPr>
+        <w:t xml:space="preserve"> </w:t>
+      </w:r>
+      <w:proofErr w:type="spellStart"/>
+      <w:r>
+        <w:rPr>
+          <w:b/>
+          <w:bCs/>
+          <w:sz w:val="24"/>
+          <w:szCs w:val="24"/>
+        </w:rPr>
+        <w:t>Scrum</w:t>
+      </w:r>
+      <w:proofErr w:type="spellEnd"/>
       <w:r>
         <w:rPr>
           <w:sz w:val="24"/>
@@ -11402,12 +11980,21 @@
         <w:tab/>
         <w:t xml:space="preserve">1. </w:t>
       </w:r>
-      <w:r>
-        <w:rPr>
-          <w:sz w:val="24"/>
-          <w:szCs w:val="24"/>
-        </w:rPr>
-        <w:t>Refactoring controller del combattimento</w:t>
+      <w:proofErr w:type="spellStart"/>
+      <w:r>
+        <w:rPr>
+          <w:sz w:val="24"/>
+          <w:szCs w:val="24"/>
+        </w:rPr>
+        <w:t>Refactoring</w:t>
+      </w:r>
+      <w:proofErr w:type="spellEnd"/>
+      <w:r>
+        <w:rPr>
+          <w:sz w:val="24"/>
+          <w:szCs w:val="24"/>
+        </w:rPr>
+        <w:t xml:space="preserve"> controller del combattimento</w:t>
       </w:r>
     </w:p>
     <w:p>
@@ -11462,12 +12049,21 @@
         </w:rPr>
         <w:t xml:space="preserve">3. </w:t>
       </w:r>
-      <w:r>
-        <w:rPr>
-          <w:sz w:val="24"/>
-          <w:szCs w:val="24"/>
-        </w:rPr>
-        <w:t>Refactoring model: combattimento</w:t>
+      <w:proofErr w:type="spellStart"/>
+      <w:r>
+        <w:rPr>
+          <w:sz w:val="24"/>
+          <w:szCs w:val="24"/>
+        </w:rPr>
+        <w:t>Refactoring</w:t>
+      </w:r>
+      <w:proofErr w:type="spellEnd"/>
+      <w:r>
+        <w:rPr>
+          <w:sz w:val="24"/>
+          <w:szCs w:val="24"/>
+        </w:rPr>
+        <w:t xml:space="preserve"> model: combattimento</w:t>
       </w:r>
     </w:p>
     <w:p>
@@ -11483,7 +12079,23 @@
           <w:sz w:val="24"/>
           <w:szCs w:val="24"/>
         </w:rPr>
-        <w:t>4. Refactoring sistema di collisioni</w:t>
+        <w:t xml:space="preserve">4. </w:t>
+      </w:r>
+      <w:proofErr w:type="spellStart"/>
+      <w:r>
+        <w:rPr>
+          <w:sz w:val="24"/>
+          <w:szCs w:val="24"/>
+        </w:rPr>
+        <w:t>Refactoring</w:t>
+      </w:r>
+      <w:proofErr w:type="spellEnd"/>
+      <w:r>
+        <w:rPr>
+          <w:sz w:val="24"/>
+          <w:szCs w:val="24"/>
+        </w:rPr>
+        <w:t xml:space="preserve"> sistema di collisioni</w:t>
       </w:r>
     </w:p>
     <w:p>
@@ -11756,8 +12368,17 @@
           <w:szCs w:val="24"/>
         </w:rPr>
         <w:tab/>
-        <w:t>Alessia Bonì</w:t>
-      </w:r>
+        <w:t xml:space="preserve">Alessia </w:t>
+      </w:r>
+      <w:proofErr w:type="spellStart"/>
+      <w:r>
+        <w:rPr>
+          <w:sz w:val="24"/>
+          <w:szCs w:val="24"/>
+        </w:rPr>
+        <w:t>Bonì</w:t>
+      </w:r>
+      <w:proofErr w:type="spellEnd"/>
     </w:p>
     <w:p>
       <w:pPr>
@@ -11816,8 +12437,17 @@
           <w:szCs w:val="24"/>
         </w:rPr>
         <w:tab/>
-        <w:t>Raffaele Terracino</w:t>
-      </w:r>
+        <w:t xml:space="preserve">Raffaele </w:t>
+      </w:r>
+      <w:proofErr w:type="spellStart"/>
+      <w:r>
+        <w:rPr>
+          <w:sz w:val="24"/>
+          <w:szCs w:val="24"/>
+        </w:rPr>
+        <w:t>Terracino</w:t>
+      </w:r>
+      <w:proofErr w:type="spellEnd"/>
     </w:p>
     <w:p>
       <w:pPr>
@@ -11971,15 +12601,37 @@
           <w:szCs w:val="24"/>
         </w:rPr>
       </w:pPr>
-      <w:r>
-        <w:rPr>
-          <w:b/>
-          <w:bCs/>
-          <w:sz w:val="24"/>
-          <w:szCs w:val="24"/>
-        </w:rPr>
-        <w:t>Daily Scrum</w:t>
-      </w:r>
+      <w:proofErr w:type="spellStart"/>
+      <w:r>
+        <w:rPr>
+          <w:b/>
+          <w:bCs/>
+          <w:sz w:val="24"/>
+          <w:szCs w:val="24"/>
+        </w:rPr>
+        <w:t>Daily</w:t>
+      </w:r>
+      <w:proofErr w:type="spellEnd"/>
+      <w:r>
+        <w:rPr>
+          <w:b/>
+          <w:bCs/>
+          <w:sz w:val="24"/>
+          <w:szCs w:val="24"/>
+        </w:rPr>
+        <w:t xml:space="preserve"> </w:t>
+      </w:r>
+      <w:proofErr w:type="spellStart"/>
+      <w:r>
+        <w:rPr>
+          <w:b/>
+          <w:bCs/>
+          <w:sz w:val="24"/>
+          <w:szCs w:val="24"/>
+        </w:rPr>
+        <w:t>Scrum</w:t>
+      </w:r>
+      <w:proofErr w:type="spellEnd"/>
       <w:r>
         <w:rPr>
           <w:sz w:val="24"/>
@@ -12400,8 +13052,17 @@
           <w:szCs w:val="24"/>
         </w:rPr>
         <w:tab/>
-        <w:t>Alessia Bonì</w:t>
-      </w:r>
+        <w:t xml:space="preserve">Alessia </w:t>
+      </w:r>
+      <w:proofErr w:type="spellStart"/>
+      <w:r>
+        <w:rPr>
+          <w:sz w:val="24"/>
+          <w:szCs w:val="24"/>
+        </w:rPr>
+        <w:t>Bonì</w:t>
+      </w:r>
+      <w:proofErr w:type="spellEnd"/>
     </w:p>
     <w:p>
       <w:pPr>
@@ -12460,8 +13121,17 @@
           <w:szCs w:val="24"/>
         </w:rPr>
         <w:tab/>
-        <w:t>Raffaele Terracino</w:t>
-      </w:r>
+        <w:t xml:space="preserve">Raffaele </w:t>
+      </w:r>
+      <w:proofErr w:type="spellStart"/>
+      <w:r>
+        <w:rPr>
+          <w:sz w:val="24"/>
+          <w:szCs w:val="24"/>
+        </w:rPr>
+        <w:t>Terracino</w:t>
+      </w:r>
+      <w:proofErr w:type="spellEnd"/>
     </w:p>
     <w:p>
       <w:pPr>
@@ -12622,15 +13292,37 @@
           <w:szCs w:val="24"/>
         </w:rPr>
       </w:pPr>
-      <w:r>
-        <w:rPr>
-          <w:b/>
-          <w:bCs/>
-          <w:sz w:val="24"/>
-          <w:szCs w:val="24"/>
-        </w:rPr>
-        <w:t>Daily Scrum</w:t>
-      </w:r>
+      <w:proofErr w:type="spellStart"/>
+      <w:r>
+        <w:rPr>
+          <w:b/>
+          <w:bCs/>
+          <w:sz w:val="24"/>
+          <w:szCs w:val="24"/>
+        </w:rPr>
+        <w:t>Daily</w:t>
+      </w:r>
+      <w:proofErr w:type="spellEnd"/>
+      <w:r>
+        <w:rPr>
+          <w:b/>
+          <w:bCs/>
+          <w:sz w:val="24"/>
+          <w:szCs w:val="24"/>
+        </w:rPr>
+        <w:t xml:space="preserve"> </w:t>
+      </w:r>
+      <w:proofErr w:type="spellStart"/>
+      <w:r>
+        <w:rPr>
+          <w:b/>
+          <w:bCs/>
+          <w:sz w:val="24"/>
+          <w:szCs w:val="24"/>
+        </w:rPr>
+        <w:t>Scrum</w:t>
+      </w:r>
+      <w:proofErr w:type="spellEnd"/>
       <w:r>
         <w:rPr>
           <w:sz w:val="24"/>
@@ -13058,8 +13750,17 @@
           <w:szCs w:val="24"/>
         </w:rPr>
         <w:tab/>
-        <w:t>Alessia Bonì</w:t>
-      </w:r>
+        <w:t xml:space="preserve">Alessia </w:t>
+      </w:r>
+      <w:proofErr w:type="spellStart"/>
+      <w:r>
+        <w:rPr>
+          <w:sz w:val="24"/>
+          <w:szCs w:val="24"/>
+        </w:rPr>
+        <w:t>Bonì</w:t>
+      </w:r>
+      <w:proofErr w:type="spellEnd"/>
     </w:p>
     <w:p>
       <w:pPr>
@@ -13118,8 +13819,17 @@
           <w:szCs w:val="24"/>
         </w:rPr>
         <w:tab/>
-        <w:t>Raffaele Terracino</w:t>
-      </w:r>
+        <w:t xml:space="preserve">Raffaele </w:t>
+      </w:r>
+      <w:proofErr w:type="spellStart"/>
+      <w:r>
+        <w:rPr>
+          <w:sz w:val="24"/>
+          <w:szCs w:val="24"/>
+        </w:rPr>
+        <w:t>Terracino</w:t>
+      </w:r>
+      <w:proofErr w:type="spellEnd"/>
     </w:p>
     <w:p>
       <w:pPr>
@@ -13273,15 +13983,37 @@
           <w:szCs w:val="24"/>
         </w:rPr>
       </w:pPr>
-      <w:r>
-        <w:rPr>
-          <w:b/>
-          <w:bCs/>
-          <w:sz w:val="24"/>
-          <w:szCs w:val="24"/>
-        </w:rPr>
-        <w:t>Daily Scrum</w:t>
-      </w:r>
+      <w:proofErr w:type="spellStart"/>
+      <w:r>
+        <w:rPr>
+          <w:b/>
+          <w:bCs/>
+          <w:sz w:val="24"/>
+          <w:szCs w:val="24"/>
+        </w:rPr>
+        <w:t>Daily</w:t>
+      </w:r>
+      <w:proofErr w:type="spellEnd"/>
+      <w:r>
+        <w:rPr>
+          <w:b/>
+          <w:bCs/>
+          <w:sz w:val="24"/>
+          <w:szCs w:val="24"/>
+        </w:rPr>
+        <w:t xml:space="preserve"> </w:t>
+      </w:r>
+      <w:proofErr w:type="spellStart"/>
+      <w:r>
+        <w:rPr>
+          <w:b/>
+          <w:bCs/>
+          <w:sz w:val="24"/>
+          <w:szCs w:val="24"/>
+        </w:rPr>
+        <w:t>Scrum</w:t>
+      </w:r>
+      <w:proofErr w:type="spellEnd"/>
       <w:r>
         <w:rPr>
           <w:sz w:val="24"/>
@@ -13450,7 +14182,53 @@
           <w:sz w:val="24"/>
           <w:szCs w:val="24"/>
         </w:rPr>
-        <w:t>TDD view Dialog system</w:t>
+        <w:t xml:space="preserve">TDD </w:t>
+      </w:r>
+      <w:proofErr w:type="spellStart"/>
+      <w:r>
+        <w:rPr>
+          <w:sz w:val="24"/>
+          <w:szCs w:val="24"/>
+        </w:rPr>
+        <w:t>V</w:t>
+      </w:r>
+      <w:r>
+        <w:rPr>
+          <w:sz w:val="24"/>
+          <w:szCs w:val="24"/>
+        </w:rPr>
+        <w:t>iew</w:t>
+      </w:r>
+      <w:proofErr w:type="spellEnd"/>
+      <w:r>
+        <w:rPr>
+          <w:sz w:val="24"/>
+          <w:szCs w:val="24"/>
+        </w:rPr>
+        <w:t>:</w:t>
+      </w:r>
+      <w:r>
+        <w:rPr>
+          <w:sz w:val="24"/>
+          <w:szCs w:val="24"/>
+        </w:rPr>
+        <w:t xml:space="preserve"> </w:t>
+      </w:r>
+      <w:proofErr w:type="spellStart"/>
+      <w:r>
+        <w:rPr>
+          <w:sz w:val="24"/>
+          <w:szCs w:val="24"/>
+        </w:rPr>
+        <w:t>Dialog</w:t>
+      </w:r>
+      <w:proofErr w:type="spellEnd"/>
+      <w:r>
+        <w:rPr>
+          <w:sz w:val="24"/>
+          <w:szCs w:val="24"/>
+        </w:rPr>
+        <w:t xml:space="preserve"> system</w:t>
       </w:r>
       <w:r>
         <w:rPr>
@@ -13724,8 +14502,17 @@
           <w:szCs w:val="24"/>
         </w:rPr>
         <w:tab/>
-        <w:t>Alessia Bonì</w:t>
-      </w:r>
+        <w:t xml:space="preserve">Alessia </w:t>
+      </w:r>
+      <w:proofErr w:type="spellStart"/>
+      <w:r>
+        <w:rPr>
+          <w:sz w:val="24"/>
+          <w:szCs w:val="24"/>
+        </w:rPr>
+        <w:t>Bonì</w:t>
+      </w:r>
+      <w:proofErr w:type="spellEnd"/>
     </w:p>
     <w:p>
       <w:pPr>
@@ -13784,8 +14571,17 @@
           <w:szCs w:val="24"/>
         </w:rPr>
         <w:tab/>
-        <w:t>Raffaele Terracino</w:t>
-      </w:r>
+        <w:t xml:space="preserve">Raffaele </w:t>
+      </w:r>
+      <w:proofErr w:type="spellStart"/>
+      <w:r>
+        <w:rPr>
+          <w:sz w:val="24"/>
+          <w:szCs w:val="24"/>
+        </w:rPr>
+        <w:t>Terracino</w:t>
+      </w:r>
+      <w:proofErr w:type="spellEnd"/>
     </w:p>
     <w:p>
       <w:pPr>
@@ -13939,15 +14735,37 @@
           <w:szCs w:val="24"/>
         </w:rPr>
       </w:pPr>
-      <w:r>
-        <w:rPr>
-          <w:b/>
-          <w:bCs/>
-          <w:sz w:val="24"/>
-          <w:szCs w:val="24"/>
-        </w:rPr>
-        <w:t>Daily Scrum</w:t>
-      </w:r>
+      <w:proofErr w:type="spellStart"/>
+      <w:r>
+        <w:rPr>
+          <w:b/>
+          <w:bCs/>
+          <w:sz w:val="24"/>
+          <w:szCs w:val="24"/>
+        </w:rPr>
+        <w:t>Daily</w:t>
+      </w:r>
+      <w:proofErr w:type="spellEnd"/>
+      <w:r>
+        <w:rPr>
+          <w:b/>
+          <w:bCs/>
+          <w:sz w:val="24"/>
+          <w:szCs w:val="24"/>
+        </w:rPr>
+        <w:t xml:space="preserve"> </w:t>
+      </w:r>
+      <w:proofErr w:type="spellStart"/>
+      <w:r>
+        <w:rPr>
+          <w:b/>
+          <w:bCs/>
+          <w:sz w:val="24"/>
+          <w:szCs w:val="24"/>
+        </w:rPr>
+        <w:t>Scrum</w:t>
+      </w:r>
+      <w:proofErr w:type="spellEnd"/>
       <w:r>
         <w:rPr>
           <w:sz w:val="24"/>
@@ -14116,7 +14934,39 @@
           <w:sz w:val="24"/>
           <w:szCs w:val="24"/>
         </w:rPr>
-        <w:t>TDD Business Logic: Dialog system</w:t>
+        <w:t xml:space="preserve">TDD Business </w:t>
+      </w:r>
+      <w:proofErr w:type="spellStart"/>
+      <w:r>
+        <w:rPr>
+          <w:sz w:val="24"/>
+          <w:szCs w:val="24"/>
+        </w:rPr>
+        <w:t>Logic</w:t>
+      </w:r>
+      <w:proofErr w:type="spellEnd"/>
+      <w:r>
+        <w:rPr>
+          <w:sz w:val="24"/>
+          <w:szCs w:val="24"/>
+        </w:rPr>
+        <w:t xml:space="preserve">: </w:t>
+      </w:r>
+      <w:proofErr w:type="spellStart"/>
+      <w:r>
+        <w:rPr>
+          <w:sz w:val="24"/>
+          <w:szCs w:val="24"/>
+        </w:rPr>
+        <w:t>Dialog</w:t>
+      </w:r>
+      <w:proofErr w:type="spellEnd"/>
+      <w:r>
+        <w:rPr>
+          <w:sz w:val="24"/>
+          <w:szCs w:val="24"/>
+        </w:rPr>
+        <w:t xml:space="preserve"> system</w:t>
       </w:r>
       <w:r>
         <w:rPr>
@@ -14353,6 +15203,13 @@
         </w:rPr>
         <w:tab/>
       </w:r>
+      <w:r>
+        <w:rPr>
+          <w:sz w:val="24"/>
+          <w:szCs w:val="24"/>
+        </w:rPr>
+        <w:t>02.01.2023</w:t>
+      </w:r>
     </w:p>
     <w:p>
       <w:pPr>
@@ -14420,8 +15277,17 @@
           <w:szCs w:val="24"/>
         </w:rPr>
         <w:tab/>
-        <w:t>Alessia Bonì</w:t>
-      </w:r>
+        <w:t xml:space="preserve">Alessia </w:t>
+      </w:r>
+      <w:proofErr w:type="spellStart"/>
+      <w:r>
+        <w:rPr>
+          <w:sz w:val="24"/>
+          <w:szCs w:val="24"/>
+        </w:rPr>
+        <w:t>Bonì</w:t>
+      </w:r>
+      <w:proofErr w:type="spellEnd"/>
     </w:p>
     <w:p>
       <w:pPr>
@@ -14480,8 +15346,17 @@
           <w:szCs w:val="24"/>
         </w:rPr>
         <w:tab/>
-        <w:t>Raffaele Terracino</w:t>
-      </w:r>
+        <w:t xml:space="preserve">Raffaele </w:t>
+      </w:r>
+      <w:proofErr w:type="spellStart"/>
+      <w:r>
+        <w:rPr>
+          <w:sz w:val="24"/>
+          <w:szCs w:val="24"/>
+        </w:rPr>
+        <w:t>Terracino</w:t>
+      </w:r>
+      <w:proofErr w:type="spellEnd"/>
     </w:p>
     <w:p>
       <w:pPr>
@@ -14635,37 +15510,72 @@
           <w:szCs w:val="24"/>
         </w:rPr>
       </w:pPr>
-      <w:r>
-        <w:rPr>
-          <w:b/>
-          <w:bCs/>
-          <w:sz w:val="24"/>
-          <w:szCs w:val="24"/>
-        </w:rPr>
-        <w:t>Daily Scrum</w:t>
-      </w:r>
-      <w:r>
-        <w:rPr>
-          <w:sz w:val="24"/>
-          <w:szCs w:val="24"/>
-        </w:rPr>
-        <w:t>:</w:t>
-      </w:r>
-      <w:r>
-        <w:rPr>
-          <w:sz w:val="24"/>
-          <w:szCs w:val="24"/>
-        </w:rPr>
-        <w:tab/>
-      </w:r>
-      <w:r>
-        <w:rPr>
-          <w:sz w:val="24"/>
-          <w:szCs w:val="24"/>
-        </w:rPr>
-        <w:tab/>
+      <w:proofErr w:type="spellStart"/>
+      <w:r>
+        <w:rPr>
+          <w:b/>
+          <w:bCs/>
+          <w:sz w:val="24"/>
+          <w:szCs w:val="24"/>
+        </w:rPr>
+        <w:t>Daily</w:t>
+      </w:r>
+      <w:proofErr w:type="spellEnd"/>
+      <w:r>
+        <w:rPr>
+          <w:b/>
+          <w:bCs/>
+          <w:sz w:val="24"/>
+          <w:szCs w:val="24"/>
+        </w:rPr>
         <w:t xml:space="preserve"> </w:t>
       </w:r>
+      <w:proofErr w:type="spellStart"/>
+      <w:r>
+        <w:rPr>
+          <w:b/>
+          <w:bCs/>
+          <w:sz w:val="24"/>
+          <w:szCs w:val="24"/>
+        </w:rPr>
+        <w:t>Scrum</w:t>
+      </w:r>
+      <w:proofErr w:type="spellEnd"/>
+      <w:r>
+        <w:rPr>
+          <w:sz w:val="24"/>
+          <w:szCs w:val="24"/>
+        </w:rPr>
+        <w:t>:</w:t>
+      </w:r>
+      <w:r>
+        <w:rPr>
+          <w:sz w:val="24"/>
+          <w:szCs w:val="24"/>
+        </w:rPr>
+        <w:tab/>
+      </w:r>
+      <w:r>
+        <w:rPr>
+          <w:sz w:val="24"/>
+          <w:szCs w:val="24"/>
+        </w:rPr>
+        <w:tab/>
+      </w:r>
+      <w:r>
+        <w:rPr>
+          <w:sz w:val="24"/>
+          <w:szCs w:val="24"/>
+        </w:rPr>
+        <w:t>9:30</w:t>
+      </w:r>
+      <w:r>
+        <w:rPr>
+          <w:sz w:val="24"/>
+          <w:szCs w:val="24"/>
+        </w:rPr>
+        <w:t xml:space="preserve"> </w:t>
+      </w:r>
     </w:p>
     <w:p>
       <w:pPr>
@@ -14704,6 +15614,13 @@
         </w:rPr>
         <w:tab/>
       </w:r>
+      <w:r>
+        <w:rPr>
+          <w:sz w:val="24"/>
+          <w:szCs w:val="24"/>
+        </w:rPr>
+        <w:t>9:40</w:t>
+      </w:r>
     </w:p>
     <w:p>
       <w:pPr>
@@ -14736,6 +15653,13 @@
         <w:tab/>
         <w:t xml:space="preserve">1. </w:t>
       </w:r>
+      <w:r>
+        <w:rPr>
+          <w:sz w:val="24"/>
+          <w:szCs w:val="24"/>
+        </w:rPr>
+        <w:t>TDD Sistema decisionale</w:t>
+      </w:r>
     </w:p>
     <w:p>
       <w:pPr>
@@ -14766,10 +15690,49 @@
         <w:tab/>
         <w:t xml:space="preserve">2. </w:t>
       </w:r>
-    </w:p>
-    <w:p>
-      <w:pPr>
-        <w:ind w:left="2124"/>
+      <w:r>
+        <w:rPr>
+          <w:sz w:val="24"/>
+          <w:szCs w:val="24"/>
+        </w:rPr>
+        <w:t xml:space="preserve">TDD Business </w:t>
+      </w:r>
+      <w:proofErr w:type="spellStart"/>
+      <w:r>
+        <w:rPr>
+          <w:sz w:val="24"/>
+          <w:szCs w:val="24"/>
+        </w:rPr>
+        <w:t>Logic</w:t>
+      </w:r>
+      <w:proofErr w:type="spellEnd"/>
+      <w:r>
+        <w:rPr>
+          <w:sz w:val="24"/>
+          <w:szCs w:val="24"/>
+        </w:rPr>
+        <w:t xml:space="preserve">: </w:t>
+      </w:r>
+      <w:proofErr w:type="spellStart"/>
+      <w:r>
+        <w:rPr>
+          <w:sz w:val="24"/>
+          <w:szCs w:val="24"/>
+        </w:rPr>
+        <w:t>Map</w:t>
+      </w:r>
+      <w:proofErr w:type="spellEnd"/>
+      <w:r>
+        <w:rPr>
+          <w:sz w:val="24"/>
+          <w:szCs w:val="24"/>
+        </w:rPr>
+        <w:t xml:space="preserve"> </w:t>
+      </w:r>
+    </w:p>
+    <w:p>
+      <w:pPr>
+        <w:ind w:left="1416" w:firstLine="708"/>
         <w:rPr>
           <w:sz w:val="24"/>
           <w:szCs w:val="24"/>
@@ -14782,6 +15745,13 @@
         </w:rPr>
         <w:t xml:space="preserve">3. </w:t>
       </w:r>
+      <w:r>
+        <w:rPr>
+          <w:sz w:val="24"/>
+          <w:szCs w:val="24"/>
+        </w:rPr>
+        <w:t>Disegno dei diagrammi delle classi</w:t>
+      </w:r>
     </w:p>
     <w:p>
       <w:pPr>
@@ -14857,6 +15827,13 @@
           <w:szCs w:val="24"/>
         </w:rPr>
         <w:tab/>
+      </w:r>
+      <w:r>
+        <w:rPr>
+          <w:sz w:val="24"/>
+          <w:szCs w:val="24"/>
+        </w:rPr>
+        <w:t>12:30</w:t>
       </w:r>
     </w:p>
     <w:p>
@@ -14980,6 +15957,13 @@
         </w:rPr>
         <w:tab/>
       </w:r>
+      <w:r>
+        <w:rPr>
+          <w:sz w:val="24"/>
+          <w:szCs w:val="24"/>
+        </w:rPr>
+        <w:t>03.01.2023</w:t>
+      </w:r>
     </w:p>
     <w:p>
       <w:pPr>
@@ -15047,8 +16031,17 @@
           <w:szCs w:val="24"/>
         </w:rPr>
         <w:tab/>
-        <w:t>Alessia Bonì</w:t>
-      </w:r>
+        <w:t xml:space="preserve">Alessia </w:t>
+      </w:r>
+      <w:proofErr w:type="spellStart"/>
+      <w:r>
+        <w:rPr>
+          <w:sz w:val="24"/>
+          <w:szCs w:val="24"/>
+        </w:rPr>
+        <w:t>Bonì</w:t>
+      </w:r>
+      <w:proofErr w:type="spellEnd"/>
     </w:p>
     <w:p>
       <w:pPr>
@@ -15107,8 +16100,17 @@
           <w:szCs w:val="24"/>
         </w:rPr>
         <w:tab/>
-        <w:t>Raffaele Terracino</w:t>
-      </w:r>
+        <w:t xml:space="preserve">Raffaele </w:t>
+      </w:r>
+      <w:proofErr w:type="spellStart"/>
+      <w:r>
+        <w:rPr>
+          <w:sz w:val="24"/>
+          <w:szCs w:val="24"/>
+        </w:rPr>
+        <w:t>Terracino</w:t>
+      </w:r>
+      <w:proofErr w:type="spellEnd"/>
     </w:p>
     <w:p>
       <w:pPr>
@@ -15247,75 +16249,73 @@
         </w:rPr>
         <w:tab/>
       </w:r>
-      <w:r>
-        <w:rPr>
-          <w:sz w:val="24"/>
-          <w:szCs w:val="24"/>
-        </w:rPr>
-        <w:tab/>
-      </w:r>
-      <w:r>
-        <w:rPr>
-          <w:sz w:val="24"/>
-          <w:szCs w:val="24"/>
-        </w:rPr>
-        <w:tab/>
-      </w:r>
-      <w:r>
-        <w:rPr>
-          <w:b/>
-          <w:bCs/>
-          <w:sz w:val="24"/>
-          <w:szCs w:val="24"/>
-        </w:rPr>
-        <w:t>Piattaforma</w:t>
-      </w:r>
-      <w:r>
-        <w:rPr>
-          <w:sz w:val="24"/>
-          <w:szCs w:val="24"/>
-        </w:rPr>
-        <w:t>: Discord</w:t>
-      </w:r>
-    </w:p>
-    <w:p>
-      <w:pPr>
-        <w:rPr>
-          <w:sz w:val="24"/>
-          <w:szCs w:val="24"/>
-        </w:rPr>
-      </w:pPr>
-      <w:r>
-        <w:rPr>
-          <w:b/>
-          <w:bCs/>
-          <w:sz w:val="24"/>
-          <w:szCs w:val="24"/>
-        </w:rPr>
-        <w:t>Daily Scrum</w:t>
-      </w:r>
-      <w:r>
-        <w:rPr>
-          <w:sz w:val="24"/>
-          <w:szCs w:val="24"/>
-        </w:rPr>
-        <w:t>:</w:t>
-      </w:r>
-      <w:r>
-        <w:rPr>
-          <w:sz w:val="24"/>
-          <w:szCs w:val="24"/>
-        </w:rPr>
-        <w:tab/>
-      </w:r>
-      <w:r>
-        <w:rPr>
-          <w:sz w:val="24"/>
-          <w:szCs w:val="24"/>
-        </w:rPr>
-        <w:tab/>
+    </w:p>
+    <w:p>
+      <w:pPr>
+        <w:rPr>
+          <w:sz w:val="24"/>
+          <w:szCs w:val="24"/>
+        </w:rPr>
+      </w:pPr>
+      <w:proofErr w:type="spellStart"/>
+      <w:r>
+        <w:rPr>
+          <w:b/>
+          <w:bCs/>
+          <w:sz w:val="24"/>
+          <w:szCs w:val="24"/>
+        </w:rPr>
+        <w:t>Daily</w:t>
+      </w:r>
+      <w:proofErr w:type="spellEnd"/>
+      <w:r>
+        <w:rPr>
+          <w:b/>
+          <w:bCs/>
+          <w:sz w:val="24"/>
+          <w:szCs w:val="24"/>
+        </w:rPr>
         <w:t xml:space="preserve"> </w:t>
       </w:r>
+      <w:proofErr w:type="spellStart"/>
+      <w:r>
+        <w:rPr>
+          <w:b/>
+          <w:bCs/>
+          <w:sz w:val="24"/>
+          <w:szCs w:val="24"/>
+        </w:rPr>
+        <w:t>Scrum</w:t>
+      </w:r>
+      <w:proofErr w:type="spellEnd"/>
+      <w:r>
+        <w:rPr>
+          <w:sz w:val="24"/>
+          <w:szCs w:val="24"/>
+        </w:rPr>
+        <w:t>:</w:t>
+      </w:r>
+      <w:r>
+        <w:rPr>
+          <w:sz w:val="24"/>
+          <w:szCs w:val="24"/>
+        </w:rPr>
+        <w:tab/>
+      </w:r>
+      <w:r>
+        <w:rPr>
+          <w:sz w:val="24"/>
+          <w:szCs w:val="24"/>
+        </w:rPr>
+        <w:tab/>
+      </w:r>
+      <w:r>
+        <w:rPr>
+          <w:sz w:val="24"/>
+          <w:szCs w:val="24"/>
+        </w:rPr>
+        <w:t>9:30</w:t>
+      </w:r>
     </w:p>
     <w:p>
       <w:pPr>
@@ -15354,6 +16354,13 @@
         </w:rPr>
         <w:tab/>
       </w:r>
+      <w:r>
+        <w:rPr>
+          <w:sz w:val="24"/>
+          <w:szCs w:val="24"/>
+        </w:rPr>
+        <w:t>9:40</w:t>
+      </w:r>
     </w:p>
     <w:p>
       <w:pPr>
@@ -15386,6 +16393,13 @@
         <w:tab/>
         <w:t xml:space="preserve">1. </w:t>
       </w:r>
+      <w:r>
+        <w:rPr>
+          <w:sz w:val="24"/>
+          <w:szCs w:val="24"/>
+        </w:rPr>
+        <w:t>Disegno dei diagrammi delle classi</w:t>
+      </w:r>
     </w:p>
     <w:p>
       <w:pPr>
@@ -15416,6 +16430,36 @@
         <w:tab/>
         <w:t xml:space="preserve">2. </w:t>
       </w:r>
+      <w:r>
+        <w:rPr>
+          <w:sz w:val="24"/>
+          <w:szCs w:val="24"/>
+        </w:rPr>
+        <w:t xml:space="preserve">TDD </w:t>
+      </w:r>
+      <w:proofErr w:type="spellStart"/>
+      <w:r>
+        <w:rPr>
+          <w:sz w:val="24"/>
+          <w:szCs w:val="24"/>
+        </w:rPr>
+        <w:t>View</w:t>
+      </w:r>
+      <w:proofErr w:type="spellEnd"/>
+      <w:r>
+        <w:rPr>
+          <w:sz w:val="24"/>
+          <w:szCs w:val="24"/>
+        </w:rPr>
+        <w:t xml:space="preserve">: </w:t>
+      </w:r>
+      <w:r>
+        <w:rPr>
+          <w:sz w:val="24"/>
+          <w:szCs w:val="24"/>
+        </w:rPr>
+        <w:t>Combat Panel</w:t>
+      </w:r>
     </w:p>
     <w:p>
       <w:pPr>
@@ -15432,6 +16476,38 @@
         </w:rPr>
         <w:t xml:space="preserve">3. </w:t>
       </w:r>
+      <w:r>
+        <w:rPr>
+          <w:sz w:val="24"/>
+          <w:szCs w:val="24"/>
+        </w:rPr>
+        <w:t xml:space="preserve">TDD Controller: </w:t>
+      </w:r>
+      <w:proofErr w:type="spellStart"/>
+      <w:r>
+        <w:rPr>
+          <w:sz w:val="24"/>
+          <w:szCs w:val="24"/>
+        </w:rPr>
+        <w:t>Map</w:t>
+      </w:r>
+      <w:proofErr w:type="spellEnd"/>
+    </w:p>
+    <w:p>
+      <w:pPr>
+        <w:ind w:left="2124"/>
+        <w:rPr>
+          <w:sz w:val="24"/>
+          <w:szCs w:val="24"/>
+        </w:rPr>
+      </w:pPr>
+      <w:r>
+        <w:rPr>
+          <w:sz w:val="24"/>
+          <w:szCs w:val="24"/>
+        </w:rPr>
+        <w:t>4. Progettazione concettuale DB</w:t>
+      </w:r>
     </w:p>
     <w:p>
       <w:pPr>
@@ -15508,6 +16584,13 @@
         </w:rPr>
         <w:tab/>
       </w:r>
+      <w:r>
+        <w:rPr>
+          <w:sz w:val="24"/>
+          <w:szCs w:val="24"/>
+        </w:rPr>
+        <w:t>13:00</w:t>
+      </w:r>
     </w:p>
     <w:p>
       <w:pPr>
@@ -15554,6 +16637,1424 @@
         </w:rPr>
         <w:t>Andrea Spinelli</w:t>
       </w:r>
+    </w:p>
+    <w:p>
+      <w:pPr>
+        <w:rPr>
+          <w:sz w:val="24"/>
+          <w:szCs w:val="24"/>
+        </w:rPr>
+      </w:pPr>
+    </w:p>
+    <w:p>
+      <w:pPr>
+        <w:rPr>
+          <w:sz w:val="24"/>
+          <w:szCs w:val="24"/>
+        </w:rPr>
+      </w:pPr>
+      <w:r>
+        <w:rPr>
+          <w:sz w:val="24"/>
+          <w:szCs w:val="24"/>
+        </w:rPr>
+        <w:br w:type="page"/>
+      </w:r>
+    </w:p>
+    <w:p>
+      <w:pPr>
+        <w:pBdr>
+          <w:bottom w:val="single" w:sz="6" w:space="1" w:color="auto"/>
+        </w:pBdr>
+        <w:rPr>
+          <w:b/>
+          <w:bCs/>
+          <w:sz w:val="24"/>
+          <w:szCs w:val="24"/>
+        </w:rPr>
+      </w:pPr>
+    </w:p>
+    <w:p>
+      <w:pPr>
+        <w:rPr>
+          <w:b/>
+          <w:bCs/>
+          <w:sz w:val="24"/>
+          <w:szCs w:val="24"/>
+        </w:rPr>
+      </w:pPr>
+      <w:r>
+        <w:rPr>
+          <w:b/>
+          <w:bCs/>
+          <w:sz w:val="24"/>
+          <w:szCs w:val="24"/>
+        </w:rPr>
+        <w:t>Giorno</w:t>
+      </w:r>
+      <w:r>
+        <w:rPr>
+          <w:sz w:val="24"/>
+          <w:szCs w:val="24"/>
+        </w:rPr>
+        <w:t xml:space="preserve">: </w:t>
+      </w:r>
+      <w:r>
+        <w:rPr>
+          <w:sz w:val="24"/>
+          <w:szCs w:val="24"/>
+        </w:rPr>
+        <w:tab/>
+      </w:r>
+      <w:r>
+        <w:rPr>
+          <w:sz w:val="24"/>
+          <w:szCs w:val="24"/>
+        </w:rPr>
+        <w:tab/>
+      </w:r>
+      <w:r>
+        <w:rPr>
+          <w:sz w:val="24"/>
+          <w:szCs w:val="24"/>
+        </w:rPr>
+        <w:t>04.01.2023</w:t>
+      </w:r>
+    </w:p>
+    <w:p>
+      <w:pPr>
+        <w:rPr>
+          <w:sz w:val="24"/>
+          <w:szCs w:val="24"/>
+        </w:rPr>
+      </w:pPr>
+      <w:r>
+        <w:rPr>
+          <w:b/>
+          <w:bCs/>
+          <w:sz w:val="24"/>
+          <w:szCs w:val="24"/>
+        </w:rPr>
+        <w:t>Presenti</w:t>
+      </w:r>
+      <w:r>
+        <w:rPr>
+          <w:sz w:val="24"/>
+          <w:szCs w:val="24"/>
+        </w:rPr>
+        <w:t>:</w:t>
+      </w:r>
+      <w:r>
+        <w:rPr>
+          <w:sz w:val="24"/>
+          <w:szCs w:val="24"/>
+        </w:rPr>
+        <w:tab/>
+      </w:r>
+      <w:r>
+        <w:rPr>
+          <w:sz w:val="24"/>
+          <w:szCs w:val="24"/>
+        </w:rPr>
+        <w:tab/>
+        <w:t>Andrea Spinelli</w:t>
+      </w:r>
+    </w:p>
+    <w:p>
+      <w:pPr>
+        <w:rPr>
+          <w:sz w:val="24"/>
+          <w:szCs w:val="24"/>
+        </w:rPr>
+      </w:pPr>
+      <w:r>
+        <w:rPr>
+          <w:sz w:val="24"/>
+          <w:szCs w:val="24"/>
+        </w:rPr>
+        <w:tab/>
+      </w:r>
+      <w:r>
+        <w:rPr>
+          <w:sz w:val="24"/>
+          <w:szCs w:val="24"/>
+        </w:rPr>
+        <w:tab/>
+      </w:r>
+      <w:r>
+        <w:rPr>
+          <w:sz w:val="24"/>
+          <w:szCs w:val="24"/>
+        </w:rPr>
+        <w:tab/>
+        <w:t xml:space="preserve">Alessia </w:t>
+      </w:r>
+      <w:proofErr w:type="spellStart"/>
+      <w:r>
+        <w:rPr>
+          <w:sz w:val="24"/>
+          <w:szCs w:val="24"/>
+        </w:rPr>
+        <w:t>Bonì</w:t>
+      </w:r>
+      <w:proofErr w:type="spellEnd"/>
+    </w:p>
+    <w:p>
+      <w:pPr>
+        <w:rPr>
+          <w:sz w:val="24"/>
+          <w:szCs w:val="24"/>
+        </w:rPr>
+      </w:pPr>
+      <w:r>
+        <w:rPr>
+          <w:sz w:val="24"/>
+          <w:szCs w:val="24"/>
+        </w:rPr>
+        <w:tab/>
+      </w:r>
+      <w:r>
+        <w:rPr>
+          <w:sz w:val="24"/>
+          <w:szCs w:val="24"/>
+        </w:rPr>
+        <w:tab/>
+      </w:r>
+      <w:r>
+        <w:rPr>
+          <w:sz w:val="24"/>
+          <w:szCs w:val="24"/>
+        </w:rPr>
+        <w:tab/>
+        <w:t>Giovanni Bonura</w:t>
+      </w:r>
+    </w:p>
+    <w:p>
+      <w:pPr>
+        <w:rPr>
+          <w:sz w:val="24"/>
+          <w:szCs w:val="24"/>
+        </w:rPr>
+      </w:pPr>
+      <w:r>
+        <w:rPr>
+          <w:sz w:val="24"/>
+          <w:szCs w:val="24"/>
+        </w:rPr>
+        <w:tab/>
+      </w:r>
+      <w:r>
+        <w:rPr>
+          <w:sz w:val="24"/>
+          <w:szCs w:val="24"/>
+        </w:rPr>
+        <w:tab/>
+      </w:r>
+      <w:r>
+        <w:rPr>
+          <w:sz w:val="24"/>
+          <w:szCs w:val="24"/>
+        </w:rPr>
+        <w:tab/>
+        <w:t xml:space="preserve">Raffaele </w:t>
+      </w:r>
+      <w:proofErr w:type="spellStart"/>
+      <w:r>
+        <w:rPr>
+          <w:sz w:val="24"/>
+          <w:szCs w:val="24"/>
+        </w:rPr>
+        <w:t>Terracino</w:t>
+      </w:r>
+      <w:proofErr w:type="spellEnd"/>
+    </w:p>
+    <w:p>
+      <w:pPr>
+        <w:rPr>
+          <w:sz w:val="24"/>
+          <w:szCs w:val="24"/>
+        </w:rPr>
+      </w:pPr>
+      <w:r>
+        <w:rPr>
+          <w:b/>
+          <w:bCs/>
+          <w:sz w:val="24"/>
+          <w:szCs w:val="24"/>
+        </w:rPr>
+        <w:t>Assenti</w:t>
+      </w:r>
+      <w:r>
+        <w:rPr>
+          <w:sz w:val="24"/>
+          <w:szCs w:val="24"/>
+        </w:rPr>
+        <w:t>:</w:t>
+      </w:r>
+      <w:r>
+        <w:rPr>
+          <w:sz w:val="24"/>
+          <w:szCs w:val="24"/>
+        </w:rPr>
+        <w:tab/>
+      </w:r>
+      <w:r>
+        <w:rPr>
+          <w:sz w:val="24"/>
+          <w:szCs w:val="24"/>
+        </w:rPr>
+        <w:tab/>
+        <w:t>//</w:t>
+      </w:r>
+    </w:p>
+    <w:p>
+      <w:pPr>
+        <w:pBdr>
+          <w:bottom w:val="single" w:sz="6" w:space="13" w:color="auto"/>
+        </w:pBdr>
+        <w:rPr>
+          <w:sz w:val="24"/>
+          <w:szCs w:val="24"/>
+        </w:rPr>
+      </w:pPr>
+      <w:r>
+        <w:rPr>
+          <w:b/>
+          <w:bCs/>
+          <w:sz w:val="24"/>
+          <w:szCs w:val="24"/>
+        </w:rPr>
+        <w:t>Ritardi</w:t>
+      </w:r>
+      <w:r>
+        <w:rPr>
+          <w:sz w:val="24"/>
+          <w:szCs w:val="24"/>
+        </w:rPr>
+        <w:t>:</w:t>
+      </w:r>
+      <w:r>
+        <w:rPr>
+          <w:sz w:val="24"/>
+          <w:szCs w:val="24"/>
+        </w:rPr>
+        <w:tab/>
+      </w:r>
+      <w:r>
+        <w:rPr>
+          <w:sz w:val="24"/>
+          <w:szCs w:val="24"/>
+        </w:rPr>
+        <w:tab/>
+      </w:r>
+      <w:r>
+        <w:rPr>
+          <w:sz w:val="24"/>
+          <w:szCs w:val="24"/>
+        </w:rPr>
+        <w:t>//</w:t>
+      </w:r>
+    </w:p>
+    <w:p>
+      <w:pPr>
+        <w:pBdr>
+          <w:bottom w:val="single" w:sz="6" w:space="13" w:color="auto"/>
+        </w:pBdr>
+        <w:rPr>
+          <w:sz w:val="24"/>
+          <w:szCs w:val="24"/>
+        </w:rPr>
+      </w:pPr>
+      <w:r>
+        <w:rPr>
+          <w:b/>
+          <w:bCs/>
+          <w:sz w:val="24"/>
+          <w:szCs w:val="24"/>
+        </w:rPr>
+        <w:t>Luogo d’i</w:t>
+      </w:r>
+      <w:r>
+        <w:rPr>
+          <w:b/>
+          <w:bCs/>
+          <w:sz w:val="24"/>
+          <w:szCs w:val="24"/>
+        </w:rPr>
+        <w:t>ncontro</w:t>
+      </w:r>
+      <w:r>
+        <w:rPr>
+          <w:sz w:val="24"/>
+          <w:szCs w:val="24"/>
+        </w:rPr>
+        <w:t>:</w:t>
+      </w:r>
+      <w:r>
+        <w:rPr>
+          <w:sz w:val="24"/>
+          <w:szCs w:val="24"/>
+        </w:rPr>
+        <w:tab/>
+        <w:t>Online</w:t>
+      </w:r>
+      <w:r>
+        <w:rPr>
+          <w:sz w:val="24"/>
+          <w:szCs w:val="24"/>
+        </w:rPr>
+        <w:tab/>
+      </w:r>
+    </w:p>
+    <w:p>
+      <w:pPr>
+        <w:rPr>
+          <w:sz w:val="24"/>
+          <w:szCs w:val="24"/>
+        </w:rPr>
+      </w:pPr>
+      <w:proofErr w:type="spellStart"/>
+      <w:r>
+        <w:rPr>
+          <w:b/>
+          <w:bCs/>
+          <w:sz w:val="24"/>
+          <w:szCs w:val="24"/>
+        </w:rPr>
+        <w:t>Daily</w:t>
+      </w:r>
+      <w:proofErr w:type="spellEnd"/>
+      <w:r>
+        <w:rPr>
+          <w:b/>
+          <w:bCs/>
+          <w:sz w:val="24"/>
+          <w:szCs w:val="24"/>
+        </w:rPr>
+        <w:t xml:space="preserve"> </w:t>
+      </w:r>
+      <w:proofErr w:type="spellStart"/>
+      <w:r>
+        <w:rPr>
+          <w:b/>
+          <w:bCs/>
+          <w:sz w:val="24"/>
+          <w:szCs w:val="24"/>
+        </w:rPr>
+        <w:t>Scrum</w:t>
+      </w:r>
+      <w:proofErr w:type="spellEnd"/>
+      <w:r>
+        <w:rPr>
+          <w:sz w:val="24"/>
+          <w:szCs w:val="24"/>
+        </w:rPr>
+        <w:t>:</w:t>
+      </w:r>
+      <w:r>
+        <w:rPr>
+          <w:sz w:val="24"/>
+          <w:szCs w:val="24"/>
+        </w:rPr>
+        <w:tab/>
+      </w:r>
+      <w:r>
+        <w:rPr>
+          <w:sz w:val="24"/>
+          <w:szCs w:val="24"/>
+        </w:rPr>
+        <w:tab/>
+      </w:r>
+      <w:r>
+        <w:rPr>
+          <w:sz w:val="24"/>
+          <w:szCs w:val="24"/>
+        </w:rPr>
+        <w:t>9:30</w:t>
+      </w:r>
+      <w:r>
+        <w:rPr>
+          <w:sz w:val="24"/>
+          <w:szCs w:val="24"/>
+        </w:rPr>
+        <w:t xml:space="preserve"> </w:t>
+      </w:r>
+    </w:p>
+    <w:p>
+      <w:pPr>
+        <w:rPr>
+          <w:sz w:val="24"/>
+          <w:szCs w:val="24"/>
+        </w:rPr>
+      </w:pPr>
+      <w:r>
+        <w:rPr>
+          <w:b/>
+          <w:bCs/>
+          <w:sz w:val="24"/>
+          <w:szCs w:val="24"/>
+        </w:rPr>
+        <w:t>Apertura ore</w:t>
+      </w:r>
+      <w:r>
+        <w:rPr>
+          <w:sz w:val="24"/>
+          <w:szCs w:val="24"/>
+        </w:rPr>
+        <w:t>:</w:t>
+      </w:r>
+      <w:r>
+        <w:rPr>
+          <w:sz w:val="24"/>
+          <w:szCs w:val="24"/>
+        </w:rPr>
+        <w:tab/>
+      </w:r>
+      <w:r>
+        <w:rPr>
+          <w:sz w:val="24"/>
+          <w:szCs w:val="24"/>
+        </w:rPr>
+        <w:tab/>
+      </w:r>
+      <w:r>
+        <w:rPr>
+          <w:sz w:val="24"/>
+          <w:szCs w:val="24"/>
+        </w:rPr>
+        <w:t>9:40</w:t>
+      </w:r>
+    </w:p>
+    <w:p>
+      <w:pPr>
+        <w:rPr>
+          <w:sz w:val="24"/>
+          <w:szCs w:val="24"/>
+        </w:rPr>
+      </w:pPr>
+      <w:r>
+        <w:rPr>
+          <w:b/>
+          <w:bCs/>
+          <w:sz w:val="24"/>
+          <w:szCs w:val="24"/>
+        </w:rPr>
+        <w:t>Punti del giorno</w:t>
+      </w:r>
+      <w:r>
+        <w:rPr>
+          <w:sz w:val="24"/>
+          <w:szCs w:val="24"/>
+        </w:rPr>
+        <w:t>:</w:t>
+      </w:r>
+      <w:r>
+        <w:rPr>
+          <w:sz w:val="24"/>
+          <w:szCs w:val="24"/>
+        </w:rPr>
+        <w:tab/>
+        <w:t xml:space="preserve">1. </w:t>
+      </w:r>
+      <w:r>
+        <w:rPr>
+          <w:sz w:val="24"/>
+          <w:szCs w:val="24"/>
+        </w:rPr>
+        <w:t>Sviluppo e modifica del Database</w:t>
+      </w:r>
+    </w:p>
+    <w:p>
+      <w:pPr>
+        <w:rPr>
+          <w:sz w:val="24"/>
+          <w:szCs w:val="24"/>
+        </w:rPr>
+      </w:pPr>
+      <w:r>
+        <w:rPr>
+          <w:sz w:val="24"/>
+          <w:szCs w:val="24"/>
+        </w:rPr>
+        <w:tab/>
+      </w:r>
+      <w:r>
+        <w:rPr>
+          <w:sz w:val="24"/>
+          <w:szCs w:val="24"/>
+        </w:rPr>
+        <w:tab/>
+      </w:r>
+      <w:r>
+        <w:rPr>
+          <w:sz w:val="24"/>
+          <w:szCs w:val="24"/>
+        </w:rPr>
+        <w:tab/>
+        <w:t>2. TDD Controller: Combat Controller</w:t>
+      </w:r>
+    </w:p>
+    <w:p>
+      <w:pPr>
+        <w:rPr>
+          <w:sz w:val="24"/>
+          <w:szCs w:val="24"/>
+        </w:rPr>
+      </w:pPr>
+      <w:r>
+        <w:rPr>
+          <w:sz w:val="24"/>
+          <w:szCs w:val="24"/>
+        </w:rPr>
+        <w:tab/>
+      </w:r>
+      <w:r>
+        <w:rPr>
+          <w:sz w:val="24"/>
+          <w:szCs w:val="24"/>
+        </w:rPr>
+        <w:tab/>
+      </w:r>
+      <w:r>
+        <w:rPr>
+          <w:sz w:val="24"/>
+          <w:szCs w:val="24"/>
+        </w:rPr>
+        <w:tab/>
+      </w:r>
+      <w:r>
+        <w:rPr>
+          <w:sz w:val="24"/>
+          <w:szCs w:val="24"/>
+        </w:rPr>
+        <w:t>3</w:t>
+      </w:r>
+      <w:r>
+        <w:rPr>
+          <w:sz w:val="24"/>
+          <w:szCs w:val="24"/>
+        </w:rPr>
+        <w:t xml:space="preserve">. </w:t>
+      </w:r>
+      <w:r>
+        <w:rPr>
+          <w:sz w:val="24"/>
+          <w:szCs w:val="24"/>
+        </w:rPr>
+        <w:t>Bug Fix</w:t>
+      </w:r>
+      <w:r>
+        <w:rPr>
+          <w:sz w:val="24"/>
+          <w:szCs w:val="24"/>
+        </w:rPr>
+        <w:t xml:space="preserve"> </w:t>
+      </w:r>
+    </w:p>
+    <w:p>
+      <w:pPr>
+        <w:rPr>
+          <w:sz w:val="24"/>
+          <w:szCs w:val="24"/>
+        </w:rPr>
+      </w:pPr>
+      <w:r>
+        <w:rPr>
+          <w:b/>
+          <w:bCs/>
+          <w:sz w:val="24"/>
+          <w:szCs w:val="24"/>
+        </w:rPr>
+        <w:t>Note del giorno</w:t>
+      </w:r>
+      <w:r>
+        <w:rPr>
+          <w:sz w:val="24"/>
+          <w:szCs w:val="24"/>
+        </w:rPr>
+        <w:t>:</w:t>
+      </w:r>
+      <w:r>
+        <w:rPr>
+          <w:sz w:val="24"/>
+          <w:szCs w:val="24"/>
+        </w:rPr>
+        <w:tab/>
+      </w:r>
+      <w:r>
+        <w:rPr>
+          <w:sz w:val="24"/>
+          <w:szCs w:val="24"/>
+        </w:rPr>
+        <w:t>//</w:t>
+      </w:r>
+    </w:p>
+    <w:p>
+      <w:pPr>
+        <w:rPr>
+          <w:sz w:val="24"/>
+          <w:szCs w:val="24"/>
+        </w:rPr>
+      </w:pPr>
+      <w:r>
+        <w:rPr>
+          <w:b/>
+          <w:bCs/>
+          <w:sz w:val="24"/>
+          <w:szCs w:val="24"/>
+        </w:rPr>
+        <w:t>Chiusura ore</w:t>
+      </w:r>
+      <w:r>
+        <w:rPr>
+          <w:sz w:val="24"/>
+          <w:szCs w:val="24"/>
+        </w:rPr>
+        <w:t>:</w:t>
+      </w:r>
+      <w:r>
+        <w:rPr>
+          <w:sz w:val="24"/>
+          <w:szCs w:val="24"/>
+        </w:rPr>
+        <w:tab/>
+      </w:r>
+      <w:r>
+        <w:rPr>
+          <w:sz w:val="24"/>
+          <w:szCs w:val="24"/>
+        </w:rPr>
+        <w:tab/>
+      </w:r>
+      <w:r>
+        <w:rPr>
+          <w:sz w:val="24"/>
+          <w:szCs w:val="24"/>
+        </w:rPr>
+        <w:t>13:00</w:t>
+      </w:r>
+    </w:p>
+    <w:p>
+      <w:pPr>
+        <w:rPr>
+          <w:sz w:val="24"/>
+          <w:szCs w:val="24"/>
+        </w:rPr>
+      </w:pPr>
+    </w:p>
+    <w:p>
+      <w:pPr>
+        <w:jc w:val="right"/>
+        <w:rPr>
+          <w:b/>
+          <w:bCs/>
+          <w:sz w:val="24"/>
+          <w:szCs w:val="24"/>
+        </w:rPr>
+      </w:pPr>
+      <w:r>
+        <w:rPr>
+          <w:b/>
+          <w:bCs/>
+          <w:sz w:val="24"/>
+          <w:szCs w:val="24"/>
+        </w:rPr>
+        <w:t>Firma Segretario</w:t>
+      </w:r>
+    </w:p>
+    <w:p>
+      <w:pPr>
+        <w:jc w:val="right"/>
+        <w:rPr>
+          <w:sz w:val="24"/>
+          <w:szCs w:val="24"/>
+          <w:u w:val="single"/>
+        </w:rPr>
+      </w:pPr>
+      <w:r>
+        <w:rPr>
+          <w:sz w:val="24"/>
+          <w:szCs w:val="24"/>
+          <w:u w:val="single"/>
+        </w:rPr>
+        <w:t>Andrea Spinelli</w:t>
+      </w:r>
+    </w:p>
+    <w:p>
+      <w:pPr>
+        <w:rPr>
+          <w:sz w:val="24"/>
+          <w:szCs w:val="24"/>
+        </w:rPr>
+      </w:pPr>
+    </w:p>
+    <w:p>
+      <w:pPr>
+        <w:rPr>
+          <w:sz w:val="24"/>
+          <w:szCs w:val="24"/>
+        </w:rPr>
+      </w:pPr>
+    </w:p>
+    <w:p>
+      <w:pPr>
+        <w:rPr>
+          <w:sz w:val="24"/>
+          <w:szCs w:val="24"/>
+        </w:rPr>
+      </w:pPr>
+      <w:r>
+        <w:rPr>
+          <w:sz w:val="24"/>
+          <w:szCs w:val="24"/>
+        </w:rPr>
+        <w:br w:type="page"/>
+      </w:r>
+    </w:p>
+    <w:p>
+      <w:pPr>
+        <w:pBdr>
+          <w:bottom w:val="single" w:sz="6" w:space="1" w:color="auto"/>
+        </w:pBdr>
+        <w:rPr>
+          <w:b/>
+          <w:bCs/>
+          <w:sz w:val="24"/>
+          <w:szCs w:val="24"/>
+        </w:rPr>
+      </w:pPr>
+    </w:p>
+    <w:p>
+      <w:pPr>
+        <w:rPr>
+          <w:b/>
+          <w:bCs/>
+          <w:sz w:val="24"/>
+          <w:szCs w:val="24"/>
+        </w:rPr>
+      </w:pPr>
+      <w:r>
+        <w:rPr>
+          <w:b/>
+          <w:bCs/>
+          <w:sz w:val="24"/>
+          <w:szCs w:val="24"/>
+        </w:rPr>
+        <w:t>Giorno</w:t>
+      </w:r>
+      <w:r>
+        <w:rPr>
+          <w:sz w:val="24"/>
+          <w:szCs w:val="24"/>
+        </w:rPr>
+        <w:t xml:space="preserve">: </w:t>
+      </w:r>
+      <w:r>
+        <w:rPr>
+          <w:sz w:val="24"/>
+          <w:szCs w:val="24"/>
+        </w:rPr>
+        <w:tab/>
+      </w:r>
+      <w:r>
+        <w:rPr>
+          <w:sz w:val="24"/>
+          <w:szCs w:val="24"/>
+        </w:rPr>
+        <w:tab/>
+      </w:r>
+    </w:p>
+    <w:p>
+      <w:pPr>
+        <w:rPr>
+          <w:sz w:val="24"/>
+          <w:szCs w:val="24"/>
+        </w:rPr>
+      </w:pPr>
+      <w:r>
+        <w:rPr>
+          <w:b/>
+          <w:bCs/>
+          <w:sz w:val="24"/>
+          <w:szCs w:val="24"/>
+        </w:rPr>
+        <w:t>Presenti</w:t>
+      </w:r>
+      <w:r>
+        <w:rPr>
+          <w:sz w:val="24"/>
+          <w:szCs w:val="24"/>
+        </w:rPr>
+        <w:t>:</w:t>
+      </w:r>
+      <w:r>
+        <w:rPr>
+          <w:sz w:val="24"/>
+          <w:szCs w:val="24"/>
+        </w:rPr>
+        <w:tab/>
+      </w:r>
+      <w:r>
+        <w:rPr>
+          <w:sz w:val="24"/>
+          <w:szCs w:val="24"/>
+        </w:rPr>
+        <w:tab/>
+        <w:t>Andrea Spinelli</w:t>
+      </w:r>
+    </w:p>
+    <w:p>
+      <w:pPr>
+        <w:rPr>
+          <w:sz w:val="24"/>
+          <w:szCs w:val="24"/>
+        </w:rPr>
+      </w:pPr>
+      <w:r>
+        <w:rPr>
+          <w:sz w:val="24"/>
+          <w:szCs w:val="24"/>
+        </w:rPr>
+        <w:tab/>
+      </w:r>
+      <w:r>
+        <w:rPr>
+          <w:sz w:val="24"/>
+          <w:szCs w:val="24"/>
+        </w:rPr>
+        <w:tab/>
+      </w:r>
+      <w:r>
+        <w:rPr>
+          <w:sz w:val="24"/>
+          <w:szCs w:val="24"/>
+        </w:rPr>
+        <w:tab/>
+        <w:t xml:space="preserve">Alessia </w:t>
+      </w:r>
+      <w:proofErr w:type="spellStart"/>
+      <w:r>
+        <w:rPr>
+          <w:sz w:val="24"/>
+          <w:szCs w:val="24"/>
+        </w:rPr>
+        <w:t>Bonì</w:t>
+      </w:r>
+      <w:proofErr w:type="spellEnd"/>
+    </w:p>
+    <w:p>
+      <w:pPr>
+        <w:rPr>
+          <w:sz w:val="24"/>
+          <w:szCs w:val="24"/>
+        </w:rPr>
+      </w:pPr>
+      <w:r>
+        <w:rPr>
+          <w:sz w:val="24"/>
+          <w:szCs w:val="24"/>
+        </w:rPr>
+        <w:tab/>
+      </w:r>
+      <w:r>
+        <w:rPr>
+          <w:sz w:val="24"/>
+          <w:szCs w:val="24"/>
+        </w:rPr>
+        <w:tab/>
+      </w:r>
+      <w:r>
+        <w:rPr>
+          <w:sz w:val="24"/>
+          <w:szCs w:val="24"/>
+        </w:rPr>
+        <w:tab/>
+        <w:t>Giovanni Bonura</w:t>
+      </w:r>
+    </w:p>
+    <w:p>
+      <w:pPr>
+        <w:rPr>
+          <w:sz w:val="24"/>
+          <w:szCs w:val="24"/>
+        </w:rPr>
+      </w:pPr>
+      <w:r>
+        <w:rPr>
+          <w:sz w:val="24"/>
+          <w:szCs w:val="24"/>
+        </w:rPr>
+        <w:tab/>
+      </w:r>
+      <w:r>
+        <w:rPr>
+          <w:sz w:val="24"/>
+          <w:szCs w:val="24"/>
+        </w:rPr>
+        <w:tab/>
+      </w:r>
+      <w:r>
+        <w:rPr>
+          <w:sz w:val="24"/>
+          <w:szCs w:val="24"/>
+        </w:rPr>
+        <w:tab/>
+        <w:t xml:space="preserve">Raffaele </w:t>
+      </w:r>
+      <w:proofErr w:type="spellStart"/>
+      <w:r>
+        <w:rPr>
+          <w:sz w:val="24"/>
+          <w:szCs w:val="24"/>
+        </w:rPr>
+        <w:t>Terracino</w:t>
+      </w:r>
+      <w:proofErr w:type="spellEnd"/>
+    </w:p>
+    <w:p>
+      <w:pPr>
+        <w:rPr>
+          <w:sz w:val="24"/>
+          <w:szCs w:val="24"/>
+        </w:rPr>
+      </w:pPr>
+      <w:r>
+        <w:rPr>
+          <w:b/>
+          <w:bCs/>
+          <w:sz w:val="24"/>
+          <w:szCs w:val="24"/>
+        </w:rPr>
+        <w:t>Assenti</w:t>
+      </w:r>
+      <w:r>
+        <w:rPr>
+          <w:sz w:val="24"/>
+          <w:szCs w:val="24"/>
+        </w:rPr>
+        <w:t>:</w:t>
+      </w:r>
+      <w:r>
+        <w:rPr>
+          <w:sz w:val="24"/>
+          <w:szCs w:val="24"/>
+        </w:rPr>
+        <w:tab/>
+      </w:r>
+      <w:r>
+        <w:rPr>
+          <w:sz w:val="24"/>
+          <w:szCs w:val="24"/>
+        </w:rPr>
+        <w:tab/>
+        <w:t>//</w:t>
+      </w:r>
+    </w:p>
+    <w:p>
+      <w:pPr>
+        <w:pBdr>
+          <w:bottom w:val="single" w:sz="6" w:space="13" w:color="auto"/>
+        </w:pBdr>
+        <w:rPr>
+          <w:sz w:val="24"/>
+          <w:szCs w:val="24"/>
+        </w:rPr>
+      </w:pPr>
+      <w:r>
+        <w:rPr>
+          <w:b/>
+          <w:bCs/>
+          <w:sz w:val="24"/>
+          <w:szCs w:val="24"/>
+        </w:rPr>
+        <w:t>Ritardi</w:t>
+      </w:r>
+      <w:r>
+        <w:rPr>
+          <w:sz w:val="24"/>
+          <w:szCs w:val="24"/>
+        </w:rPr>
+        <w:t>:</w:t>
+      </w:r>
+      <w:r>
+        <w:rPr>
+          <w:sz w:val="24"/>
+          <w:szCs w:val="24"/>
+        </w:rPr>
+        <w:tab/>
+      </w:r>
+      <w:r>
+        <w:rPr>
+          <w:sz w:val="24"/>
+          <w:szCs w:val="24"/>
+        </w:rPr>
+        <w:tab/>
+      </w:r>
+      <w:r>
+        <w:rPr>
+          <w:sz w:val="24"/>
+          <w:szCs w:val="24"/>
+        </w:rPr>
+        <w:t>//</w:t>
+      </w:r>
+    </w:p>
+    <w:p>
+      <w:pPr>
+        <w:pBdr>
+          <w:bottom w:val="single" w:sz="6" w:space="13" w:color="auto"/>
+        </w:pBdr>
+        <w:rPr>
+          <w:sz w:val="24"/>
+          <w:szCs w:val="24"/>
+        </w:rPr>
+      </w:pPr>
+      <w:r>
+        <w:rPr>
+          <w:b/>
+          <w:bCs/>
+          <w:sz w:val="24"/>
+          <w:szCs w:val="24"/>
+        </w:rPr>
+        <w:t>Luogo d’i</w:t>
+      </w:r>
+      <w:r>
+        <w:rPr>
+          <w:b/>
+          <w:bCs/>
+          <w:sz w:val="24"/>
+          <w:szCs w:val="24"/>
+        </w:rPr>
+        <w:t>ncontro</w:t>
+      </w:r>
+      <w:r>
+        <w:rPr>
+          <w:sz w:val="24"/>
+          <w:szCs w:val="24"/>
+        </w:rPr>
+        <w:t>:</w:t>
+      </w:r>
+      <w:r>
+        <w:rPr>
+          <w:sz w:val="24"/>
+          <w:szCs w:val="24"/>
+        </w:rPr>
+        <w:tab/>
+        <w:t>Online</w:t>
+      </w:r>
+      <w:r>
+        <w:rPr>
+          <w:sz w:val="24"/>
+          <w:szCs w:val="24"/>
+        </w:rPr>
+        <w:tab/>
+      </w:r>
+    </w:p>
+    <w:p>
+      <w:pPr>
+        <w:rPr>
+          <w:sz w:val="24"/>
+          <w:szCs w:val="24"/>
+        </w:rPr>
+      </w:pPr>
+      <w:proofErr w:type="spellStart"/>
+      <w:r>
+        <w:rPr>
+          <w:b/>
+          <w:bCs/>
+          <w:sz w:val="24"/>
+          <w:szCs w:val="24"/>
+        </w:rPr>
+        <w:t>Daily</w:t>
+      </w:r>
+      <w:proofErr w:type="spellEnd"/>
+      <w:r>
+        <w:rPr>
+          <w:b/>
+          <w:bCs/>
+          <w:sz w:val="24"/>
+          <w:szCs w:val="24"/>
+        </w:rPr>
+        <w:t xml:space="preserve"> </w:t>
+      </w:r>
+      <w:proofErr w:type="spellStart"/>
+      <w:r>
+        <w:rPr>
+          <w:b/>
+          <w:bCs/>
+          <w:sz w:val="24"/>
+          <w:szCs w:val="24"/>
+        </w:rPr>
+        <w:t>Scrum</w:t>
+      </w:r>
+      <w:proofErr w:type="spellEnd"/>
+      <w:r>
+        <w:rPr>
+          <w:sz w:val="24"/>
+          <w:szCs w:val="24"/>
+        </w:rPr>
+        <w:t>:</w:t>
+      </w:r>
+      <w:r>
+        <w:rPr>
+          <w:sz w:val="24"/>
+          <w:szCs w:val="24"/>
+        </w:rPr>
+        <w:tab/>
+      </w:r>
+      <w:r>
+        <w:rPr>
+          <w:sz w:val="24"/>
+          <w:szCs w:val="24"/>
+        </w:rPr>
+        <w:tab/>
+        <w:t xml:space="preserve"> </w:t>
+      </w:r>
+    </w:p>
+    <w:p>
+      <w:pPr>
+        <w:rPr>
+          <w:sz w:val="24"/>
+          <w:szCs w:val="24"/>
+        </w:rPr>
+      </w:pPr>
+      <w:r>
+        <w:rPr>
+          <w:b/>
+          <w:bCs/>
+          <w:sz w:val="24"/>
+          <w:szCs w:val="24"/>
+        </w:rPr>
+        <w:t>Apertura ore</w:t>
+      </w:r>
+      <w:r>
+        <w:rPr>
+          <w:sz w:val="24"/>
+          <w:szCs w:val="24"/>
+        </w:rPr>
+        <w:t>:</w:t>
+      </w:r>
+      <w:r>
+        <w:rPr>
+          <w:sz w:val="24"/>
+          <w:szCs w:val="24"/>
+        </w:rPr>
+        <w:tab/>
+      </w:r>
+      <w:r>
+        <w:rPr>
+          <w:sz w:val="24"/>
+          <w:szCs w:val="24"/>
+        </w:rPr>
+        <w:tab/>
+      </w:r>
+    </w:p>
+    <w:p>
+      <w:pPr>
+        <w:rPr>
+          <w:sz w:val="24"/>
+          <w:szCs w:val="24"/>
+        </w:rPr>
+      </w:pPr>
+      <w:r>
+        <w:rPr>
+          <w:b/>
+          <w:bCs/>
+          <w:sz w:val="24"/>
+          <w:szCs w:val="24"/>
+        </w:rPr>
+        <w:t>Punti del giorno</w:t>
+      </w:r>
+      <w:r>
+        <w:rPr>
+          <w:sz w:val="24"/>
+          <w:szCs w:val="24"/>
+        </w:rPr>
+        <w:t>:</w:t>
+      </w:r>
+      <w:r>
+        <w:rPr>
+          <w:sz w:val="24"/>
+          <w:szCs w:val="24"/>
+        </w:rPr>
+        <w:tab/>
+        <w:t xml:space="preserve">1. </w:t>
+      </w:r>
+    </w:p>
+    <w:p>
+      <w:pPr>
+        <w:rPr>
+          <w:sz w:val="24"/>
+          <w:szCs w:val="24"/>
+        </w:rPr>
+      </w:pPr>
+      <w:r>
+        <w:rPr>
+          <w:sz w:val="24"/>
+          <w:szCs w:val="24"/>
+        </w:rPr>
+        <w:tab/>
+      </w:r>
+      <w:r>
+        <w:rPr>
+          <w:sz w:val="24"/>
+          <w:szCs w:val="24"/>
+        </w:rPr>
+        <w:tab/>
+      </w:r>
+      <w:r>
+        <w:rPr>
+          <w:sz w:val="24"/>
+          <w:szCs w:val="24"/>
+        </w:rPr>
+        <w:tab/>
+        <w:t xml:space="preserve">2. </w:t>
+      </w:r>
+    </w:p>
+    <w:p>
+      <w:pPr>
+        <w:ind w:left="2124"/>
+        <w:rPr>
+          <w:sz w:val="24"/>
+          <w:szCs w:val="24"/>
+        </w:rPr>
+      </w:pPr>
+      <w:r>
+        <w:rPr>
+          <w:sz w:val="24"/>
+          <w:szCs w:val="24"/>
+        </w:rPr>
+        <w:t xml:space="preserve">3. </w:t>
+      </w:r>
+    </w:p>
+    <w:p>
+      <w:pPr>
+        <w:rPr>
+          <w:sz w:val="24"/>
+          <w:szCs w:val="24"/>
+        </w:rPr>
+      </w:pPr>
+      <w:r>
+        <w:rPr>
+          <w:b/>
+          <w:bCs/>
+          <w:sz w:val="24"/>
+          <w:szCs w:val="24"/>
+        </w:rPr>
+        <w:t>Note del giorno</w:t>
+      </w:r>
+      <w:r>
+        <w:rPr>
+          <w:sz w:val="24"/>
+          <w:szCs w:val="24"/>
+        </w:rPr>
+        <w:t>:</w:t>
+      </w:r>
+      <w:r>
+        <w:rPr>
+          <w:sz w:val="24"/>
+          <w:szCs w:val="24"/>
+        </w:rPr>
+        <w:tab/>
+      </w:r>
+      <w:r>
+        <w:rPr>
+          <w:sz w:val="24"/>
+          <w:szCs w:val="24"/>
+        </w:rPr>
+        <w:t>//</w:t>
+      </w:r>
+    </w:p>
+    <w:p>
+      <w:pPr>
+        <w:rPr>
+          <w:sz w:val="24"/>
+          <w:szCs w:val="24"/>
+        </w:rPr>
+      </w:pPr>
+      <w:r>
+        <w:rPr>
+          <w:b/>
+          <w:bCs/>
+          <w:sz w:val="24"/>
+          <w:szCs w:val="24"/>
+        </w:rPr>
+        <w:t>Chiusura ore</w:t>
+      </w:r>
+      <w:r>
+        <w:rPr>
+          <w:sz w:val="24"/>
+          <w:szCs w:val="24"/>
+        </w:rPr>
+        <w:t>:</w:t>
+      </w:r>
+      <w:r>
+        <w:rPr>
+          <w:sz w:val="24"/>
+          <w:szCs w:val="24"/>
+        </w:rPr>
+        <w:tab/>
+      </w:r>
+      <w:r>
+        <w:rPr>
+          <w:sz w:val="24"/>
+          <w:szCs w:val="24"/>
+        </w:rPr>
+        <w:tab/>
+      </w:r>
+    </w:p>
+    <w:p>
+      <w:pPr>
+        <w:rPr>
+          <w:sz w:val="24"/>
+          <w:szCs w:val="24"/>
+        </w:rPr>
+      </w:pPr>
+    </w:p>
+    <w:p>
+      <w:pPr>
+        <w:jc w:val="right"/>
+        <w:rPr>
+          <w:b/>
+          <w:bCs/>
+          <w:sz w:val="24"/>
+          <w:szCs w:val="24"/>
+        </w:rPr>
+      </w:pPr>
+      <w:r>
+        <w:rPr>
+          <w:b/>
+          <w:bCs/>
+          <w:sz w:val="24"/>
+          <w:szCs w:val="24"/>
+        </w:rPr>
+        <w:t>Firma Segretario</w:t>
+      </w:r>
+    </w:p>
+    <w:p>
+      <w:pPr>
+        <w:jc w:val="right"/>
+        <w:rPr>
+          <w:sz w:val="24"/>
+          <w:szCs w:val="24"/>
+          <w:u w:val="single"/>
+        </w:rPr>
+      </w:pPr>
+      <w:r>
+        <w:rPr>
+          <w:sz w:val="24"/>
+          <w:szCs w:val="24"/>
+          <w:u w:val="single"/>
+        </w:rPr>
+        <w:t>Andrea Spinelli</w:t>
+      </w:r>
+    </w:p>
+    <w:p>
+      <w:pPr>
+        <w:rPr>
+          <w:sz w:val="24"/>
+          <w:szCs w:val="24"/>
+        </w:rPr>
+      </w:pPr>
     </w:p>
     <w:p>
       <w:pPr>

--- a/log/Logbook.docx
+++ b/log/Logbook.docx
@@ -185,7 +185,6 @@
           </wp:anchor>
         </w:drawing>
       </w:r>
-      <w:proofErr w:type="spellStart"/>
       <w:r>
         <w:rPr>
           <w:b/>
@@ -195,7 +194,6 @@
         </w:rPr>
         <w:t>Logbook</w:t>
       </w:r>
-      <w:proofErr w:type="spellEnd"/>
     </w:p>
     <w:p>
       <w:pPr>
@@ -395,58 +393,40 @@
           <w:sz w:val="36"/>
           <w:szCs w:val="36"/>
         </w:rPr>
-        <w:t xml:space="preserve">Alessia </w:t>
-      </w:r>
-      <w:proofErr w:type="spellStart"/>
-      <w:r>
+        <w:t>Alessia Bonì</w:t>
+      </w:r>
+    </w:p>
+    <w:p>
+      <w:pPr>
         <w:rPr>
           <w:sz w:val="36"/>
           <w:szCs w:val="36"/>
         </w:rPr>
-        <w:t>Bonì</w:t>
-      </w:r>
-      <w:proofErr w:type="spellEnd"/>
-    </w:p>
-    <w:p>
-      <w:pPr>
+      </w:pPr>
+      <w:r>
         <w:rPr>
           <w:sz w:val="36"/>
           <w:szCs w:val="36"/>
         </w:rPr>
+        <w:t>Giovanni Bonura</w:t>
+      </w:r>
+    </w:p>
+    <w:p>
+      <w:pPr>
+        <w:rPr>
+          <w:b/>
+          <w:bCs/>
+          <w:sz w:val="32"/>
+          <w:szCs w:val="32"/>
+        </w:rPr>
       </w:pPr>
       <w:r>
         <w:rPr>
           <w:sz w:val="36"/>
           <w:szCs w:val="36"/>
         </w:rPr>
-        <w:t>Giovanni Bonura</w:t>
-      </w:r>
-    </w:p>
-    <w:p>
-      <w:pPr>
-        <w:rPr>
-          <w:b/>
-          <w:bCs/>
-          <w:sz w:val="32"/>
-          <w:szCs w:val="32"/>
-        </w:rPr>
-      </w:pPr>
-      <w:r>
-        <w:rPr>
-          <w:sz w:val="36"/>
-          <w:szCs w:val="36"/>
-        </w:rPr>
-        <w:t xml:space="preserve">Raffaele </w:t>
-      </w:r>
-      <w:proofErr w:type="spellStart"/>
-      <w:r>
-        <w:rPr>
-          <w:sz w:val="36"/>
-          <w:szCs w:val="36"/>
-        </w:rPr>
-        <w:t>Terracino</w:t>
-      </w:r>
-      <w:proofErr w:type="spellEnd"/>
+        <w:t>Raffaele Terracino</w:t>
+      </w:r>
       <w:r>
         <w:rPr>
           <w:b/>
@@ -597,17 +577,8 @@
           <w:szCs w:val="24"/>
         </w:rPr>
         <w:tab/>
-        <w:t xml:space="preserve">Alessia </w:t>
-      </w:r>
-      <w:proofErr w:type="spellStart"/>
-      <w:r>
-        <w:rPr>
-          <w:sz w:val="24"/>
-          <w:szCs w:val="24"/>
-        </w:rPr>
-        <w:t>Bonì</w:t>
-      </w:r>
-      <w:proofErr w:type="spellEnd"/>
+        <w:t>Alessia Bonì</w:t>
+      </w:r>
     </w:p>
     <w:p>
       <w:pPr>
@@ -666,17 +637,8 @@
           <w:szCs w:val="24"/>
         </w:rPr>
         <w:tab/>
-        <w:t xml:space="preserve">Raffaele </w:t>
-      </w:r>
-      <w:proofErr w:type="spellStart"/>
-      <w:r>
-        <w:rPr>
-          <w:sz w:val="24"/>
-          <w:szCs w:val="24"/>
-        </w:rPr>
-        <w:t>Terracino</w:t>
-      </w:r>
-      <w:proofErr w:type="spellEnd"/>
+        <w:t>Raffaele Terracino</w:t>
+      </w:r>
     </w:p>
     <w:p>
       <w:pPr>
@@ -1241,17 +1203,8 @@
           <w:szCs w:val="24"/>
         </w:rPr>
         <w:tab/>
-        <w:t xml:space="preserve">Alessia </w:t>
-      </w:r>
-      <w:proofErr w:type="spellStart"/>
-      <w:r>
-        <w:rPr>
-          <w:sz w:val="24"/>
-          <w:szCs w:val="24"/>
-        </w:rPr>
-        <w:t>Bonì</w:t>
-      </w:r>
-      <w:proofErr w:type="spellEnd"/>
+        <w:t>Alessia Bonì</w:t>
+      </w:r>
     </w:p>
     <w:p>
       <w:pPr>
@@ -1310,17 +1263,8 @@
           <w:szCs w:val="24"/>
         </w:rPr>
         <w:tab/>
-        <w:t xml:space="preserve">Raffaele </w:t>
-      </w:r>
-      <w:proofErr w:type="spellStart"/>
-      <w:r>
-        <w:rPr>
-          <w:sz w:val="24"/>
-          <w:szCs w:val="24"/>
-        </w:rPr>
-        <w:t>Terracino</w:t>
-      </w:r>
-      <w:proofErr w:type="spellEnd"/>
+        <w:t>Raffaele Terracino</w:t>
+      </w:r>
     </w:p>
     <w:p>
       <w:pPr>
@@ -1566,17 +1510,8 @@
           <w:sz w:val="24"/>
           <w:szCs w:val="24"/>
         </w:rPr>
-        <w:t xml:space="preserve">Specifiche dei </w:t>
-      </w:r>
-      <w:proofErr w:type="spellStart"/>
-      <w:r>
-        <w:rPr>
-          <w:sz w:val="24"/>
-          <w:szCs w:val="24"/>
-        </w:rPr>
-        <w:t>requisti</w:t>
-      </w:r>
-      <w:proofErr w:type="spellEnd"/>
+        <w:t>Specifiche dei requisti</w:t>
+      </w:r>
     </w:p>
     <w:p>
       <w:pPr>
@@ -1936,17 +1871,8 @@
           <w:szCs w:val="24"/>
         </w:rPr>
         <w:tab/>
-        <w:t xml:space="preserve">Alessia </w:t>
-      </w:r>
-      <w:proofErr w:type="spellStart"/>
-      <w:r>
-        <w:rPr>
-          <w:sz w:val="24"/>
-          <w:szCs w:val="24"/>
-        </w:rPr>
-        <w:t>Bonì</w:t>
-      </w:r>
-      <w:proofErr w:type="spellEnd"/>
+        <w:t>Alessia Bonì</w:t>
+      </w:r>
     </w:p>
     <w:p>
       <w:pPr>
@@ -2005,17 +1931,8 @@
           <w:szCs w:val="24"/>
         </w:rPr>
         <w:tab/>
-        <w:t xml:space="preserve">Raffaele </w:t>
-      </w:r>
-      <w:proofErr w:type="spellStart"/>
-      <w:r>
-        <w:rPr>
-          <w:sz w:val="24"/>
-          <w:szCs w:val="24"/>
-        </w:rPr>
-        <w:t>Terracino</w:t>
-      </w:r>
-      <w:proofErr w:type="spellEnd"/>
+        <w:t>Raffaele Terracino</w:t>
+      </w:r>
     </w:p>
     <w:p>
       <w:pPr>
@@ -2599,17 +2516,8 @@
           <w:szCs w:val="24"/>
         </w:rPr>
         <w:tab/>
-        <w:t xml:space="preserve">Alessia </w:t>
-      </w:r>
-      <w:proofErr w:type="spellStart"/>
-      <w:r>
-        <w:rPr>
-          <w:sz w:val="24"/>
-          <w:szCs w:val="24"/>
-        </w:rPr>
-        <w:t>Bonì</w:t>
-      </w:r>
-      <w:proofErr w:type="spellEnd"/>
+        <w:t>Alessia Bonì</w:t>
+      </w:r>
     </w:p>
     <w:p>
       <w:pPr>
@@ -2668,17 +2576,8 @@
           <w:szCs w:val="24"/>
         </w:rPr>
         <w:tab/>
-        <w:t xml:space="preserve">Raffaele </w:t>
-      </w:r>
-      <w:proofErr w:type="spellStart"/>
-      <w:r>
-        <w:rPr>
-          <w:sz w:val="24"/>
-          <w:szCs w:val="24"/>
-        </w:rPr>
-        <w:t>Terracino</w:t>
-      </w:r>
-      <w:proofErr w:type="spellEnd"/>
+        <w:t>Raffaele Terracino</w:t>
+      </w:r>
     </w:p>
     <w:p>
       <w:pPr>
@@ -3018,15 +2917,7 @@
           <w:sz w:val="24"/>
           <w:szCs w:val="24"/>
         </w:rPr>
-        <w:t xml:space="preserve">Definizione degli </w:t>
-      </w:r>
-      <w:proofErr w:type="spellStart"/>
-      <w:r>
-        <w:rPr>
-          <w:sz w:val="24"/>
-          <w:szCs w:val="24"/>
-        </w:rPr>
-        <w:t>a</w:t>
+        <w:t>Definizione degli a</w:t>
       </w:r>
       <w:r>
         <w:rPr>
@@ -3047,17 +2938,8 @@
           <w:sz w:val="24"/>
           <w:szCs w:val="24"/>
         </w:rPr>
-        <w:t>eptance</w:t>
-      </w:r>
-      <w:proofErr w:type="spellEnd"/>
-      <w:r>
-        <w:rPr>
-          <w:sz w:val="24"/>
-          <w:szCs w:val="24"/>
-        </w:rPr>
-        <w:t xml:space="preserve"> </w:t>
-      </w:r>
-      <w:proofErr w:type="spellStart"/>
+        <w:t xml:space="preserve">eptance </w:t>
+      </w:r>
       <w:r>
         <w:rPr>
           <w:sz w:val="24"/>
@@ -3072,7 +2954,6 @@
         </w:rPr>
         <w:t>iteria</w:t>
       </w:r>
-      <w:proofErr w:type="spellEnd"/>
     </w:p>
     <w:p>
       <w:pPr>
@@ -3375,17 +3256,8 @@
           <w:szCs w:val="24"/>
         </w:rPr>
         <w:tab/>
-        <w:t xml:space="preserve">Alessia </w:t>
-      </w:r>
-      <w:proofErr w:type="spellStart"/>
-      <w:r>
-        <w:rPr>
-          <w:sz w:val="24"/>
-          <w:szCs w:val="24"/>
-        </w:rPr>
-        <w:t>Bonì</w:t>
-      </w:r>
-      <w:proofErr w:type="spellEnd"/>
+        <w:t>Alessia Bonì</w:t>
+      </w:r>
     </w:p>
     <w:p>
       <w:pPr>
@@ -3444,17 +3316,8 @@
           <w:szCs w:val="24"/>
         </w:rPr>
         <w:tab/>
-        <w:t xml:space="preserve">Raffaele </w:t>
-      </w:r>
-      <w:proofErr w:type="spellStart"/>
-      <w:r>
-        <w:rPr>
-          <w:sz w:val="24"/>
-          <w:szCs w:val="24"/>
-        </w:rPr>
-        <w:t>Terracino</w:t>
-      </w:r>
-      <w:proofErr w:type="spellEnd"/>
+        <w:t>Raffaele Terracino</w:t>
+      </w:r>
     </w:p>
     <w:p>
       <w:pPr>
@@ -4002,17 +3865,8 @@
           <w:szCs w:val="24"/>
         </w:rPr>
         <w:tab/>
-        <w:t xml:space="preserve">Alessia </w:t>
-      </w:r>
-      <w:proofErr w:type="spellStart"/>
-      <w:r>
-        <w:rPr>
-          <w:sz w:val="24"/>
-          <w:szCs w:val="24"/>
-        </w:rPr>
-        <w:t>Bonì</w:t>
-      </w:r>
-      <w:proofErr w:type="spellEnd"/>
+        <w:t>Alessia Bonì</w:t>
+      </w:r>
     </w:p>
     <w:p>
       <w:pPr>
@@ -4071,17 +3925,8 @@
           <w:szCs w:val="24"/>
         </w:rPr>
         <w:tab/>
-        <w:t xml:space="preserve">Raffaele </w:t>
-      </w:r>
-      <w:proofErr w:type="spellStart"/>
-      <w:r>
-        <w:rPr>
-          <w:sz w:val="24"/>
-          <w:szCs w:val="24"/>
-        </w:rPr>
-        <w:t>Terracino</w:t>
-      </w:r>
-      <w:proofErr w:type="spellEnd"/>
+        <w:t>Raffaele Terracino</w:t>
+      </w:r>
     </w:p>
     <w:p>
       <w:pPr>
@@ -4205,23 +4050,7 @@
           <w:szCs w:val="24"/>
         </w:rPr>
         <w:tab/>
-        <w:t>D.</w:t>
-      </w:r>
-      <w:proofErr w:type="gramStart"/>
-      <w:r>
-        <w:rPr>
-          <w:sz w:val="24"/>
-          <w:szCs w:val="24"/>
-        </w:rPr>
-        <w:t>M.I</w:t>
-      </w:r>
-      <w:proofErr w:type="gramEnd"/>
-      <w:r>
-        <w:rPr>
-          <w:sz w:val="24"/>
-          <w:szCs w:val="24"/>
-        </w:rPr>
-        <w:t xml:space="preserve"> Lab. Biblioteca</w:t>
+        <w:t>D.M.I Lab. Biblioteca</w:t>
       </w:r>
       <w:r>
         <w:rPr>
@@ -4641,17 +4470,8 @@
           <w:szCs w:val="24"/>
         </w:rPr>
         <w:tab/>
-        <w:t xml:space="preserve">Alessia </w:t>
-      </w:r>
-      <w:proofErr w:type="spellStart"/>
-      <w:r>
-        <w:rPr>
-          <w:sz w:val="24"/>
-          <w:szCs w:val="24"/>
-        </w:rPr>
-        <w:t>Bonì</w:t>
-      </w:r>
-      <w:proofErr w:type="spellEnd"/>
+        <w:t>Alessia Bonì</w:t>
+      </w:r>
     </w:p>
     <w:p>
       <w:pPr>
@@ -4710,17 +4530,8 @@
           <w:szCs w:val="24"/>
         </w:rPr>
         <w:tab/>
-        <w:t xml:space="preserve">Raffaele </w:t>
-      </w:r>
-      <w:proofErr w:type="spellStart"/>
-      <w:r>
-        <w:rPr>
-          <w:sz w:val="24"/>
-          <w:szCs w:val="24"/>
-        </w:rPr>
-        <w:t>Terracino</w:t>
-      </w:r>
-      <w:proofErr w:type="spellEnd"/>
+        <w:t>Raffaele Terracino</w:t>
+      </w:r>
     </w:p>
     <w:p>
       <w:pPr>
@@ -5300,17 +5111,8 @@
           <w:szCs w:val="24"/>
         </w:rPr>
         <w:tab/>
-        <w:t xml:space="preserve">Alessia </w:t>
-      </w:r>
-      <w:proofErr w:type="spellStart"/>
-      <w:r>
-        <w:rPr>
-          <w:sz w:val="24"/>
-          <w:szCs w:val="24"/>
-        </w:rPr>
-        <w:t>Bonì</w:t>
-      </w:r>
-      <w:proofErr w:type="spellEnd"/>
+        <w:t>Alessia Bonì</w:t>
+      </w:r>
     </w:p>
     <w:p>
       <w:pPr>
@@ -5369,17 +5171,8 @@
           <w:szCs w:val="24"/>
         </w:rPr>
         <w:tab/>
-        <w:t xml:space="preserve">Raffaele </w:t>
-      </w:r>
-      <w:proofErr w:type="spellStart"/>
-      <w:r>
-        <w:rPr>
-          <w:sz w:val="24"/>
-          <w:szCs w:val="24"/>
-        </w:rPr>
-        <w:t>Terracino</w:t>
-      </w:r>
-      <w:proofErr w:type="spellEnd"/>
+        <w:t>Raffaele Terracino</w:t>
+      </w:r>
     </w:p>
     <w:p>
       <w:pPr>
@@ -5916,17 +5709,8 @@
           <w:szCs w:val="24"/>
         </w:rPr>
         <w:tab/>
-        <w:t xml:space="preserve">Alessia </w:t>
-      </w:r>
-      <w:proofErr w:type="spellStart"/>
-      <w:r>
-        <w:rPr>
-          <w:sz w:val="24"/>
-          <w:szCs w:val="24"/>
-        </w:rPr>
-        <w:t>Bonì</w:t>
-      </w:r>
-      <w:proofErr w:type="spellEnd"/>
+        <w:t>Alessia Bonì</w:t>
+      </w:r>
     </w:p>
     <w:p>
       <w:pPr>
@@ -5985,17 +5769,8 @@
           <w:szCs w:val="24"/>
         </w:rPr>
         <w:tab/>
-        <w:t xml:space="preserve">Raffaele </w:t>
-      </w:r>
-      <w:proofErr w:type="spellStart"/>
-      <w:r>
-        <w:rPr>
-          <w:sz w:val="24"/>
-          <w:szCs w:val="24"/>
-        </w:rPr>
-        <w:t>Terracino</w:t>
-      </w:r>
-      <w:proofErr w:type="spellEnd"/>
+        <w:t>Raffaele Terracino</w:t>
+      </w:r>
     </w:p>
     <w:p>
       <w:pPr>
@@ -6509,17 +6284,8 @@
           <w:szCs w:val="24"/>
         </w:rPr>
         <w:tab/>
-        <w:t xml:space="preserve">Alessia </w:t>
-      </w:r>
-      <w:proofErr w:type="spellStart"/>
-      <w:r>
-        <w:rPr>
-          <w:sz w:val="24"/>
-          <w:szCs w:val="24"/>
-        </w:rPr>
-        <w:t>Bonì</w:t>
-      </w:r>
-      <w:proofErr w:type="spellEnd"/>
+        <w:t>Alessia Bonì</w:t>
+      </w:r>
     </w:p>
     <w:p>
       <w:pPr>
@@ -6578,17 +6344,8 @@
           <w:szCs w:val="24"/>
         </w:rPr>
         <w:tab/>
-        <w:t xml:space="preserve">Raffaele </w:t>
-      </w:r>
-      <w:proofErr w:type="spellStart"/>
-      <w:r>
-        <w:rPr>
-          <w:sz w:val="24"/>
-          <w:szCs w:val="24"/>
-        </w:rPr>
-        <w:t>Terracino</w:t>
-      </w:r>
-      <w:proofErr w:type="spellEnd"/>
+        <w:t>Raffaele Terracino</w:t>
+      </w:r>
     </w:p>
     <w:p>
       <w:pPr>
@@ -7089,17 +6846,8 @@
           <w:szCs w:val="24"/>
         </w:rPr>
         <w:tab/>
-        <w:t xml:space="preserve">Alessia </w:t>
-      </w:r>
-      <w:proofErr w:type="spellStart"/>
-      <w:r>
-        <w:rPr>
-          <w:sz w:val="24"/>
-          <w:szCs w:val="24"/>
-        </w:rPr>
-        <w:t>Bonì</w:t>
-      </w:r>
-      <w:proofErr w:type="spellEnd"/>
+        <w:t>Alessia Bonì</w:t>
+      </w:r>
     </w:p>
     <w:p>
       <w:pPr>
@@ -7158,17 +6906,8 @@
           <w:szCs w:val="24"/>
         </w:rPr>
         <w:tab/>
-        <w:t xml:space="preserve">Raffaele </w:t>
-      </w:r>
-      <w:proofErr w:type="spellStart"/>
-      <w:r>
-        <w:rPr>
-          <w:sz w:val="24"/>
-          <w:szCs w:val="24"/>
-        </w:rPr>
-        <w:t>Terracino</w:t>
-      </w:r>
-      <w:proofErr w:type="spellEnd"/>
+        <w:t>Raffaele Terracino</w:t>
+      </w:r>
     </w:p>
     <w:p>
       <w:pPr>
@@ -7812,17 +7551,8 @@
           <w:szCs w:val="24"/>
         </w:rPr>
         <w:tab/>
-        <w:t xml:space="preserve">Alessia </w:t>
-      </w:r>
-      <w:proofErr w:type="spellStart"/>
-      <w:r>
-        <w:rPr>
-          <w:sz w:val="24"/>
-          <w:szCs w:val="24"/>
-        </w:rPr>
-        <w:t>Bonì</w:t>
-      </w:r>
-      <w:proofErr w:type="spellEnd"/>
+        <w:t>Alessia Bonì</w:t>
+      </w:r>
     </w:p>
     <w:p>
       <w:pPr>
@@ -7881,17 +7611,8 @@
           <w:szCs w:val="24"/>
         </w:rPr>
         <w:tab/>
-        <w:t xml:space="preserve">Raffaele </w:t>
-      </w:r>
-      <w:proofErr w:type="spellStart"/>
-      <w:r>
-        <w:rPr>
-          <w:sz w:val="24"/>
-          <w:szCs w:val="24"/>
-        </w:rPr>
-        <w:t>Terracino</w:t>
-      </w:r>
-      <w:proofErr w:type="spellEnd"/>
+        <w:t>Raffaele Terracino</w:t>
+      </w:r>
     </w:p>
     <w:p>
       <w:pPr>
@@ -8053,45 +7774,14 @@
           <w:szCs w:val="24"/>
         </w:rPr>
       </w:pPr>
-      <w:proofErr w:type="spellStart"/>
-      <w:r>
-        <w:rPr>
-          <w:b/>
-          <w:bCs/>
-          <w:sz w:val="24"/>
-          <w:szCs w:val="24"/>
-        </w:rPr>
-        <w:t>Daily</w:t>
-      </w:r>
-      <w:proofErr w:type="spellEnd"/>
-      <w:r>
-        <w:rPr>
-          <w:b/>
-          <w:bCs/>
-          <w:sz w:val="24"/>
-          <w:szCs w:val="24"/>
-        </w:rPr>
-        <w:t xml:space="preserve"> </w:t>
-      </w:r>
-      <w:proofErr w:type="spellStart"/>
-      <w:r>
-        <w:rPr>
-          <w:b/>
-          <w:bCs/>
-          <w:sz w:val="24"/>
-          <w:szCs w:val="24"/>
-        </w:rPr>
-        <w:t>Scrum</w:t>
-      </w:r>
-      <w:proofErr w:type="spellEnd"/>
-      <w:r>
-        <w:rPr>
-          <w:b/>
-          <w:bCs/>
-          <w:sz w:val="24"/>
-          <w:szCs w:val="24"/>
-        </w:rPr>
-        <w:t>:</w:t>
+      <w:r>
+        <w:rPr>
+          <w:b/>
+          <w:bCs/>
+          <w:sz w:val="24"/>
+          <w:szCs w:val="24"/>
+        </w:rPr>
+        <w:t>Daily Scrum:</w:t>
       </w:r>
       <w:r>
         <w:rPr>
@@ -8534,17 +8224,8 @@
           <w:szCs w:val="24"/>
         </w:rPr>
         <w:tab/>
-        <w:t xml:space="preserve">Alessia </w:t>
-      </w:r>
-      <w:proofErr w:type="spellStart"/>
-      <w:r>
-        <w:rPr>
-          <w:sz w:val="24"/>
-          <w:szCs w:val="24"/>
-        </w:rPr>
-        <w:t>Bonì</w:t>
-      </w:r>
-      <w:proofErr w:type="spellEnd"/>
+        <w:t>Alessia Bonì</w:t>
+      </w:r>
     </w:p>
     <w:p>
       <w:pPr>
@@ -8603,17 +8284,8 @@
           <w:szCs w:val="24"/>
         </w:rPr>
         <w:tab/>
-        <w:t xml:space="preserve">Raffaele </w:t>
-      </w:r>
-      <w:proofErr w:type="spellStart"/>
-      <w:r>
-        <w:rPr>
-          <w:sz w:val="24"/>
-          <w:szCs w:val="24"/>
-        </w:rPr>
-        <w:t>Terracino</w:t>
-      </w:r>
-      <w:proofErr w:type="spellEnd"/>
+        <w:t>Raffaele Terracino</w:t>
+      </w:r>
     </w:p>
     <w:p>
       <w:pPr>
@@ -8768,37 +8440,15 @@
           <w:szCs w:val="24"/>
         </w:rPr>
       </w:pPr>
-      <w:proofErr w:type="spellStart"/>
-      <w:r>
-        <w:rPr>
-          <w:b/>
-          <w:bCs/>
-          <w:sz w:val="24"/>
-          <w:szCs w:val="24"/>
-        </w:rPr>
-        <w:t>Daily</w:t>
-      </w:r>
-      <w:proofErr w:type="spellEnd"/>
-      <w:r>
-        <w:rPr>
-          <w:b/>
-          <w:bCs/>
-          <w:sz w:val="24"/>
-          <w:szCs w:val="24"/>
-        </w:rPr>
-        <w:t xml:space="preserve"> </w:t>
-      </w:r>
-      <w:proofErr w:type="spellStart"/>
-      <w:r>
-        <w:rPr>
-          <w:b/>
-          <w:bCs/>
-          <w:sz w:val="24"/>
-          <w:szCs w:val="24"/>
-        </w:rPr>
-        <w:t>Scrum</w:t>
-      </w:r>
-      <w:proofErr w:type="spellEnd"/>
+      <w:r>
+        <w:rPr>
+          <w:b/>
+          <w:bCs/>
+          <w:sz w:val="24"/>
+          <w:szCs w:val="24"/>
+        </w:rPr>
+        <w:t>Daily Scrum</w:t>
+      </w:r>
       <w:r>
         <w:rPr>
           <w:sz w:val="24"/>
@@ -8939,15 +8589,7 @@
           <w:sz w:val="24"/>
           <w:szCs w:val="24"/>
         </w:rPr>
-        <w:t xml:space="preserve"> TDD </w:t>
-      </w:r>
-      <w:proofErr w:type="spellStart"/>
-      <w:r>
-        <w:rPr>
-          <w:sz w:val="24"/>
-          <w:szCs w:val="24"/>
-        </w:rPr>
-        <w:t>v</w:t>
+        <w:t xml:space="preserve"> TDD v</w:t>
       </w:r>
       <w:r>
         <w:rPr>
@@ -8956,7 +8598,6 @@
         </w:rPr>
         <w:t>iew</w:t>
       </w:r>
-      <w:proofErr w:type="spellEnd"/>
       <w:r>
         <w:rPr>
           <w:sz w:val="24"/>
@@ -9243,17 +8884,8 @@
           <w:szCs w:val="24"/>
         </w:rPr>
         <w:tab/>
-        <w:t xml:space="preserve">Alessia </w:t>
-      </w:r>
-      <w:proofErr w:type="spellStart"/>
-      <w:r>
-        <w:rPr>
-          <w:sz w:val="24"/>
-          <w:szCs w:val="24"/>
-        </w:rPr>
-        <w:t>Bonì</w:t>
-      </w:r>
-      <w:proofErr w:type="spellEnd"/>
+        <w:t>Alessia Bonì</w:t>
+      </w:r>
     </w:p>
     <w:p>
       <w:pPr>
@@ -9312,17 +8944,8 @@
           <w:szCs w:val="24"/>
         </w:rPr>
         <w:tab/>
-        <w:t xml:space="preserve">Raffaele </w:t>
-      </w:r>
-      <w:proofErr w:type="spellStart"/>
-      <w:r>
-        <w:rPr>
-          <w:sz w:val="24"/>
-          <w:szCs w:val="24"/>
-        </w:rPr>
-        <w:t>Terracino</w:t>
-      </w:r>
-      <w:proofErr w:type="spellEnd"/>
+        <w:t>Raffaele Terracino</w:t>
+      </w:r>
     </w:p>
     <w:p>
       <w:pPr>
@@ -9483,37 +9106,15 @@
           <w:szCs w:val="24"/>
         </w:rPr>
       </w:pPr>
-      <w:proofErr w:type="spellStart"/>
-      <w:r>
-        <w:rPr>
-          <w:b/>
-          <w:bCs/>
-          <w:sz w:val="24"/>
-          <w:szCs w:val="24"/>
-        </w:rPr>
-        <w:t>Daily</w:t>
-      </w:r>
-      <w:proofErr w:type="spellEnd"/>
-      <w:r>
-        <w:rPr>
-          <w:b/>
-          <w:bCs/>
-          <w:sz w:val="24"/>
-          <w:szCs w:val="24"/>
-        </w:rPr>
-        <w:t xml:space="preserve"> </w:t>
-      </w:r>
-      <w:proofErr w:type="spellStart"/>
-      <w:r>
-        <w:rPr>
-          <w:b/>
-          <w:bCs/>
-          <w:sz w:val="24"/>
-          <w:szCs w:val="24"/>
-        </w:rPr>
-        <w:t>Scrum</w:t>
-      </w:r>
-      <w:proofErr w:type="spellEnd"/>
+      <w:r>
+        <w:rPr>
+          <w:b/>
+          <w:bCs/>
+          <w:sz w:val="24"/>
+          <w:szCs w:val="24"/>
+        </w:rPr>
+        <w:t>Daily Scrum</w:t>
+      </w:r>
       <w:r>
         <w:rPr>
           <w:sz w:val="24"/>
@@ -9691,15 +9292,7 @@
           <w:sz w:val="24"/>
           <w:szCs w:val="24"/>
         </w:rPr>
-        <w:t xml:space="preserve"> </w:t>
-      </w:r>
-      <w:proofErr w:type="gramStart"/>
-      <w:r>
-        <w:rPr>
-          <w:sz w:val="24"/>
-          <w:szCs w:val="24"/>
-        </w:rPr>
-        <w:t xml:space="preserve">Model: </w:t>
+        <w:t xml:space="preserve"> Model: </w:t>
       </w:r>
       <w:r>
         <w:rPr>
@@ -9715,17 +9308,7 @@
           <w:sz w:val="24"/>
           <w:szCs w:val="24"/>
         </w:rPr>
-        <w:t>Movimento</w:t>
-      </w:r>
-      <w:proofErr w:type="gramEnd"/>
-      <w:r>
-        <w:rPr>
-          <w:i/>
-          <w:iCs/>
-          <w:sz w:val="24"/>
-          <w:szCs w:val="24"/>
-        </w:rPr>
-        <w:t xml:space="preserve"> del personaggio</w:t>
+        <w:t>Movimento del personaggio</w:t>
       </w:r>
     </w:p>
     <w:p>
@@ -10030,17 +9613,8 @@
           <w:szCs w:val="24"/>
         </w:rPr>
         <w:tab/>
-        <w:t xml:space="preserve">Alessia </w:t>
-      </w:r>
-      <w:proofErr w:type="spellStart"/>
-      <w:r>
-        <w:rPr>
-          <w:sz w:val="24"/>
-          <w:szCs w:val="24"/>
-        </w:rPr>
-        <w:t>Bonì</w:t>
-      </w:r>
-      <w:proofErr w:type="spellEnd"/>
+        <w:t>Alessia Bonì</w:t>
+      </w:r>
     </w:p>
     <w:p>
       <w:pPr>
@@ -10099,17 +9673,8 @@
           <w:szCs w:val="24"/>
         </w:rPr>
         <w:tab/>
-        <w:t xml:space="preserve">Raffaele </w:t>
-      </w:r>
-      <w:proofErr w:type="spellStart"/>
-      <w:r>
-        <w:rPr>
-          <w:sz w:val="24"/>
-          <w:szCs w:val="24"/>
-        </w:rPr>
-        <w:t>Terracino</w:t>
-      </w:r>
-      <w:proofErr w:type="spellEnd"/>
+        <w:t>Raffaele Terracino</w:t>
+      </w:r>
     </w:p>
     <w:p>
       <w:pPr>
@@ -10270,103 +9835,139 @@
           <w:szCs w:val="24"/>
         </w:rPr>
       </w:pPr>
-      <w:proofErr w:type="spellStart"/>
-      <w:r>
-        <w:rPr>
-          <w:b/>
-          <w:bCs/>
-          <w:sz w:val="24"/>
-          <w:szCs w:val="24"/>
-        </w:rPr>
-        <w:t>Daily</w:t>
-      </w:r>
-      <w:proofErr w:type="spellEnd"/>
-      <w:r>
-        <w:rPr>
-          <w:b/>
-          <w:bCs/>
+      <w:r>
+        <w:rPr>
+          <w:b/>
+          <w:bCs/>
+          <w:sz w:val="24"/>
+          <w:szCs w:val="24"/>
+        </w:rPr>
+        <w:t>Daily Scrum</w:t>
+      </w:r>
+      <w:r>
+        <w:rPr>
+          <w:sz w:val="24"/>
+          <w:szCs w:val="24"/>
+        </w:rPr>
+        <w:t>:</w:t>
+      </w:r>
+      <w:r>
+        <w:rPr>
+          <w:sz w:val="24"/>
+          <w:szCs w:val="24"/>
+        </w:rPr>
+        <w:tab/>
+      </w:r>
+      <w:r>
+        <w:rPr>
+          <w:sz w:val="24"/>
+          <w:szCs w:val="24"/>
+        </w:rPr>
+        <w:tab/>
+      </w:r>
+      <w:r>
+        <w:rPr>
+          <w:sz w:val="24"/>
+          <w:szCs w:val="24"/>
+        </w:rPr>
+        <w:t>9:45</w:t>
+      </w:r>
+    </w:p>
+    <w:p>
+      <w:pPr>
+        <w:rPr>
+          <w:sz w:val="24"/>
+          <w:szCs w:val="24"/>
+        </w:rPr>
+      </w:pPr>
+      <w:r>
+        <w:rPr>
+          <w:b/>
+          <w:bCs/>
+          <w:sz w:val="24"/>
+          <w:szCs w:val="24"/>
+        </w:rPr>
+        <w:t>Punti del giorno</w:t>
+      </w:r>
+      <w:r>
+        <w:rPr>
+          <w:sz w:val="24"/>
+          <w:szCs w:val="24"/>
+        </w:rPr>
+        <w:t>:</w:t>
+      </w:r>
+      <w:r>
+        <w:rPr>
+          <w:sz w:val="24"/>
+          <w:szCs w:val="24"/>
+        </w:rPr>
+        <w:tab/>
+        <w:t xml:space="preserve">1. </w:t>
+      </w:r>
+      <w:r>
+        <w:rPr>
+          <w:sz w:val="24"/>
+          <w:szCs w:val="24"/>
+        </w:rPr>
+        <w:t>Iniziato TDD</w:t>
+      </w:r>
+      <w:r>
+        <w:rPr>
           <w:sz w:val="24"/>
           <w:szCs w:val="24"/>
         </w:rPr>
         <w:t xml:space="preserve"> </w:t>
       </w:r>
-      <w:proofErr w:type="spellStart"/>
-      <w:r>
-        <w:rPr>
-          <w:b/>
-          <w:bCs/>
-          <w:sz w:val="24"/>
-          <w:szCs w:val="24"/>
-        </w:rPr>
-        <w:t>Scrum</w:t>
-      </w:r>
-      <w:proofErr w:type="spellEnd"/>
-      <w:r>
-        <w:rPr>
-          <w:sz w:val="24"/>
-          <w:szCs w:val="24"/>
-        </w:rPr>
-        <w:t>:</w:t>
-      </w:r>
-      <w:r>
-        <w:rPr>
-          <w:sz w:val="24"/>
-          <w:szCs w:val="24"/>
-        </w:rPr>
-        <w:tab/>
-      </w:r>
-      <w:r>
-        <w:rPr>
-          <w:sz w:val="24"/>
-          <w:szCs w:val="24"/>
-        </w:rPr>
-        <w:tab/>
-      </w:r>
-      <w:r>
-        <w:rPr>
-          <w:sz w:val="24"/>
-          <w:szCs w:val="24"/>
-        </w:rPr>
-        <w:t>9:45</w:t>
-      </w:r>
-    </w:p>
-    <w:p>
-      <w:pPr>
-        <w:rPr>
-          <w:sz w:val="24"/>
-          <w:szCs w:val="24"/>
-        </w:rPr>
-      </w:pPr>
-      <w:r>
-        <w:rPr>
-          <w:b/>
-          <w:bCs/>
-          <w:sz w:val="24"/>
-          <w:szCs w:val="24"/>
-        </w:rPr>
-        <w:t>Punti del giorno</w:t>
-      </w:r>
-      <w:r>
-        <w:rPr>
-          <w:sz w:val="24"/>
-          <w:szCs w:val="24"/>
-        </w:rPr>
-        <w:t>:</w:t>
-      </w:r>
-      <w:r>
-        <w:rPr>
-          <w:sz w:val="24"/>
-          <w:szCs w:val="24"/>
-        </w:rPr>
-        <w:tab/>
-        <w:t xml:space="preserve">1. </w:t>
-      </w:r>
-      <w:r>
-        <w:rPr>
-          <w:sz w:val="24"/>
-          <w:szCs w:val="24"/>
-        </w:rPr>
-        <w:t>Iniziato TDD</w:t>
+      <w:r>
+        <w:rPr>
+          <w:sz w:val="24"/>
+          <w:szCs w:val="24"/>
+        </w:rPr>
+        <w:t>s</w:t>
+      </w:r>
+      <w:r>
+        <w:rPr>
+          <w:sz w:val="24"/>
+          <w:szCs w:val="24"/>
+        </w:rPr>
+        <w:t xml:space="preserve">istema di collisioni </w:t>
+      </w:r>
+    </w:p>
+    <w:p>
+      <w:pPr>
+        <w:rPr>
+          <w:sz w:val="24"/>
+          <w:szCs w:val="24"/>
+        </w:rPr>
+      </w:pPr>
+      <w:r>
+        <w:rPr>
+          <w:sz w:val="24"/>
+          <w:szCs w:val="24"/>
+        </w:rPr>
+        <w:tab/>
+      </w:r>
+      <w:r>
+        <w:rPr>
+          <w:sz w:val="24"/>
+          <w:szCs w:val="24"/>
+        </w:rPr>
+        <w:tab/>
+      </w:r>
+      <w:r>
+        <w:rPr>
+          <w:sz w:val="24"/>
+          <w:szCs w:val="24"/>
+        </w:rPr>
+        <w:tab/>
+        <w:t>2.</w:t>
+      </w:r>
+      <w:r>
+        <w:rPr>
+          <w:sz w:val="24"/>
+          <w:szCs w:val="24"/>
+        </w:rPr>
+        <w:t xml:space="preserve"> Iniziato</w:t>
       </w:r>
       <w:r>
         <w:rPr>
@@ -10380,51 +9981,7 @@
           <w:sz w:val="24"/>
           <w:szCs w:val="24"/>
         </w:rPr>
-        <w:t>s</w:t>
-      </w:r>
-      <w:r>
-        <w:rPr>
-          <w:sz w:val="24"/>
-          <w:szCs w:val="24"/>
-        </w:rPr>
-        <w:t xml:space="preserve">istema di collisioni </w:t>
-      </w:r>
-    </w:p>
-    <w:p>
-      <w:pPr>
-        <w:rPr>
-          <w:sz w:val="24"/>
-          <w:szCs w:val="24"/>
-        </w:rPr>
-      </w:pPr>
-      <w:r>
-        <w:rPr>
-          <w:sz w:val="24"/>
-          <w:szCs w:val="24"/>
-        </w:rPr>
-        <w:tab/>
-      </w:r>
-      <w:r>
-        <w:rPr>
-          <w:sz w:val="24"/>
-          <w:szCs w:val="24"/>
-        </w:rPr>
-        <w:tab/>
-      </w:r>
-      <w:r>
-        <w:rPr>
-          <w:sz w:val="24"/>
-          <w:szCs w:val="24"/>
-        </w:rPr>
-        <w:tab/>
-        <w:t>2.</w:t>
-      </w:r>
-      <w:r>
-        <w:rPr>
-          <w:sz w:val="24"/>
-          <w:szCs w:val="24"/>
-        </w:rPr>
-        <w:t xml:space="preserve"> Iniziato</w:t>
+        <w:t>TDD</w:t>
       </w:r>
       <w:r>
         <w:rPr>
@@ -10438,30 +9995,7 @@
           <w:sz w:val="24"/>
           <w:szCs w:val="24"/>
         </w:rPr>
-        <w:t>TDD</w:t>
-      </w:r>
-      <w:r>
-        <w:rPr>
-          <w:sz w:val="24"/>
-          <w:szCs w:val="24"/>
-        </w:rPr>
-        <w:t xml:space="preserve"> </w:t>
-      </w:r>
-      <w:proofErr w:type="spellStart"/>
-      <w:r>
-        <w:rPr>
-          <w:sz w:val="24"/>
-          <w:szCs w:val="24"/>
-        </w:rPr>
-        <w:t>View</w:t>
-      </w:r>
-      <w:proofErr w:type="spellEnd"/>
-      <w:r>
-        <w:rPr>
-          <w:sz w:val="24"/>
-          <w:szCs w:val="24"/>
-        </w:rPr>
-        <w:t>: Combattimento</w:t>
+        <w:t>View: Combattimento</w:t>
       </w:r>
     </w:p>
     <w:p>
@@ -10821,17 +10355,8 @@
           <w:szCs w:val="24"/>
         </w:rPr>
         <w:tab/>
-        <w:t xml:space="preserve">Alessia </w:t>
-      </w:r>
-      <w:proofErr w:type="spellStart"/>
-      <w:r>
-        <w:rPr>
-          <w:sz w:val="24"/>
-          <w:szCs w:val="24"/>
-        </w:rPr>
-        <w:t>Bonì</w:t>
-      </w:r>
-      <w:proofErr w:type="spellEnd"/>
+        <w:t>Alessia Bonì</w:t>
+      </w:r>
     </w:p>
     <w:p>
       <w:pPr>
@@ -10890,17 +10415,8 @@
           <w:szCs w:val="24"/>
         </w:rPr>
         <w:tab/>
-        <w:t xml:space="preserve">Raffaele </w:t>
-      </w:r>
-      <w:proofErr w:type="spellStart"/>
-      <w:r>
-        <w:rPr>
-          <w:sz w:val="24"/>
-          <w:szCs w:val="24"/>
-        </w:rPr>
-        <w:t>Terracino</w:t>
-      </w:r>
-      <w:proofErr w:type="spellEnd"/>
+        <w:t>Raffaele Terracino</w:t>
+      </w:r>
     </w:p>
     <w:p>
       <w:pPr>
@@ -11061,169 +10577,177 @@
           <w:szCs w:val="24"/>
         </w:rPr>
       </w:pPr>
-      <w:proofErr w:type="spellStart"/>
-      <w:r>
-        <w:rPr>
-          <w:b/>
-          <w:bCs/>
-          <w:sz w:val="24"/>
-          <w:szCs w:val="24"/>
-        </w:rPr>
-        <w:t>Daily</w:t>
-      </w:r>
-      <w:proofErr w:type="spellEnd"/>
-      <w:r>
-        <w:rPr>
-          <w:b/>
-          <w:bCs/>
+      <w:r>
+        <w:rPr>
+          <w:b/>
+          <w:bCs/>
+          <w:sz w:val="24"/>
+          <w:szCs w:val="24"/>
+        </w:rPr>
+        <w:t>Daily Scrum</w:t>
+      </w:r>
+      <w:r>
+        <w:rPr>
+          <w:sz w:val="24"/>
+          <w:szCs w:val="24"/>
+        </w:rPr>
+        <w:t>:</w:t>
+      </w:r>
+      <w:r>
+        <w:rPr>
+          <w:sz w:val="24"/>
+          <w:szCs w:val="24"/>
+        </w:rPr>
+        <w:tab/>
+      </w:r>
+      <w:r>
+        <w:rPr>
+          <w:sz w:val="24"/>
+          <w:szCs w:val="24"/>
+        </w:rPr>
+        <w:tab/>
+      </w:r>
+      <w:r>
+        <w:rPr>
+          <w:sz w:val="24"/>
+          <w:szCs w:val="24"/>
+        </w:rPr>
+        <w:t>9:</w:t>
+      </w:r>
+      <w:r>
+        <w:rPr>
+          <w:sz w:val="24"/>
+          <w:szCs w:val="24"/>
+        </w:rPr>
+        <w:t>4</w:t>
+      </w:r>
+      <w:r>
+        <w:rPr>
+          <w:sz w:val="24"/>
+          <w:szCs w:val="24"/>
+        </w:rPr>
+        <w:t>0</w:t>
+      </w:r>
+    </w:p>
+    <w:p>
+      <w:pPr>
+        <w:rPr>
+          <w:sz w:val="24"/>
+          <w:szCs w:val="24"/>
+        </w:rPr>
+      </w:pPr>
+      <w:r>
+        <w:rPr>
+          <w:b/>
+          <w:bCs/>
+          <w:sz w:val="24"/>
+          <w:szCs w:val="24"/>
+        </w:rPr>
+        <w:t>Apertura ore</w:t>
+      </w:r>
+      <w:r>
+        <w:rPr>
+          <w:sz w:val="24"/>
+          <w:szCs w:val="24"/>
+        </w:rPr>
+        <w:t>:</w:t>
+      </w:r>
+      <w:r>
+        <w:rPr>
+          <w:sz w:val="24"/>
+          <w:szCs w:val="24"/>
+        </w:rPr>
+        <w:tab/>
+      </w:r>
+      <w:r>
+        <w:rPr>
+          <w:sz w:val="24"/>
+          <w:szCs w:val="24"/>
+        </w:rPr>
+        <w:tab/>
+      </w:r>
+      <w:r>
+        <w:rPr>
+          <w:sz w:val="24"/>
+          <w:szCs w:val="24"/>
+        </w:rPr>
+        <w:t>9:45</w:t>
+      </w:r>
+    </w:p>
+    <w:p>
+      <w:pPr>
+        <w:rPr>
+          <w:sz w:val="24"/>
+          <w:szCs w:val="24"/>
+        </w:rPr>
+      </w:pPr>
+      <w:r>
+        <w:rPr>
+          <w:b/>
+          <w:bCs/>
+          <w:sz w:val="24"/>
+          <w:szCs w:val="24"/>
+        </w:rPr>
+        <w:t>Punti del giorno</w:t>
+      </w:r>
+      <w:r>
+        <w:rPr>
+          <w:sz w:val="24"/>
+          <w:szCs w:val="24"/>
+        </w:rPr>
+        <w:t>:</w:t>
+      </w:r>
+      <w:r>
+        <w:rPr>
+          <w:sz w:val="24"/>
+          <w:szCs w:val="24"/>
+        </w:rPr>
+        <w:tab/>
+        <w:t xml:space="preserve">1. </w:t>
+      </w:r>
+      <w:r>
+        <w:rPr>
+          <w:sz w:val="24"/>
+          <w:szCs w:val="24"/>
+        </w:rPr>
+        <w:t xml:space="preserve">Realizzazione di alcuni </w:t>
+      </w:r>
+      <w:r>
+        <w:rPr>
+          <w:sz w:val="24"/>
+          <w:szCs w:val="24"/>
+        </w:rPr>
+        <w:t>asset per i nemici e mappa di gioco</w:t>
+      </w:r>
+    </w:p>
+    <w:p>
+      <w:pPr>
+        <w:ind w:left="2124"/>
+        <w:rPr>
+          <w:sz w:val="24"/>
+          <w:szCs w:val="24"/>
+        </w:rPr>
+      </w:pPr>
+      <w:r>
+        <w:rPr>
+          <w:sz w:val="24"/>
+          <w:szCs w:val="24"/>
+        </w:rPr>
+        <w:t>2.</w:t>
+      </w:r>
+      <w:r>
+        <w:rPr>
           <w:sz w:val="24"/>
           <w:szCs w:val="24"/>
         </w:rPr>
         <w:t xml:space="preserve"> </w:t>
       </w:r>
-      <w:proofErr w:type="spellStart"/>
-      <w:r>
-        <w:rPr>
-          <w:b/>
-          <w:bCs/>
-          <w:sz w:val="24"/>
-          <w:szCs w:val="24"/>
-        </w:rPr>
-        <w:t>Scrum</w:t>
-      </w:r>
-      <w:proofErr w:type="spellEnd"/>
-      <w:r>
-        <w:rPr>
-          <w:sz w:val="24"/>
-          <w:szCs w:val="24"/>
-        </w:rPr>
-        <w:t>:</w:t>
-      </w:r>
-      <w:r>
-        <w:rPr>
-          <w:sz w:val="24"/>
-          <w:szCs w:val="24"/>
-        </w:rPr>
-        <w:tab/>
-      </w:r>
-      <w:r>
-        <w:rPr>
-          <w:sz w:val="24"/>
-          <w:szCs w:val="24"/>
-        </w:rPr>
-        <w:tab/>
-      </w:r>
-      <w:r>
-        <w:rPr>
-          <w:sz w:val="24"/>
-          <w:szCs w:val="24"/>
-        </w:rPr>
-        <w:t>9:</w:t>
-      </w:r>
-      <w:r>
-        <w:rPr>
-          <w:sz w:val="24"/>
-          <w:szCs w:val="24"/>
-        </w:rPr>
-        <w:t>4</w:t>
-      </w:r>
-      <w:r>
-        <w:rPr>
-          <w:sz w:val="24"/>
-          <w:szCs w:val="24"/>
-        </w:rPr>
-        <w:t>0</w:t>
-      </w:r>
-    </w:p>
-    <w:p>
-      <w:pPr>
-        <w:rPr>
-          <w:sz w:val="24"/>
-          <w:szCs w:val="24"/>
-        </w:rPr>
-      </w:pPr>
-      <w:r>
-        <w:rPr>
-          <w:b/>
-          <w:bCs/>
-          <w:sz w:val="24"/>
-          <w:szCs w:val="24"/>
-        </w:rPr>
-        <w:t>Apertura ore</w:t>
-      </w:r>
-      <w:r>
-        <w:rPr>
-          <w:sz w:val="24"/>
-          <w:szCs w:val="24"/>
-        </w:rPr>
-        <w:t>:</w:t>
-      </w:r>
-      <w:r>
-        <w:rPr>
-          <w:sz w:val="24"/>
-          <w:szCs w:val="24"/>
-        </w:rPr>
-        <w:tab/>
-      </w:r>
-      <w:r>
-        <w:rPr>
-          <w:sz w:val="24"/>
-          <w:szCs w:val="24"/>
-        </w:rPr>
-        <w:tab/>
-      </w:r>
-      <w:r>
-        <w:rPr>
-          <w:sz w:val="24"/>
-          <w:szCs w:val="24"/>
-        </w:rPr>
-        <w:t>9:45</w:t>
-      </w:r>
-    </w:p>
-    <w:p>
-      <w:pPr>
-        <w:rPr>
-          <w:sz w:val="24"/>
-          <w:szCs w:val="24"/>
-        </w:rPr>
-      </w:pPr>
-      <w:r>
-        <w:rPr>
-          <w:b/>
-          <w:bCs/>
-          <w:sz w:val="24"/>
-          <w:szCs w:val="24"/>
-        </w:rPr>
-        <w:t>Punti del giorno</w:t>
-      </w:r>
-      <w:r>
-        <w:rPr>
-          <w:sz w:val="24"/>
-          <w:szCs w:val="24"/>
-        </w:rPr>
-        <w:t>:</w:t>
-      </w:r>
-      <w:r>
-        <w:rPr>
-          <w:sz w:val="24"/>
-          <w:szCs w:val="24"/>
-        </w:rPr>
-        <w:tab/>
-        <w:t xml:space="preserve">1. </w:t>
-      </w:r>
-      <w:r>
-        <w:rPr>
-          <w:sz w:val="24"/>
-          <w:szCs w:val="24"/>
-        </w:rPr>
-        <w:t xml:space="preserve">Realizzazione di alcuni </w:t>
-      </w:r>
-      <w:r>
-        <w:rPr>
-          <w:sz w:val="24"/>
-          <w:szCs w:val="24"/>
-        </w:rPr>
-        <w:t>asset per i nemici e mappa di gioco</w:t>
+      <w:r>
+        <w:rPr>
+          <w:sz w:val="24"/>
+          <w:szCs w:val="24"/>
+        </w:rPr>
+        <w:t>TDD sistema di collisioni</w:t>
       </w:r>
     </w:p>
     <w:p>
@@ -11239,21 +10763,14 @@
           <w:sz w:val="24"/>
           <w:szCs w:val="24"/>
         </w:rPr>
-        <w:t>2.</w:t>
-      </w:r>
-      <w:r>
-        <w:rPr>
-          <w:sz w:val="24"/>
-          <w:szCs w:val="24"/>
-        </w:rPr>
-        <w:t xml:space="preserve"> </w:t>
-      </w:r>
-      <w:r>
-        <w:rPr>
-          <w:sz w:val="24"/>
-          <w:szCs w:val="24"/>
-        </w:rPr>
-        <w:t>TDD sistema di collisioni</w:t>
+        <w:t xml:space="preserve">3. </w:t>
+      </w:r>
+      <w:r>
+        <w:rPr>
+          <w:sz w:val="24"/>
+          <w:szCs w:val="24"/>
+        </w:rPr>
+        <w:t>TDD controller del combattimento</w:t>
       </w:r>
     </w:p>
     <w:p>
@@ -11269,46 +10786,7 @@
           <w:sz w:val="24"/>
           <w:szCs w:val="24"/>
         </w:rPr>
-        <w:t xml:space="preserve">3. </w:t>
-      </w:r>
-      <w:r>
-        <w:rPr>
-          <w:sz w:val="24"/>
-          <w:szCs w:val="24"/>
-        </w:rPr>
-        <w:t>TDD controller del combattimento</w:t>
-      </w:r>
-    </w:p>
-    <w:p>
-      <w:pPr>
-        <w:ind w:left="2124"/>
-        <w:rPr>
-          <w:sz w:val="24"/>
-          <w:szCs w:val="24"/>
-        </w:rPr>
-      </w:pPr>
-      <w:r>
-        <w:rPr>
-          <w:sz w:val="24"/>
-          <w:szCs w:val="24"/>
-        </w:rPr>
-        <w:t xml:space="preserve">4. </w:t>
-      </w:r>
-      <w:proofErr w:type="spellStart"/>
-      <w:r>
-        <w:rPr>
-          <w:sz w:val="24"/>
-          <w:szCs w:val="24"/>
-        </w:rPr>
-        <w:t>Refactoring</w:t>
-      </w:r>
-      <w:proofErr w:type="spellEnd"/>
-      <w:r>
-        <w:rPr>
-          <w:sz w:val="24"/>
-          <w:szCs w:val="24"/>
-        </w:rPr>
-        <w:t xml:space="preserve"> model: combattimento</w:t>
+        <w:t>4. Refactoring model: combattimento</w:t>
       </w:r>
     </w:p>
     <w:p>
@@ -11582,17 +11060,8 @@
           <w:szCs w:val="24"/>
         </w:rPr>
         <w:tab/>
-        <w:t xml:space="preserve">Alessia </w:t>
-      </w:r>
-      <w:proofErr w:type="spellStart"/>
-      <w:r>
-        <w:rPr>
-          <w:sz w:val="24"/>
-          <w:szCs w:val="24"/>
-        </w:rPr>
-        <w:t>Bonì</w:t>
-      </w:r>
-      <w:proofErr w:type="spellEnd"/>
+        <w:t>Alessia Bonì</w:t>
+      </w:r>
     </w:p>
     <w:p>
       <w:pPr>
@@ -11651,17 +11120,8 @@
           <w:szCs w:val="24"/>
         </w:rPr>
         <w:tab/>
-        <w:t xml:space="preserve">Raffaele </w:t>
-      </w:r>
-      <w:proofErr w:type="spellStart"/>
-      <w:r>
-        <w:rPr>
-          <w:sz w:val="24"/>
-          <w:szCs w:val="24"/>
-        </w:rPr>
-        <w:t>Terracino</w:t>
-      </w:r>
-      <w:proofErr w:type="spellEnd"/>
+        <w:t>Raffaele Terracino</w:t>
+      </w:r>
     </w:p>
     <w:p>
       <w:pPr>
@@ -11797,84 +11257,46 @@
           <w:sz w:val="24"/>
           <w:szCs w:val="24"/>
         </w:rPr>
-        <w:t>D.</w:t>
-      </w:r>
-      <w:proofErr w:type="gramStart"/>
-      <w:r>
-        <w:rPr>
-          <w:sz w:val="24"/>
-          <w:szCs w:val="24"/>
-        </w:rPr>
-        <w:t>M.I</w:t>
-      </w:r>
-      <w:proofErr w:type="gramEnd"/>
-      <w:r>
-        <w:rPr>
-          <w:sz w:val="24"/>
-          <w:szCs w:val="24"/>
-        </w:rPr>
-        <w:t xml:space="preserve"> Lab. Biblioteca</w:t>
-      </w:r>
-      <w:r>
-        <w:rPr>
-          <w:sz w:val="24"/>
-          <w:szCs w:val="24"/>
-        </w:rPr>
-        <w:tab/>
-      </w:r>
-      <w:r>
-        <w:rPr>
-          <w:sz w:val="24"/>
-          <w:szCs w:val="24"/>
-        </w:rPr>
-        <w:tab/>
-      </w:r>
-      <w:r>
-        <w:rPr>
-          <w:sz w:val="24"/>
-          <w:szCs w:val="24"/>
-        </w:rPr>
-        <w:tab/>
-      </w:r>
-    </w:p>
-    <w:p>
-      <w:pPr>
-        <w:rPr>
-          <w:sz w:val="24"/>
-          <w:szCs w:val="24"/>
-        </w:rPr>
-      </w:pPr>
-      <w:proofErr w:type="spellStart"/>
-      <w:r>
-        <w:rPr>
-          <w:b/>
-          <w:bCs/>
-          <w:sz w:val="24"/>
-          <w:szCs w:val="24"/>
-        </w:rPr>
-        <w:t>Daily</w:t>
-      </w:r>
-      <w:proofErr w:type="spellEnd"/>
-      <w:r>
-        <w:rPr>
-          <w:b/>
-          <w:bCs/>
-          <w:sz w:val="24"/>
-          <w:szCs w:val="24"/>
-        </w:rPr>
-        <w:t xml:space="preserve"> </w:t>
-      </w:r>
-      <w:proofErr w:type="spellStart"/>
-      <w:r>
-        <w:rPr>
-          <w:b/>
-          <w:bCs/>
-          <w:sz w:val="24"/>
-          <w:szCs w:val="24"/>
-        </w:rPr>
-        <w:t>Scrum</w:t>
-      </w:r>
-      <w:proofErr w:type="spellEnd"/>
+        <w:t>D.M.I Lab. Biblioteca</w:t>
+      </w:r>
+      <w:r>
+        <w:rPr>
+          <w:sz w:val="24"/>
+          <w:szCs w:val="24"/>
+        </w:rPr>
+        <w:tab/>
+      </w:r>
+      <w:r>
+        <w:rPr>
+          <w:sz w:val="24"/>
+          <w:szCs w:val="24"/>
+        </w:rPr>
+        <w:tab/>
+      </w:r>
+      <w:r>
+        <w:rPr>
+          <w:sz w:val="24"/>
+          <w:szCs w:val="24"/>
+        </w:rPr>
+        <w:tab/>
+      </w:r>
+    </w:p>
+    <w:p>
+      <w:pPr>
+        <w:rPr>
+          <w:sz w:val="24"/>
+          <w:szCs w:val="24"/>
+        </w:rPr>
+      </w:pPr>
+      <w:r>
+        <w:rPr>
+          <w:b/>
+          <w:bCs/>
+          <w:sz w:val="24"/>
+          <w:szCs w:val="24"/>
+        </w:rPr>
+        <w:t>Daily Scrum</w:t>
+      </w:r>
       <w:r>
         <w:rPr>
           <w:sz w:val="24"/>
@@ -11980,21 +11402,12 @@
         <w:tab/>
         <w:t xml:space="preserve">1. </w:t>
       </w:r>
-      <w:proofErr w:type="spellStart"/>
-      <w:r>
-        <w:rPr>
-          <w:sz w:val="24"/>
-          <w:szCs w:val="24"/>
-        </w:rPr>
-        <w:t>Refactoring</w:t>
-      </w:r>
-      <w:proofErr w:type="spellEnd"/>
-      <w:r>
-        <w:rPr>
-          <w:sz w:val="24"/>
-          <w:szCs w:val="24"/>
-        </w:rPr>
-        <w:t xml:space="preserve"> controller del combattimento</w:t>
+      <w:r>
+        <w:rPr>
+          <w:sz w:val="24"/>
+          <w:szCs w:val="24"/>
+        </w:rPr>
+        <w:t>Refactoring controller del combattimento</w:t>
       </w:r>
     </w:p>
     <w:p>
@@ -12049,21 +11462,12 @@
         </w:rPr>
         <w:t xml:space="preserve">3. </w:t>
       </w:r>
-      <w:proofErr w:type="spellStart"/>
-      <w:r>
-        <w:rPr>
-          <w:sz w:val="24"/>
-          <w:szCs w:val="24"/>
-        </w:rPr>
-        <w:t>Refactoring</w:t>
-      </w:r>
-      <w:proofErr w:type="spellEnd"/>
-      <w:r>
-        <w:rPr>
-          <w:sz w:val="24"/>
-          <w:szCs w:val="24"/>
-        </w:rPr>
-        <w:t xml:space="preserve"> model: combattimento</w:t>
+      <w:r>
+        <w:rPr>
+          <w:sz w:val="24"/>
+          <w:szCs w:val="24"/>
+        </w:rPr>
+        <w:t>Refactoring model: combattimento</w:t>
       </w:r>
     </w:p>
     <w:p>
@@ -12079,23 +11483,7 @@
           <w:sz w:val="24"/>
           <w:szCs w:val="24"/>
         </w:rPr>
-        <w:t xml:space="preserve">4. </w:t>
-      </w:r>
-      <w:proofErr w:type="spellStart"/>
-      <w:r>
-        <w:rPr>
-          <w:sz w:val="24"/>
-          <w:szCs w:val="24"/>
-        </w:rPr>
-        <w:t>Refactoring</w:t>
-      </w:r>
-      <w:proofErr w:type="spellEnd"/>
-      <w:r>
-        <w:rPr>
-          <w:sz w:val="24"/>
-          <w:szCs w:val="24"/>
-        </w:rPr>
-        <w:t xml:space="preserve"> sistema di collisioni</w:t>
+        <w:t>4. Refactoring sistema di collisioni</w:t>
       </w:r>
     </w:p>
     <w:p>
@@ -12368,17 +11756,8 @@
           <w:szCs w:val="24"/>
         </w:rPr>
         <w:tab/>
-        <w:t xml:space="preserve">Alessia </w:t>
-      </w:r>
-      <w:proofErr w:type="spellStart"/>
-      <w:r>
-        <w:rPr>
-          <w:sz w:val="24"/>
-          <w:szCs w:val="24"/>
-        </w:rPr>
-        <w:t>Bonì</w:t>
-      </w:r>
-      <w:proofErr w:type="spellEnd"/>
+        <w:t>Alessia Bonì</w:t>
+      </w:r>
     </w:p>
     <w:p>
       <w:pPr>
@@ -12437,17 +11816,8 @@
           <w:szCs w:val="24"/>
         </w:rPr>
         <w:tab/>
-        <w:t xml:space="preserve">Raffaele </w:t>
-      </w:r>
-      <w:proofErr w:type="spellStart"/>
-      <w:r>
-        <w:rPr>
-          <w:sz w:val="24"/>
-          <w:szCs w:val="24"/>
-        </w:rPr>
-        <w:t>Terracino</w:t>
-      </w:r>
-      <w:proofErr w:type="spellEnd"/>
+        <w:t>Raffaele Terracino</w:t>
+      </w:r>
     </w:p>
     <w:p>
       <w:pPr>
@@ -12601,37 +11971,15 @@
           <w:szCs w:val="24"/>
         </w:rPr>
       </w:pPr>
-      <w:proofErr w:type="spellStart"/>
-      <w:r>
-        <w:rPr>
-          <w:b/>
-          <w:bCs/>
-          <w:sz w:val="24"/>
-          <w:szCs w:val="24"/>
-        </w:rPr>
-        <w:t>Daily</w:t>
-      </w:r>
-      <w:proofErr w:type="spellEnd"/>
-      <w:r>
-        <w:rPr>
-          <w:b/>
-          <w:bCs/>
-          <w:sz w:val="24"/>
-          <w:szCs w:val="24"/>
-        </w:rPr>
-        <w:t xml:space="preserve"> </w:t>
-      </w:r>
-      <w:proofErr w:type="spellStart"/>
-      <w:r>
-        <w:rPr>
-          <w:b/>
-          <w:bCs/>
-          <w:sz w:val="24"/>
-          <w:szCs w:val="24"/>
-        </w:rPr>
-        <w:t>Scrum</w:t>
-      </w:r>
-      <w:proofErr w:type="spellEnd"/>
+      <w:r>
+        <w:rPr>
+          <w:b/>
+          <w:bCs/>
+          <w:sz w:val="24"/>
+          <w:szCs w:val="24"/>
+        </w:rPr>
+        <w:t>Daily Scrum</w:t>
+      </w:r>
       <w:r>
         <w:rPr>
           <w:sz w:val="24"/>
@@ -13052,17 +12400,8 @@
           <w:szCs w:val="24"/>
         </w:rPr>
         <w:tab/>
-        <w:t xml:space="preserve">Alessia </w:t>
-      </w:r>
-      <w:proofErr w:type="spellStart"/>
-      <w:r>
-        <w:rPr>
-          <w:sz w:val="24"/>
-          <w:szCs w:val="24"/>
-        </w:rPr>
-        <w:t>Bonì</w:t>
-      </w:r>
-      <w:proofErr w:type="spellEnd"/>
+        <w:t>Alessia Bonì</w:t>
+      </w:r>
     </w:p>
     <w:p>
       <w:pPr>
@@ -13121,17 +12460,8 @@
           <w:szCs w:val="24"/>
         </w:rPr>
         <w:tab/>
-        <w:t xml:space="preserve">Raffaele </w:t>
-      </w:r>
-      <w:proofErr w:type="spellStart"/>
-      <w:r>
-        <w:rPr>
-          <w:sz w:val="24"/>
-          <w:szCs w:val="24"/>
-        </w:rPr>
-        <w:t>Terracino</w:t>
-      </w:r>
-      <w:proofErr w:type="spellEnd"/>
+        <w:t>Raffaele Terracino</w:t>
+      </w:r>
     </w:p>
     <w:p>
       <w:pPr>
@@ -13292,37 +12622,15 @@
           <w:szCs w:val="24"/>
         </w:rPr>
       </w:pPr>
-      <w:proofErr w:type="spellStart"/>
-      <w:r>
-        <w:rPr>
-          <w:b/>
-          <w:bCs/>
-          <w:sz w:val="24"/>
-          <w:szCs w:val="24"/>
-        </w:rPr>
-        <w:t>Daily</w:t>
-      </w:r>
-      <w:proofErr w:type="spellEnd"/>
-      <w:r>
-        <w:rPr>
-          <w:b/>
-          <w:bCs/>
-          <w:sz w:val="24"/>
-          <w:szCs w:val="24"/>
-        </w:rPr>
-        <w:t xml:space="preserve"> </w:t>
-      </w:r>
-      <w:proofErr w:type="spellStart"/>
-      <w:r>
-        <w:rPr>
-          <w:b/>
-          <w:bCs/>
-          <w:sz w:val="24"/>
-          <w:szCs w:val="24"/>
-        </w:rPr>
-        <w:t>Scrum</w:t>
-      </w:r>
-      <w:proofErr w:type="spellEnd"/>
+      <w:r>
+        <w:rPr>
+          <w:b/>
+          <w:bCs/>
+          <w:sz w:val="24"/>
+          <w:szCs w:val="24"/>
+        </w:rPr>
+        <w:t>Daily Scrum</w:t>
+      </w:r>
       <w:r>
         <w:rPr>
           <w:sz w:val="24"/>
@@ -13750,17 +13058,8 @@
           <w:szCs w:val="24"/>
         </w:rPr>
         <w:tab/>
-        <w:t xml:space="preserve">Alessia </w:t>
-      </w:r>
-      <w:proofErr w:type="spellStart"/>
-      <w:r>
-        <w:rPr>
-          <w:sz w:val="24"/>
-          <w:szCs w:val="24"/>
-        </w:rPr>
-        <w:t>Bonì</w:t>
-      </w:r>
-      <w:proofErr w:type="spellEnd"/>
+        <w:t>Alessia Bonì</w:t>
+      </w:r>
     </w:p>
     <w:p>
       <w:pPr>
@@ -13819,17 +13118,8 @@
           <w:szCs w:val="24"/>
         </w:rPr>
         <w:tab/>
-        <w:t xml:space="preserve">Raffaele </w:t>
-      </w:r>
-      <w:proofErr w:type="spellStart"/>
-      <w:r>
-        <w:rPr>
-          <w:sz w:val="24"/>
-          <w:szCs w:val="24"/>
-        </w:rPr>
-        <w:t>Terracino</w:t>
-      </w:r>
-      <w:proofErr w:type="spellEnd"/>
+        <w:t>Raffaele Terracino</w:t>
+      </w:r>
     </w:p>
     <w:p>
       <w:pPr>
@@ -13983,72 +13273,50 @@
           <w:szCs w:val="24"/>
         </w:rPr>
       </w:pPr>
-      <w:proofErr w:type="spellStart"/>
-      <w:r>
-        <w:rPr>
-          <w:b/>
-          <w:bCs/>
-          <w:sz w:val="24"/>
-          <w:szCs w:val="24"/>
-        </w:rPr>
-        <w:t>Daily</w:t>
-      </w:r>
-      <w:proofErr w:type="spellEnd"/>
-      <w:r>
-        <w:rPr>
-          <w:b/>
-          <w:bCs/>
+      <w:r>
+        <w:rPr>
+          <w:b/>
+          <w:bCs/>
+          <w:sz w:val="24"/>
+          <w:szCs w:val="24"/>
+        </w:rPr>
+        <w:t>Daily Scrum</w:t>
+      </w:r>
+      <w:r>
+        <w:rPr>
+          <w:sz w:val="24"/>
+          <w:szCs w:val="24"/>
+        </w:rPr>
+        <w:t>:</w:t>
+      </w:r>
+      <w:r>
+        <w:rPr>
+          <w:sz w:val="24"/>
+          <w:szCs w:val="24"/>
+        </w:rPr>
+        <w:tab/>
+      </w:r>
+      <w:r>
+        <w:rPr>
+          <w:sz w:val="24"/>
+          <w:szCs w:val="24"/>
+        </w:rPr>
+        <w:tab/>
+      </w:r>
+      <w:r>
+        <w:rPr>
+          <w:sz w:val="24"/>
+          <w:szCs w:val="24"/>
+        </w:rPr>
+        <w:t>9:40</w:t>
+      </w:r>
+      <w:r>
+        <w:rPr>
           <w:sz w:val="24"/>
           <w:szCs w:val="24"/>
         </w:rPr>
         <w:t xml:space="preserve"> </w:t>
       </w:r>
-      <w:proofErr w:type="spellStart"/>
-      <w:r>
-        <w:rPr>
-          <w:b/>
-          <w:bCs/>
-          <w:sz w:val="24"/>
-          <w:szCs w:val="24"/>
-        </w:rPr>
-        <w:t>Scrum</w:t>
-      </w:r>
-      <w:proofErr w:type="spellEnd"/>
-      <w:r>
-        <w:rPr>
-          <w:sz w:val="24"/>
-          <w:szCs w:val="24"/>
-        </w:rPr>
-        <w:t>:</w:t>
-      </w:r>
-      <w:r>
-        <w:rPr>
-          <w:sz w:val="24"/>
-          <w:szCs w:val="24"/>
-        </w:rPr>
-        <w:tab/>
-      </w:r>
-      <w:r>
-        <w:rPr>
-          <w:sz w:val="24"/>
-          <w:szCs w:val="24"/>
-        </w:rPr>
-        <w:tab/>
-      </w:r>
-      <w:r>
-        <w:rPr>
-          <w:sz w:val="24"/>
-          <w:szCs w:val="24"/>
-        </w:rPr>
-        <w:t>9:40</w:t>
-      </w:r>
-      <w:r>
-        <w:rPr>
-          <w:sz w:val="24"/>
-          <w:szCs w:val="24"/>
-        </w:rPr>
-        <w:t xml:space="preserve"> </w:t>
-      </w:r>
     </w:p>
     <w:p>
       <w:pPr>
@@ -14184,7 +13452,6 @@
         </w:rPr>
         <w:t xml:space="preserve">TDD </w:t>
       </w:r>
-      <w:proofErr w:type="spellStart"/>
       <w:r>
         <w:rPr>
           <w:sz w:val="24"/>
@@ -14199,36 +13466,19 @@
         </w:rPr>
         <w:t>iew</w:t>
       </w:r>
-      <w:proofErr w:type="spellEnd"/>
-      <w:r>
-        <w:rPr>
-          <w:sz w:val="24"/>
-          <w:szCs w:val="24"/>
-        </w:rPr>
-        <w:t>:</w:t>
-      </w:r>
-      <w:r>
-        <w:rPr>
-          <w:sz w:val="24"/>
-          <w:szCs w:val="24"/>
-        </w:rPr>
-        <w:t xml:space="preserve"> </w:t>
-      </w:r>
-      <w:proofErr w:type="spellStart"/>
-      <w:r>
-        <w:rPr>
-          <w:sz w:val="24"/>
-          <w:szCs w:val="24"/>
-        </w:rPr>
-        <w:t>Dialog</w:t>
-      </w:r>
-      <w:proofErr w:type="spellEnd"/>
-      <w:r>
-        <w:rPr>
-          <w:sz w:val="24"/>
-          <w:szCs w:val="24"/>
-        </w:rPr>
-        <w:t xml:space="preserve"> system</w:t>
+      <w:r>
+        <w:rPr>
+          <w:sz w:val="24"/>
+          <w:szCs w:val="24"/>
+        </w:rPr>
+        <w:t>:</w:t>
+      </w:r>
+      <w:r>
+        <w:rPr>
+          <w:sz w:val="24"/>
+          <w:szCs w:val="24"/>
+        </w:rPr>
+        <w:t xml:space="preserve"> Dialog system</w:t>
       </w:r>
       <w:r>
         <w:rPr>
@@ -14502,17 +13752,8 @@
           <w:szCs w:val="24"/>
         </w:rPr>
         <w:tab/>
-        <w:t xml:space="preserve">Alessia </w:t>
-      </w:r>
-      <w:proofErr w:type="spellStart"/>
-      <w:r>
-        <w:rPr>
-          <w:sz w:val="24"/>
-          <w:szCs w:val="24"/>
-        </w:rPr>
-        <w:t>Bonì</w:t>
-      </w:r>
-      <w:proofErr w:type="spellEnd"/>
+        <w:t>Alessia Bonì</w:t>
+      </w:r>
     </w:p>
     <w:p>
       <w:pPr>
@@ -14571,17 +13812,8 @@
           <w:szCs w:val="24"/>
         </w:rPr>
         <w:tab/>
-        <w:t xml:space="preserve">Raffaele </w:t>
-      </w:r>
-      <w:proofErr w:type="spellStart"/>
-      <w:r>
-        <w:rPr>
-          <w:sz w:val="24"/>
-          <w:szCs w:val="24"/>
-        </w:rPr>
-        <w:t>Terracino</w:t>
-      </w:r>
-      <w:proofErr w:type="spellEnd"/>
+        <w:t>Raffaele Terracino</w:t>
+      </w:r>
     </w:p>
     <w:p>
       <w:pPr>
@@ -14735,72 +13967,50 @@
           <w:szCs w:val="24"/>
         </w:rPr>
       </w:pPr>
-      <w:proofErr w:type="spellStart"/>
-      <w:r>
-        <w:rPr>
-          <w:b/>
-          <w:bCs/>
-          <w:sz w:val="24"/>
-          <w:szCs w:val="24"/>
-        </w:rPr>
-        <w:t>Daily</w:t>
-      </w:r>
-      <w:proofErr w:type="spellEnd"/>
-      <w:r>
-        <w:rPr>
-          <w:b/>
-          <w:bCs/>
+      <w:r>
+        <w:rPr>
+          <w:b/>
+          <w:bCs/>
+          <w:sz w:val="24"/>
+          <w:szCs w:val="24"/>
+        </w:rPr>
+        <w:t>Daily Scrum</w:t>
+      </w:r>
+      <w:r>
+        <w:rPr>
+          <w:sz w:val="24"/>
+          <w:szCs w:val="24"/>
+        </w:rPr>
+        <w:t>:</w:t>
+      </w:r>
+      <w:r>
+        <w:rPr>
+          <w:sz w:val="24"/>
+          <w:szCs w:val="24"/>
+        </w:rPr>
+        <w:tab/>
+      </w:r>
+      <w:r>
+        <w:rPr>
+          <w:sz w:val="24"/>
+          <w:szCs w:val="24"/>
+        </w:rPr>
+        <w:tab/>
+      </w:r>
+      <w:r>
+        <w:rPr>
+          <w:sz w:val="24"/>
+          <w:szCs w:val="24"/>
+        </w:rPr>
+        <w:t>9:30</w:t>
+      </w:r>
+      <w:r>
+        <w:rPr>
           <w:sz w:val="24"/>
           <w:szCs w:val="24"/>
         </w:rPr>
         <w:t xml:space="preserve"> </w:t>
       </w:r>
-      <w:proofErr w:type="spellStart"/>
-      <w:r>
-        <w:rPr>
-          <w:b/>
-          <w:bCs/>
-          <w:sz w:val="24"/>
-          <w:szCs w:val="24"/>
-        </w:rPr>
-        <w:t>Scrum</w:t>
-      </w:r>
-      <w:proofErr w:type="spellEnd"/>
-      <w:r>
-        <w:rPr>
-          <w:sz w:val="24"/>
-          <w:szCs w:val="24"/>
-        </w:rPr>
-        <w:t>:</w:t>
-      </w:r>
-      <w:r>
-        <w:rPr>
-          <w:sz w:val="24"/>
-          <w:szCs w:val="24"/>
-        </w:rPr>
-        <w:tab/>
-      </w:r>
-      <w:r>
-        <w:rPr>
-          <w:sz w:val="24"/>
-          <w:szCs w:val="24"/>
-        </w:rPr>
-        <w:tab/>
-      </w:r>
-      <w:r>
-        <w:rPr>
-          <w:sz w:val="24"/>
-          <w:szCs w:val="24"/>
-        </w:rPr>
-        <w:t>9:30</w:t>
-      </w:r>
-      <w:r>
-        <w:rPr>
-          <w:sz w:val="24"/>
-          <w:szCs w:val="24"/>
-        </w:rPr>
-        <w:t xml:space="preserve"> </w:t>
-      </w:r>
     </w:p>
     <w:p>
       <w:pPr>
@@ -14934,39 +14144,7 @@
           <w:sz w:val="24"/>
           <w:szCs w:val="24"/>
         </w:rPr>
-        <w:t xml:space="preserve">TDD Business </w:t>
-      </w:r>
-      <w:proofErr w:type="spellStart"/>
-      <w:r>
-        <w:rPr>
-          <w:sz w:val="24"/>
-          <w:szCs w:val="24"/>
-        </w:rPr>
-        <w:t>Logic</w:t>
-      </w:r>
-      <w:proofErr w:type="spellEnd"/>
-      <w:r>
-        <w:rPr>
-          <w:sz w:val="24"/>
-          <w:szCs w:val="24"/>
-        </w:rPr>
-        <w:t xml:space="preserve">: </w:t>
-      </w:r>
-      <w:proofErr w:type="spellStart"/>
-      <w:r>
-        <w:rPr>
-          <w:sz w:val="24"/>
-          <w:szCs w:val="24"/>
-        </w:rPr>
-        <w:t>Dialog</w:t>
-      </w:r>
-      <w:proofErr w:type="spellEnd"/>
-      <w:r>
-        <w:rPr>
-          <w:sz w:val="24"/>
-          <w:szCs w:val="24"/>
-        </w:rPr>
-        <w:t xml:space="preserve"> system</w:t>
+        <w:t>TDD Business Logic: Dialog system</w:t>
       </w:r>
       <w:r>
         <w:rPr>
@@ -15277,17 +14455,8 @@
           <w:szCs w:val="24"/>
         </w:rPr>
         <w:tab/>
-        <w:t xml:space="preserve">Alessia </w:t>
-      </w:r>
-      <w:proofErr w:type="spellStart"/>
-      <w:r>
-        <w:rPr>
-          <w:sz w:val="24"/>
-          <w:szCs w:val="24"/>
-        </w:rPr>
-        <w:t>Bonì</w:t>
-      </w:r>
-      <w:proofErr w:type="spellEnd"/>
+        <w:t>Alessia Bonì</w:t>
+      </w:r>
     </w:p>
     <w:p>
       <w:pPr>
@@ -15346,17 +14515,8 @@
           <w:szCs w:val="24"/>
         </w:rPr>
         <w:tab/>
-        <w:t xml:space="preserve">Raffaele </w:t>
-      </w:r>
-      <w:proofErr w:type="spellStart"/>
-      <w:r>
-        <w:rPr>
-          <w:sz w:val="24"/>
-          <w:szCs w:val="24"/>
-        </w:rPr>
-        <w:t>Terracino</w:t>
-      </w:r>
-      <w:proofErr w:type="spellEnd"/>
+        <w:t>Raffaele Terracino</w:t>
+      </w:r>
     </w:p>
     <w:p>
       <w:pPr>
@@ -15510,64 +14670,170 @@
           <w:szCs w:val="24"/>
         </w:rPr>
       </w:pPr>
-      <w:proofErr w:type="spellStart"/>
-      <w:r>
-        <w:rPr>
-          <w:b/>
-          <w:bCs/>
-          <w:sz w:val="24"/>
-          <w:szCs w:val="24"/>
-        </w:rPr>
-        <w:t>Daily</w:t>
-      </w:r>
-      <w:proofErr w:type="spellEnd"/>
-      <w:r>
-        <w:rPr>
-          <w:b/>
-          <w:bCs/>
+      <w:r>
+        <w:rPr>
+          <w:b/>
+          <w:bCs/>
+          <w:sz w:val="24"/>
+          <w:szCs w:val="24"/>
+        </w:rPr>
+        <w:t>Daily Scrum</w:t>
+      </w:r>
+      <w:r>
+        <w:rPr>
+          <w:sz w:val="24"/>
+          <w:szCs w:val="24"/>
+        </w:rPr>
+        <w:t>:</w:t>
+      </w:r>
+      <w:r>
+        <w:rPr>
+          <w:sz w:val="24"/>
+          <w:szCs w:val="24"/>
+        </w:rPr>
+        <w:tab/>
+      </w:r>
+      <w:r>
+        <w:rPr>
+          <w:sz w:val="24"/>
+          <w:szCs w:val="24"/>
+        </w:rPr>
+        <w:tab/>
+      </w:r>
+      <w:r>
+        <w:rPr>
+          <w:sz w:val="24"/>
+          <w:szCs w:val="24"/>
+        </w:rPr>
+        <w:t>9:30</w:t>
+      </w:r>
+      <w:r>
+        <w:rPr>
           <w:sz w:val="24"/>
           <w:szCs w:val="24"/>
         </w:rPr>
         <w:t xml:space="preserve"> </w:t>
       </w:r>
-      <w:proofErr w:type="spellStart"/>
-      <w:r>
-        <w:rPr>
-          <w:b/>
-          <w:bCs/>
-          <w:sz w:val="24"/>
-          <w:szCs w:val="24"/>
-        </w:rPr>
-        <w:t>Scrum</w:t>
-      </w:r>
-      <w:proofErr w:type="spellEnd"/>
-      <w:r>
-        <w:rPr>
-          <w:sz w:val="24"/>
-          <w:szCs w:val="24"/>
-        </w:rPr>
-        <w:t>:</w:t>
-      </w:r>
-      <w:r>
-        <w:rPr>
-          <w:sz w:val="24"/>
-          <w:szCs w:val="24"/>
-        </w:rPr>
-        <w:tab/>
-      </w:r>
-      <w:r>
-        <w:rPr>
-          <w:sz w:val="24"/>
-          <w:szCs w:val="24"/>
-        </w:rPr>
-        <w:tab/>
-      </w:r>
-      <w:r>
-        <w:rPr>
-          <w:sz w:val="24"/>
-          <w:szCs w:val="24"/>
-        </w:rPr>
-        <w:t>9:30</w:t>
+    </w:p>
+    <w:p>
+      <w:pPr>
+        <w:rPr>
+          <w:sz w:val="24"/>
+          <w:szCs w:val="24"/>
+        </w:rPr>
+      </w:pPr>
+      <w:r>
+        <w:rPr>
+          <w:b/>
+          <w:bCs/>
+          <w:sz w:val="24"/>
+          <w:szCs w:val="24"/>
+        </w:rPr>
+        <w:t>Apertura ore</w:t>
+      </w:r>
+      <w:r>
+        <w:rPr>
+          <w:sz w:val="24"/>
+          <w:szCs w:val="24"/>
+        </w:rPr>
+        <w:t>:</w:t>
+      </w:r>
+      <w:r>
+        <w:rPr>
+          <w:sz w:val="24"/>
+          <w:szCs w:val="24"/>
+        </w:rPr>
+        <w:tab/>
+      </w:r>
+      <w:r>
+        <w:rPr>
+          <w:sz w:val="24"/>
+          <w:szCs w:val="24"/>
+        </w:rPr>
+        <w:tab/>
+      </w:r>
+      <w:r>
+        <w:rPr>
+          <w:sz w:val="24"/>
+          <w:szCs w:val="24"/>
+        </w:rPr>
+        <w:t>9:40</w:t>
+      </w:r>
+    </w:p>
+    <w:p>
+      <w:pPr>
+        <w:rPr>
+          <w:sz w:val="24"/>
+          <w:szCs w:val="24"/>
+        </w:rPr>
+      </w:pPr>
+      <w:r>
+        <w:rPr>
+          <w:b/>
+          <w:bCs/>
+          <w:sz w:val="24"/>
+          <w:szCs w:val="24"/>
+        </w:rPr>
+        <w:t>Punti del giorno</w:t>
+      </w:r>
+      <w:r>
+        <w:rPr>
+          <w:sz w:val="24"/>
+          <w:szCs w:val="24"/>
+        </w:rPr>
+        <w:t>:</w:t>
+      </w:r>
+      <w:r>
+        <w:rPr>
+          <w:sz w:val="24"/>
+          <w:szCs w:val="24"/>
+        </w:rPr>
+        <w:tab/>
+        <w:t xml:space="preserve">1. </w:t>
+      </w:r>
+      <w:r>
+        <w:rPr>
+          <w:sz w:val="24"/>
+          <w:szCs w:val="24"/>
+        </w:rPr>
+        <w:t>TDD Sistema decisionale</w:t>
+      </w:r>
+    </w:p>
+    <w:p>
+      <w:pPr>
+        <w:rPr>
+          <w:sz w:val="24"/>
+          <w:szCs w:val="24"/>
+        </w:rPr>
+      </w:pPr>
+      <w:r>
+        <w:rPr>
+          <w:sz w:val="24"/>
+          <w:szCs w:val="24"/>
+        </w:rPr>
+        <w:tab/>
+      </w:r>
+      <w:r>
+        <w:rPr>
+          <w:sz w:val="24"/>
+          <w:szCs w:val="24"/>
+        </w:rPr>
+        <w:tab/>
+      </w:r>
+      <w:r>
+        <w:rPr>
+          <w:sz w:val="24"/>
+          <w:szCs w:val="24"/>
+        </w:rPr>
+        <w:tab/>
+        <w:t xml:space="preserve">2. </w:t>
+      </w:r>
+      <w:r>
+        <w:rPr>
+          <w:sz w:val="24"/>
+          <w:szCs w:val="24"/>
+        </w:rPr>
+        <w:t>TDD Business Logic: Map</w:t>
       </w:r>
       <w:r>
         <w:rPr>
@@ -15579,159 +14845,6 @@
     </w:p>
     <w:p>
       <w:pPr>
-        <w:rPr>
-          <w:sz w:val="24"/>
-          <w:szCs w:val="24"/>
-        </w:rPr>
-      </w:pPr>
-      <w:r>
-        <w:rPr>
-          <w:b/>
-          <w:bCs/>
-          <w:sz w:val="24"/>
-          <w:szCs w:val="24"/>
-        </w:rPr>
-        <w:t>Apertura ore</w:t>
-      </w:r>
-      <w:r>
-        <w:rPr>
-          <w:sz w:val="24"/>
-          <w:szCs w:val="24"/>
-        </w:rPr>
-        <w:t>:</w:t>
-      </w:r>
-      <w:r>
-        <w:rPr>
-          <w:sz w:val="24"/>
-          <w:szCs w:val="24"/>
-        </w:rPr>
-        <w:tab/>
-      </w:r>
-      <w:r>
-        <w:rPr>
-          <w:sz w:val="24"/>
-          <w:szCs w:val="24"/>
-        </w:rPr>
-        <w:tab/>
-      </w:r>
-      <w:r>
-        <w:rPr>
-          <w:sz w:val="24"/>
-          <w:szCs w:val="24"/>
-        </w:rPr>
-        <w:t>9:40</w:t>
-      </w:r>
-    </w:p>
-    <w:p>
-      <w:pPr>
-        <w:rPr>
-          <w:sz w:val="24"/>
-          <w:szCs w:val="24"/>
-        </w:rPr>
-      </w:pPr>
-      <w:r>
-        <w:rPr>
-          <w:b/>
-          <w:bCs/>
-          <w:sz w:val="24"/>
-          <w:szCs w:val="24"/>
-        </w:rPr>
-        <w:t>Punti del giorno</w:t>
-      </w:r>
-      <w:r>
-        <w:rPr>
-          <w:sz w:val="24"/>
-          <w:szCs w:val="24"/>
-        </w:rPr>
-        <w:t>:</w:t>
-      </w:r>
-      <w:r>
-        <w:rPr>
-          <w:sz w:val="24"/>
-          <w:szCs w:val="24"/>
-        </w:rPr>
-        <w:tab/>
-        <w:t xml:space="preserve">1. </w:t>
-      </w:r>
-      <w:r>
-        <w:rPr>
-          <w:sz w:val="24"/>
-          <w:szCs w:val="24"/>
-        </w:rPr>
-        <w:t>TDD Sistema decisionale</w:t>
-      </w:r>
-    </w:p>
-    <w:p>
-      <w:pPr>
-        <w:rPr>
-          <w:sz w:val="24"/>
-          <w:szCs w:val="24"/>
-        </w:rPr>
-      </w:pPr>
-      <w:r>
-        <w:rPr>
-          <w:sz w:val="24"/>
-          <w:szCs w:val="24"/>
-        </w:rPr>
-        <w:tab/>
-      </w:r>
-      <w:r>
-        <w:rPr>
-          <w:sz w:val="24"/>
-          <w:szCs w:val="24"/>
-        </w:rPr>
-        <w:tab/>
-      </w:r>
-      <w:r>
-        <w:rPr>
-          <w:sz w:val="24"/>
-          <w:szCs w:val="24"/>
-        </w:rPr>
-        <w:tab/>
-        <w:t xml:space="preserve">2. </w:t>
-      </w:r>
-      <w:r>
-        <w:rPr>
-          <w:sz w:val="24"/>
-          <w:szCs w:val="24"/>
-        </w:rPr>
-        <w:t xml:space="preserve">TDD Business </w:t>
-      </w:r>
-      <w:proofErr w:type="spellStart"/>
-      <w:r>
-        <w:rPr>
-          <w:sz w:val="24"/>
-          <w:szCs w:val="24"/>
-        </w:rPr>
-        <w:t>Logic</w:t>
-      </w:r>
-      <w:proofErr w:type="spellEnd"/>
-      <w:r>
-        <w:rPr>
-          <w:sz w:val="24"/>
-          <w:szCs w:val="24"/>
-        </w:rPr>
-        <w:t xml:space="preserve">: </w:t>
-      </w:r>
-      <w:proofErr w:type="spellStart"/>
-      <w:r>
-        <w:rPr>
-          <w:sz w:val="24"/>
-          <w:szCs w:val="24"/>
-        </w:rPr>
-        <w:t>Map</w:t>
-      </w:r>
-      <w:proofErr w:type="spellEnd"/>
-      <w:r>
-        <w:rPr>
-          <w:sz w:val="24"/>
-          <w:szCs w:val="24"/>
-        </w:rPr>
-        <w:t xml:space="preserve"> </w:t>
-      </w:r>
-    </w:p>
-    <w:p>
-      <w:pPr>
         <w:ind w:left="1416" w:firstLine="708"/>
         <w:rPr>
           <w:sz w:val="24"/>
@@ -15743,14 +14856,7 @@
           <w:sz w:val="24"/>
           <w:szCs w:val="24"/>
         </w:rPr>
-        <w:t xml:space="preserve">3. </w:t>
-      </w:r>
-      <w:r>
-        <w:rPr>
-          <w:sz w:val="24"/>
-          <w:szCs w:val="24"/>
-        </w:rPr>
-        <w:t>Disegno dei diagrammi delle classi</w:t>
+        <w:t>3. Disegno dei diagrammi delle classi</w:t>
       </w:r>
     </w:p>
     <w:p>
@@ -16031,17 +15137,8 @@
           <w:szCs w:val="24"/>
         </w:rPr>
         <w:tab/>
-        <w:t xml:space="preserve">Alessia </w:t>
-      </w:r>
-      <w:proofErr w:type="spellStart"/>
-      <w:r>
-        <w:rPr>
-          <w:sz w:val="24"/>
-          <w:szCs w:val="24"/>
-        </w:rPr>
-        <w:t>Bonì</w:t>
-      </w:r>
-      <w:proofErr w:type="spellEnd"/>
+        <w:t>Alessia Bonì</w:t>
+      </w:r>
     </w:p>
     <w:p>
       <w:pPr>
@@ -16100,17 +15197,8 @@
           <w:szCs w:val="24"/>
         </w:rPr>
         <w:tab/>
-        <w:t xml:space="preserve">Raffaele </w:t>
-      </w:r>
-      <w:proofErr w:type="spellStart"/>
-      <w:r>
-        <w:rPr>
-          <w:sz w:val="24"/>
-          <w:szCs w:val="24"/>
-        </w:rPr>
-        <w:t>Terracino</w:t>
-      </w:r>
-      <w:proofErr w:type="spellEnd"/>
+        <w:t>Raffaele Terracino</w:t>
+      </w:r>
     </w:p>
     <w:p>
       <w:pPr>
@@ -16257,37 +15345,15 @@
           <w:szCs w:val="24"/>
         </w:rPr>
       </w:pPr>
-      <w:proofErr w:type="spellStart"/>
-      <w:r>
-        <w:rPr>
-          <w:b/>
-          <w:bCs/>
-          <w:sz w:val="24"/>
-          <w:szCs w:val="24"/>
-        </w:rPr>
-        <w:t>Daily</w:t>
-      </w:r>
-      <w:proofErr w:type="spellEnd"/>
-      <w:r>
-        <w:rPr>
-          <w:b/>
-          <w:bCs/>
-          <w:sz w:val="24"/>
-          <w:szCs w:val="24"/>
-        </w:rPr>
-        <w:t xml:space="preserve"> </w:t>
-      </w:r>
-      <w:proofErr w:type="spellStart"/>
-      <w:r>
-        <w:rPr>
-          <w:b/>
-          <w:bCs/>
-          <w:sz w:val="24"/>
-          <w:szCs w:val="24"/>
-        </w:rPr>
-        <w:t>Scrum</w:t>
-      </w:r>
-      <w:proofErr w:type="spellEnd"/>
+      <w:r>
+        <w:rPr>
+          <w:b/>
+          <w:bCs/>
+          <w:sz w:val="24"/>
+          <w:szCs w:val="24"/>
+        </w:rPr>
+        <w:t>Daily Scrum</w:t>
+      </w:r>
       <w:r>
         <w:rPr>
           <w:sz w:val="24"/>
@@ -16435,30 +15501,7 @@
           <w:sz w:val="24"/>
           <w:szCs w:val="24"/>
         </w:rPr>
-        <w:t xml:space="preserve">TDD </w:t>
-      </w:r>
-      <w:proofErr w:type="spellStart"/>
-      <w:r>
-        <w:rPr>
-          <w:sz w:val="24"/>
-          <w:szCs w:val="24"/>
-        </w:rPr>
-        <w:t>View</w:t>
-      </w:r>
-      <w:proofErr w:type="spellEnd"/>
-      <w:r>
-        <w:rPr>
-          <w:sz w:val="24"/>
-          <w:szCs w:val="24"/>
-        </w:rPr>
-        <w:t xml:space="preserve">: </w:t>
-      </w:r>
-      <w:r>
-        <w:rPr>
-          <w:sz w:val="24"/>
-          <w:szCs w:val="24"/>
-        </w:rPr>
-        <w:t>Combat Panel</w:t>
+        <w:t>TDD View: Combat Panel</w:t>
       </w:r>
     </w:p>
     <w:p>
@@ -16481,17 +15524,8 @@
           <w:sz w:val="24"/>
           <w:szCs w:val="24"/>
         </w:rPr>
-        <w:t xml:space="preserve">TDD Controller: </w:t>
-      </w:r>
-      <w:proofErr w:type="spellStart"/>
-      <w:r>
-        <w:rPr>
-          <w:sz w:val="24"/>
-          <w:szCs w:val="24"/>
-        </w:rPr>
-        <w:t>Map</w:t>
-      </w:r>
-      <w:proofErr w:type="spellEnd"/>
+        <w:t>TDD Controller: Map</w:t>
+      </w:r>
     </w:p>
     <w:p>
       <w:pPr>
@@ -16712,12 +15746,6 @@
           <w:szCs w:val="24"/>
         </w:rPr>
         <w:tab/>
-      </w:r>
-      <w:r>
-        <w:rPr>
-          <w:sz w:val="24"/>
-          <w:szCs w:val="24"/>
-        </w:rPr>
         <w:t>04.01.2023</w:t>
       </w:r>
     </w:p>
@@ -16787,17 +15815,8 @@
           <w:szCs w:val="24"/>
         </w:rPr>
         <w:tab/>
-        <w:t xml:space="preserve">Alessia </w:t>
-      </w:r>
-      <w:proofErr w:type="spellStart"/>
-      <w:r>
-        <w:rPr>
-          <w:sz w:val="24"/>
-          <w:szCs w:val="24"/>
-        </w:rPr>
-        <w:t>Bonì</w:t>
-      </w:r>
-      <w:proofErr w:type="spellEnd"/>
+        <w:t>Alessia Bonì</w:t>
+      </w:r>
     </w:p>
     <w:p>
       <w:pPr>
@@ -16856,17 +15875,8 @@
           <w:szCs w:val="24"/>
         </w:rPr>
         <w:tab/>
-        <w:t xml:space="preserve">Raffaele </w:t>
-      </w:r>
-      <w:proofErr w:type="spellStart"/>
-      <w:r>
-        <w:rPr>
-          <w:sz w:val="24"/>
-          <w:szCs w:val="24"/>
-        </w:rPr>
-        <w:t>Terracino</w:t>
-      </w:r>
-      <w:proofErr w:type="spellEnd"/>
+        <w:t>Raffaele Terracino</w:t>
+      </w:r>
     </w:p>
     <w:p>
       <w:pPr>
@@ -17013,37 +16023,15 @@
           <w:szCs w:val="24"/>
         </w:rPr>
       </w:pPr>
-      <w:proofErr w:type="spellStart"/>
-      <w:r>
-        <w:rPr>
-          <w:b/>
-          <w:bCs/>
-          <w:sz w:val="24"/>
-          <w:szCs w:val="24"/>
-        </w:rPr>
-        <w:t>Daily</w:t>
-      </w:r>
-      <w:proofErr w:type="spellEnd"/>
-      <w:r>
-        <w:rPr>
-          <w:b/>
-          <w:bCs/>
-          <w:sz w:val="24"/>
-          <w:szCs w:val="24"/>
-        </w:rPr>
-        <w:t xml:space="preserve"> </w:t>
-      </w:r>
-      <w:proofErr w:type="spellStart"/>
-      <w:r>
-        <w:rPr>
-          <w:b/>
-          <w:bCs/>
-          <w:sz w:val="24"/>
-          <w:szCs w:val="24"/>
-        </w:rPr>
-        <w:t>Scrum</w:t>
-      </w:r>
-      <w:proofErr w:type="spellEnd"/>
+      <w:r>
+        <w:rPr>
+          <w:b/>
+          <w:bCs/>
+          <w:sz w:val="24"/>
+          <w:szCs w:val="24"/>
+        </w:rPr>
+        <w:t>Daily Scrum</w:t>
+      </w:r>
       <w:r>
         <w:rPr>
           <w:sz w:val="24"/>
@@ -17463,6 +16451,13 @@
         </w:rPr>
         <w:tab/>
       </w:r>
+      <w:r>
+        <w:rPr>
+          <w:sz w:val="24"/>
+          <w:szCs w:val="24"/>
+        </w:rPr>
+        <w:t>05.01.2023</w:t>
+      </w:r>
     </w:p>
     <w:p>
       <w:pPr>
@@ -17530,17 +16525,8 @@
           <w:szCs w:val="24"/>
         </w:rPr>
         <w:tab/>
-        <w:t xml:space="preserve">Alessia </w:t>
-      </w:r>
-      <w:proofErr w:type="spellStart"/>
-      <w:r>
-        <w:rPr>
-          <w:sz w:val="24"/>
-          <w:szCs w:val="24"/>
-        </w:rPr>
-        <w:t>Bonì</w:t>
-      </w:r>
-      <w:proofErr w:type="spellEnd"/>
+        <w:t>Alessia Bonì</w:t>
+      </w:r>
     </w:p>
     <w:p>
       <w:pPr>
@@ -17599,17 +16585,8 @@
           <w:szCs w:val="24"/>
         </w:rPr>
         <w:tab/>
-        <w:t xml:space="preserve">Raffaele </w:t>
-      </w:r>
-      <w:proofErr w:type="spellStart"/>
-      <w:r>
-        <w:rPr>
-          <w:sz w:val="24"/>
-          <w:szCs w:val="24"/>
-        </w:rPr>
-        <w:t>Terracino</w:t>
-      </w:r>
-      <w:proofErr w:type="spellEnd"/>
+        <w:t>Raffaele Terracino</w:t>
+      </w:r>
     </w:p>
     <w:p>
       <w:pPr>
@@ -17756,37 +16733,1303 @@
           <w:szCs w:val="24"/>
         </w:rPr>
       </w:pPr>
-      <w:proofErr w:type="spellStart"/>
-      <w:r>
-        <w:rPr>
-          <w:b/>
-          <w:bCs/>
-          <w:sz w:val="24"/>
-          <w:szCs w:val="24"/>
-        </w:rPr>
-        <w:t>Daily</w:t>
-      </w:r>
-      <w:proofErr w:type="spellEnd"/>
-      <w:r>
-        <w:rPr>
-          <w:b/>
-          <w:bCs/>
+      <w:r>
+        <w:rPr>
+          <w:b/>
+          <w:bCs/>
+          <w:sz w:val="24"/>
+          <w:szCs w:val="24"/>
+        </w:rPr>
+        <w:t>Daily Scrum</w:t>
+      </w:r>
+      <w:r>
+        <w:rPr>
+          <w:sz w:val="24"/>
+          <w:szCs w:val="24"/>
+        </w:rPr>
+        <w:t>:</w:t>
+      </w:r>
+      <w:r>
+        <w:rPr>
+          <w:sz w:val="24"/>
+          <w:szCs w:val="24"/>
+        </w:rPr>
+        <w:tab/>
+      </w:r>
+      <w:r>
+        <w:rPr>
+          <w:sz w:val="24"/>
+          <w:szCs w:val="24"/>
+        </w:rPr>
+        <w:tab/>
+      </w:r>
+      <w:r>
+        <w:rPr>
+          <w:sz w:val="24"/>
+          <w:szCs w:val="24"/>
+        </w:rPr>
+        <w:t>9:30</w:t>
+      </w:r>
+      <w:r>
+        <w:rPr>
           <w:sz w:val="24"/>
           <w:szCs w:val="24"/>
         </w:rPr>
         <w:t xml:space="preserve"> </w:t>
       </w:r>
-      <w:proofErr w:type="spellStart"/>
-      <w:r>
-        <w:rPr>
-          <w:b/>
-          <w:bCs/>
-          <w:sz w:val="24"/>
-          <w:szCs w:val="24"/>
-        </w:rPr>
-        <w:t>Scrum</w:t>
-      </w:r>
-      <w:proofErr w:type="spellEnd"/>
+    </w:p>
+    <w:p>
+      <w:pPr>
+        <w:rPr>
+          <w:sz w:val="24"/>
+          <w:szCs w:val="24"/>
+        </w:rPr>
+      </w:pPr>
+      <w:r>
+        <w:rPr>
+          <w:b/>
+          <w:bCs/>
+          <w:sz w:val="24"/>
+          <w:szCs w:val="24"/>
+        </w:rPr>
+        <w:t>Apertura ore</w:t>
+      </w:r>
+      <w:r>
+        <w:rPr>
+          <w:sz w:val="24"/>
+          <w:szCs w:val="24"/>
+        </w:rPr>
+        <w:t>:</w:t>
+      </w:r>
+      <w:r>
+        <w:rPr>
+          <w:sz w:val="24"/>
+          <w:szCs w:val="24"/>
+        </w:rPr>
+        <w:tab/>
+      </w:r>
+      <w:r>
+        <w:rPr>
+          <w:sz w:val="24"/>
+          <w:szCs w:val="24"/>
+        </w:rPr>
+        <w:tab/>
+      </w:r>
+      <w:r>
+        <w:rPr>
+          <w:sz w:val="24"/>
+          <w:szCs w:val="24"/>
+        </w:rPr>
+        <w:t>9:35</w:t>
+      </w:r>
+    </w:p>
+    <w:p>
+      <w:pPr>
+        <w:rPr>
+          <w:sz w:val="24"/>
+          <w:szCs w:val="24"/>
+        </w:rPr>
+      </w:pPr>
+      <w:r>
+        <w:rPr>
+          <w:b/>
+          <w:bCs/>
+          <w:sz w:val="24"/>
+          <w:szCs w:val="24"/>
+        </w:rPr>
+        <w:t>Punti del giorno</w:t>
+      </w:r>
+      <w:r>
+        <w:rPr>
+          <w:sz w:val="24"/>
+          <w:szCs w:val="24"/>
+        </w:rPr>
+        <w:t>:</w:t>
+      </w:r>
+      <w:r>
+        <w:rPr>
+          <w:sz w:val="24"/>
+          <w:szCs w:val="24"/>
+        </w:rPr>
+        <w:tab/>
+        <w:t xml:space="preserve">1. </w:t>
+      </w:r>
+      <w:r>
+        <w:rPr>
+          <w:sz w:val="24"/>
+          <w:szCs w:val="24"/>
+        </w:rPr>
+        <w:t>Refactoring di codice ridondante</w:t>
+      </w:r>
+    </w:p>
+    <w:p>
+      <w:pPr>
+        <w:rPr>
+          <w:sz w:val="24"/>
+          <w:szCs w:val="24"/>
+        </w:rPr>
+      </w:pPr>
+      <w:r>
+        <w:rPr>
+          <w:sz w:val="24"/>
+          <w:szCs w:val="24"/>
+        </w:rPr>
+        <w:tab/>
+      </w:r>
+      <w:r>
+        <w:rPr>
+          <w:sz w:val="24"/>
+          <w:szCs w:val="24"/>
+        </w:rPr>
+        <w:tab/>
+      </w:r>
+      <w:r>
+        <w:rPr>
+          <w:sz w:val="24"/>
+          <w:szCs w:val="24"/>
+        </w:rPr>
+        <w:tab/>
+        <w:t xml:space="preserve">2. </w:t>
+      </w:r>
+      <w:r>
+        <w:rPr>
+          <w:sz w:val="24"/>
+          <w:szCs w:val="24"/>
+        </w:rPr>
+        <w:t>TDD Controller: Caricamento nemici dal DB</w:t>
+      </w:r>
+      <w:r>
+        <w:rPr>
+          <w:sz w:val="24"/>
+          <w:szCs w:val="24"/>
+        </w:rPr>
+        <w:t xml:space="preserve"> </w:t>
+      </w:r>
+    </w:p>
+    <w:p>
+      <w:pPr>
+        <w:rPr>
+          <w:sz w:val="24"/>
+          <w:szCs w:val="24"/>
+        </w:rPr>
+      </w:pPr>
+      <w:r>
+        <w:rPr>
+          <w:b/>
+          <w:bCs/>
+          <w:sz w:val="24"/>
+          <w:szCs w:val="24"/>
+        </w:rPr>
+        <w:t>Note del giorno</w:t>
+      </w:r>
+      <w:r>
+        <w:rPr>
+          <w:sz w:val="24"/>
+          <w:szCs w:val="24"/>
+        </w:rPr>
+        <w:t>:</w:t>
+      </w:r>
+      <w:r>
+        <w:rPr>
+          <w:sz w:val="24"/>
+          <w:szCs w:val="24"/>
+        </w:rPr>
+        <w:tab/>
+      </w:r>
+      <w:r>
+        <w:rPr>
+          <w:sz w:val="24"/>
+          <w:szCs w:val="24"/>
+        </w:rPr>
+        <w:t>//</w:t>
+      </w:r>
+    </w:p>
+    <w:p>
+      <w:pPr>
+        <w:rPr>
+          <w:sz w:val="24"/>
+          <w:szCs w:val="24"/>
+        </w:rPr>
+      </w:pPr>
+      <w:r>
+        <w:rPr>
+          <w:b/>
+          <w:bCs/>
+          <w:sz w:val="24"/>
+          <w:szCs w:val="24"/>
+        </w:rPr>
+        <w:t>Chiusura ore</w:t>
+      </w:r>
+      <w:r>
+        <w:rPr>
+          <w:sz w:val="24"/>
+          <w:szCs w:val="24"/>
+        </w:rPr>
+        <w:t>:</w:t>
+      </w:r>
+      <w:r>
+        <w:rPr>
+          <w:sz w:val="24"/>
+          <w:szCs w:val="24"/>
+        </w:rPr>
+        <w:tab/>
+      </w:r>
+      <w:r>
+        <w:rPr>
+          <w:sz w:val="24"/>
+          <w:szCs w:val="24"/>
+        </w:rPr>
+        <w:tab/>
+      </w:r>
+      <w:r>
+        <w:rPr>
+          <w:sz w:val="24"/>
+          <w:szCs w:val="24"/>
+        </w:rPr>
+        <w:t>12:30</w:t>
+      </w:r>
+    </w:p>
+    <w:p>
+      <w:pPr>
+        <w:rPr>
+          <w:sz w:val="24"/>
+          <w:szCs w:val="24"/>
+        </w:rPr>
+      </w:pPr>
+    </w:p>
+    <w:p>
+      <w:pPr>
+        <w:jc w:val="right"/>
+        <w:rPr>
+          <w:b/>
+          <w:bCs/>
+          <w:sz w:val="24"/>
+          <w:szCs w:val="24"/>
+        </w:rPr>
+      </w:pPr>
+      <w:r>
+        <w:rPr>
+          <w:b/>
+          <w:bCs/>
+          <w:sz w:val="24"/>
+          <w:szCs w:val="24"/>
+        </w:rPr>
+        <w:t>Firma Segretario</w:t>
+      </w:r>
+    </w:p>
+    <w:p>
+      <w:pPr>
+        <w:jc w:val="right"/>
+        <w:rPr>
+          <w:sz w:val="24"/>
+          <w:szCs w:val="24"/>
+          <w:u w:val="single"/>
+        </w:rPr>
+      </w:pPr>
+      <w:r>
+        <w:rPr>
+          <w:sz w:val="24"/>
+          <w:szCs w:val="24"/>
+          <w:u w:val="single"/>
+        </w:rPr>
+        <w:t>Andrea Spinelli</w:t>
+      </w:r>
+    </w:p>
+    <w:p>
+      <w:pPr>
+        <w:rPr>
+          <w:sz w:val="24"/>
+          <w:szCs w:val="24"/>
+        </w:rPr>
+      </w:pPr>
+    </w:p>
+    <w:p>
+      <w:pPr>
+        <w:rPr>
+          <w:sz w:val="24"/>
+          <w:szCs w:val="24"/>
+        </w:rPr>
+      </w:pPr>
+    </w:p>
+    <w:p>
+      <w:pPr>
+        <w:rPr>
+          <w:sz w:val="24"/>
+          <w:szCs w:val="24"/>
+        </w:rPr>
+      </w:pPr>
+      <w:r>
+        <w:rPr>
+          <w:sz w:val="24"/>
+          <w:szCs w:val="24"/>
+        </w:rPr>
+        <w:br w:type="page"/>
+      </w:r>
+    </w:p>
+    <w:p>
+      <w:pPr>
+        <w:pBdr>
+          <w:bottom w:val="single" w:sz="6" w:space="1" w:color="auto"/>
+        </w:pBdr>
+        <w:rPr>
+          <w:b/>
+          <w:bCs/>
+          <w:sz w:val="24"/>
+          <w:szCs w:val="24"/>
+        </w:rPr>
+      </w:pPr>
+    </w:p>
+    <w:p>
+      <w:pPr>
+        <w:rPr>
+          <w:b/>
+          <w:bCs/>
+          <w:sz w:val="24"/>
+          <w:szCs w:val="24"/>
+        </w:rPr>
+      </w:pPr>
+      <w:r>
+        <w:rPr>
+          <w:b/>
+          <w:bCs/>
+          <w:sz w:val="24"/>
+          <w:szCs w:val="24"/>
+        </w:rPr>
+        <w:t>Giorno</w:t>
+      </w:r>
+      <w:r>
+        <w:rPr>
+          <w:sz w:val="24"/>
+          <w:szCs w:val="24"/>
+        </w:rPr>
+        <w:t xml:space="preserve">: </w:t>
+      </w:r>
+      <w:r>
+        <w:rPr>
+          <w:sz w:val="24"/>
+          <w:szCs w:val="24"/>
+        </w:rPr>
+        <w:tab/>
+      </w:r>
+      <w:r>
+        <w:rPr>
+          <w:sz w:val="24"/>
+          <w:szCs w:val="24"/>
+        </w:rPr>
+        <w:tab/>
+      </w:r>
+    </w:p>
+    <w:p>
+      <w:pPr>
+        <w:rPr>
+          <w:sz w:val="24"/>
+          <w:szCs w:val="24"/>
+        </w:rPr>
+      </w:pPr>
+      <w:r>
+        <w:rPr>
+          <w:b/>
+          <w:bCs/>
+          <w:sz w:val="24"/>
+          <w:szCs w:val="24"/>
+        </w:rPr>
+        <w:t>Presenti</w:t>
+      </w:r>
+      <w:r>
+        <w:rPr>
+          <w:sz w:val="24"/>
+          <w:szCs w:val="24"/>
+        </w:rPr>
+        <w:t>:</w:t>
+      </w:r>
+      <w:r>
+        <w:rPr>
+          <w:sz w:val="24"/>
+          <w:szCs w:val="24"/>
+        </w:rPr>
+        <w:tab/>
+      </w:r>
+      <w:r>
+        <w:rPr>
+          <w:sz w:val="24"/>
+          <w:szCs w:val="24"/>
+        </w:rPr>
+        <w:tab/>
+        <w:t>Andrea Spinelli</w:t>
+      </w:r>
+    </w:p>
+    <w:p>
+      <w:pPr>
+        <w:rPr>
+          <w:sz w:val="24"/>
+          <w:szCs w:val="24"/>
+        </w:rPr>
+      </w:pPr>
+      <w:r>
+        <w:rPr>
+          <w:sz w:val="24"/>
+          <w:szCs w:val="24"/>
+        </w:rPr>
+        <w:tab/>
+      </w:r>
+      <w:r>
+        <w:rPr>
+          <w:sz w:val="24"/>
+          <w:szCs w:val="24"/>
+        </w:rPr>
+        <w:tab/>
+      </w:r>
+      <w:r>
+        <w:rPr>
+          <w:sz w:val="24"/>
+          <w:szCs w:val="24"/>
+        </w:rPr>
+        <w:tab/>
+        <w:t>Alessia Bonì</w:t>
+      </w:r>
+    </w:p>
+    <w:p>
+      <w:pPr>
+        <w:rPr>
+          <w:sz w:val="24"/>
+          <w:szCs w:val="24"/>
+        </w:rPr>
+      </w:pPr>
+      <w:r>
+        <w:rPr>
+          <w:sz w:val="24"/>
+          <w:szCs w:val="24"/>
+        </w:rPr>
+        <w:tab/>
+      </w:r>
+      <w:r>
+        <w:rPr>
+          <w:sz w:val="24"/>
+          <w:szCs w:val="24"/>
+        </w:rPr>
+        <w:tab/>
+      </w:r>
+      <w:r>
+        <w:rPr>
+          <w:sz w:val="24"/>
+          <w:szCs w:val="24"/>
+        </w:rPr>
+        <w:tab/>
+        <w:t>Giovanni Bonura</w:t>
+      </w:r>
+    </w:p>
+    <w:p>
+      <w:pPr>
+        <w:rPr>
+          <w:sz w:val="24"/>
+          <w:szCs w:val="24"/>
+        </w:rPr>
+      </w:pPr>
+      <w:r>
+        <w:rPr>
+          <w:sz w:val="24"/>
+          <w:szCs w:val="24"/>
+        </w:rPr>
+        <w:tab/>
+      </w:r>
+      <w:r>
+        <w:rPr>
+          <w:sz w:val="24"/>
+          <w:szCs w:val="24"/>
+        </w:rPr>
+        <w:tab/>
+      </w:r>
+      <w:r>
+        <w:rPr>
+          <w:sz w:val="24"/>
+          <w:szCs w:val="24"/>
+        </w:rPr>
+        <w:tab/>
+        <w:t>Raffaele Terracino</w:t>
+      </w:r>
+    </w:p>
+    <w:p>
+      <w:pPr>
+        <w:rPr>
+          <w:sz w:val="24"/>
+          <w:szCs w:val="24"/>
+        </w:rPr>
+      </w:pPr>
+      <w:r>
+        <w:rPr>
+          <w:b/>
+          <w:bCs/>
+          <w:sz w:val="24"/>
+          <w:szCs w:val="24"/>
+        </w:rPr>
+        <w:t>Assenti</w:t>
+      </w:r>
+      <w:r>
+        <w:rPr>
+          <w:sz w:val="24"/>
+          <w:szCs w:val="24"/>
+        </w:rPr>
+        <w:t>:</w:t>
+      </w:r>
+      <w:r>
+        <w:rPr>
+          <w:sz w:val="24"/>
+          <w:szCs w:val="24"/>
+        </w:rPr>
+        <w:tab/>
+      </w:r>
+      <w:r>
+        <w:rPr>
+          <w:sz w:val="24"/>
+          <w:szCs w:val="24"/>
+        </w:rPr>
+        <w:tab/>
+        <w:t>//</w:t>
+      </w:r>
+    </w:p>
+    <w:p>
+      <w:pPr>
+        <w:pBdr>
+          <w:bottom w:val="single" w:sz="6" w:space="13" w:color="auto"/>
+        </w:pBdr>
+        <w:rPr>
+          <w:sz w:val="24"/>
+          <w:szCs w:val="24"/>
+        </w:rPr>
+      </w:pPr>
+      <w:r>
+        <w:rPr>
+          <w:b/>
+          <w:bCs/>
+          <w:sz w:val="24"/>
+          <w:szCs w:val="24"/>
+        </w:rPr>
+        <w:t>Ritardi</w:t>
+      </w:r>
+      <w:r>
+        <w:rPr>
+          <w:sz w:val="24"/>
+          <w:szCs w:val="24"/>
+        </w:rPr>
+        <w:t>:</w:t>
+      </w:r>
+      <w:r>
+        <w:rPr>
+          <w:sz w:val="24"/>
+          <w:szCs w:val="24"/>
+        </w:rPr>
+        <w:tab/>
+      </w:r>
+      <w:r>
+        <w:rPr>
+          <w:sz w:val="24"/>
+          <w:szCs w:val="24"/>
+        </w:rPr>
+        <w:tab/>
+      </w:r>
+      <w:r>
+        <w:rPr>
+          <w:sz w:val="24"/>
+          <w:szCs w:val="24"/>
+        </w:rPr>
+        <w:t>//</w:t>
+      </w:r>
+    </w:p>
+    <w:p>
+      <w:pPr>
+        <w:pBdr>
+          <w:bottom w:val="single" w:sz="6" w:space="13" w:color="auto"/>
+        </w:pBdr>
+        <w:rPr>
+          <w:sz w:val="24"/>
+          <w:szCs w:val="24"/>
+        </w:rPr>
+      </w:pPr>
+      <w:r>
+        <w:rPr>
+          <w:b/>
+          <w:bCs/>
+          <w:sz w:val="24"/>
+          <w:szCs w:val="24"/>
+        </w:rPr>
+        <w:t>Luogo d’i</w:t>
+      </w:r>
+      <w:r>
+        <w:rPr>
+          <w:b/>
+          <w:bCs/>
+          <w:sz w:val="24"/>
+          <w:szCs w:val="24"/>
+        </w:rPr>
+        <w:t>ncontro</w:t>
+      </w:r>
+      <w:r>
+        <w:rPr>
+          <w:sz w:val="24"/>
+          <w:szCs w:val="24"/>
+        </w:rPr>
+        <w:t>:</w:t>
+      </w:r>
+      <w:r>
+        <w:rPr>
+          <w:sz w:val="24"/>
+          <w:szCs w:val="24"/>
+        </w:rPr>
+        <w:tab/>
+        <w:t>Online</w:t>
+      </w:r>
+      <w:r>
+        <w:rPr>
+          <w:sz w:val="24"/>
+          <w:szCs w:val="24"/>
+        </w:rPr>
+        <w:tab/>
+      </w:r>
+    </w:p>
+    <w:p>
+      <w:pPr>
+        <w:rPr>
+          <w:sz w:val="24"/>
+          <w:szCs w:val="24"/>
+        </w:rPr>
+      </w:pPr>
+      <w:r>
+        <w:rPr>
+          <w:b/>
+          <w:bCs/>
+          <w:sz w:val="24"/>
+          <w:szCs w:val="24"/>
+        </w:rPr>
+        <w:t>Daily Scrum</w:t>
+      </w:r>
+      <w:r>
+        <w:rPr>
+          <w:sz w:val="24"/>
+          <w:szCs w:val="24"/>
+        </w:rPr>
+        <w:t>:</w:t>
+      </w:r>
+      <w:r>
+        <w:rPr>
+          <w:sz w:val="24"/>
+          <w:szCs w:val="24"/>
+        </w:rPr>
+        <w:tab/>
+      </w:r>
+      <w:r>
+        <w:rPr>
+          <w:sz w:val="24"/>
+          <w:szCs w:val="24"/>
+        </w:rPr>
+        <w:tab/>
+        <w:t xml:space="preserve"> </w:t>
+      </w:r>
+    </w:p>
+    <w:p>
+      <w:pPr>
+        <w:rPr>
+          <w:sz w:val="24"/>
+          <w:szCs w:val="24"/>
+        </w:rPr>
+      </w:pPr>
+      <w:r>
+        <w:rPr>
+          <w:b/>
+          <w:bCs/>
+          <w:sz w:val="24"/>
+          <w:szCs w:val="24"/>
+        </w:rPr>
+        <w:t>Apertura ore</w:t>
+      </w:r>
+      <w:r>
+        <w:rPr>
+          <w:sz w:val="24"/>
+          <w:szCs w:val="24"/>
+        </w:rPr>
+        <w:t>:</w:t>
+      </w:r>
+      <w:r>
+        <w:rPr>
+          <w:sz w:val="24"/>
+          <w:szCs w:val="24"/>
+        </w:rPr>
+        <w:tab/>
+      </w:r>
+      <w:r>
+        <w:rPr>
+          <w:sz w:val="24"/>
+          <w:szCs w:val="24"/>
+        </w:rPr>
+        <w:tab/>
+      </w:r>
+    </w:p>
+    <w:p>
+      <w:pPr>
+        <w:rPr>
+          <w:sz w:val="24"/>
+          <w:szCs w:val="24"/>
+        </w:rPr>
+      </w:pPr>
+      <w:r>
+        <w:rPr>
+          <w:b/>
+          <w:bCs/>
+          <w:sz w:val="24"/>
+          <w:szCs w:val="24"/>
+        </w:rPr>
+        <w:t>Punti del giorno</w:t>
+      </w:r>
+      <w:r>
+        <w:rPr>
+          <w:sz w:val="24"/>
+          <w:szCs w:val="24"/>
+        </w:rPr>
+        <w:t>:</w:t>
+      </w:r>
+      <w:r>
+        <w:rPr>
+          <w:sz w:val="24"/>
+          <w:szCs w:val="24"/>
+        </w:rPr>
+        <w:tab/>
+        <w:t xml:space="preserve">1. </w:t>
+      </w:r>
+    </w:p>
+    <w:p>
+      <w:pPr>
+        <w:rPr>
+          <w:sz w:val="24"/>
+          <w:szCs w:val="24"/>
+        </w:rPr>
+      </w:pPr>
+      <w:r>
+        <w:rPr>
+          <w:sz w:val="24"/>
+          <w:szCs w:val="24"/>
+        </w:rPr>
+        <w:tab/>
+      </w:r>
+      <w:r>
+        <w:rPr>
+          <w:sz w:val="24"/>
+          <w:szCs w:val="24"/>
+        </w:rPr>
+        <w:tab/>
+      </w:r>
+      <w:r>
+        <w:rPr>
+          <w:sz w:val="24"/>
+          <w:szCs w:val="24"/>
+        </w:rPr>
+        <w:tab/>
+        <w:t xml:space="preserve">2. </w:t>
+      </w:r>
+    </w:p>
+    <w:p>
+      <w:pPr>
+        <w:ind w:left="2124"/>
+        <w:rPr>
+          <w:sz w:val="24"/>
+          <w:szCs w:val="24"/>
+        </w:rPr>
+      </w:pPr>
+      <w:r>
+        <w:rPr>
+          <w:sz w:val="24"/>
+          <w:szCs w:val="24"/>
+        </w:rPr>
+        <w:t xml:space="preserve">3. </w:t>
+      </w:r>
+    </w:p>
+    <w:p>
+      <w:pPr>
+        <w:rPr>
+          <w:sz w:val="24"/>
+          <w:szCs w:val="24"/>
+        </w:rPr>
+      </w:pPr>
+      <w:r>
+        <w:rPr>
+          <w:b/>
+          <w:bCs/>
+          <w:sz w:val="24"/>
+          <w:szCs w:val="24"/>
+        </w:rPr>
+        <w:t>Note del giorno</w:t>
+      </w:r>
+      <w:r>
+        <w:rPr>
+          <w:sz w:val="24"/>
+          <w:szCs w:val="24"/>
+        </w:rPr>
+        <w:t>:</w:t>
+      </w:r>
+      <w:r>
+        <w:rPr>
+          <w:sz w:val="24"/>
+          <w:szCs w:val="24"/>
+        </w:rPr>
+        <w:tab/>
+      </w:r>
+      <w:r>
+        <w:rPr>
+          <w:sz w:val="24"/>
+          <w:szCs w:val="24"/>
+        </w:rPr>
+        <w:t>//</w:t>
+      </w:r>
+    </w:p>
+    <w:p>
+      <w:pPr>
+        <w:rPr>
+          <w:sz w:val="24"/>
+          <w:szCs w:val="24"/>
+        </w:rPr>
+      </w:pPr>
+      <w:r>
+        <w:rPr>
+          <w:b/>
+          <w:bCs/>
+          <w:sz w:val="24"/>
+          <w:szCs w:val="24"/>
+        </w:rPr>
+        <w:t>Chiusura ore</w:t>
+      </w:r>
+      <w:r>
+        <w:rPr>
+          <w:sz w:val="24"/>
+          <w:szCs w:val="24"/>
+        </w:rPr>
+        <w:t>:</w:t>
+      </w:r>
+      <w:r>
+        <w:rPr>
+          <w:sz w:val="24"/>
+          <w:szCs w:val="24"/>
+        </w:rPr>
+        <w:tab/>
+      </w:r>
+      <w:r>
+        <w:rPr>
+          <w:sz w:val="24"/>
+          <w:szCs w:val="24"/>
+        </w:rPr>
+        <w:tab/>
+      </w:r>
+    </w:p>
+    <w:p>
+      <w:pPr>
+        <w:rPr>
+          <w:sz w:val="24"/>
+          <w:szCs w:val="24"/>
+        </w:rPr>
+      </w:pPr>
+    </w:p>
+    <w:p>
+      <w:pPr>
+        <w:jc w:val="right"/>
+        <w:rPr>
+          <w:b/>
+          <w:bCs/>
+          <w:sz w:val="24"/>
+          <w:szCs w:val="24"/>
+        </w:rPr>
+      </w:pPr>
+      <w:r>
+        <w:rPr>
+          <w:b/>
+          <w:bCs/>
+          <w:sz w:val="24"/>
+          <w:szCs w:val="24"/>
+        </w:rPr>
+        <w:t>Firma Segretario</w:t>
+      </w:r>
+    </w:p>
+    <w:p>
+      <w:pPr>
+        <w:jc w:val="right"/>
+        <w:rPr>
+          <w:sz w:val="24"/>
+          <w:szCs w:val="24"/>
+          <w:u w:val="single"/>
+        </w:rPr>
+      </w:pPr>
+      <w:r>
+        <w:rPr>
+          <w:sz w:val="24"/>
+          <w:szCs w:val="24"/>
+          <w:u w:val="single"/>
+        </w:rPr>
+        <w:t>Andrea Spinelli</w:t>
+      </w:r>
+    </w:p>
+    <w:p>
+      <w:pPr>
+        <w:rPr>
+          <w:sz w:val="24"/>
+          <w:szCs w:val="24"/>
+        </w:rPr>
+      </w:pPr>
+    </w:p>
+    <w:p>
+      <w:pPr>
+        <w:rPr>
+          <w:sz w:val="24"/>
+          <w:szCs w:val="24"/>
+        </w:rPr>
+      </w:pPr>
+    </w:p>
+    <w:p>
+      <w:pPr>
+        <w:rPr>
+          <w:sz w:val="24"/>
+          <w:szCs w:val="24"/>
+        </w:rPr>
+      </w:pPr>
+      <w:r>
+        <w:rPr>
+          <w:sz w:val="24"/>
+          <w:szCs w:val="24"/>
+        </w:rPr>
+        <w:br w:type="page"/>
+      </w:r>
+    </w:p>
+    <w:p>
+      <w:pPr>
+        <w:pBdr>
+          <w:bottom w:val="single" w:sz="6" w:space="1" w:color="auto"/>
+        </w:pBdr>
+        <w:rPr>
+          <w:b/>
+          <w:bCs/>
+          <w:sz w:val="24"/>
+          <w:szCs w:val="24"/>
+        </w:rPr>
+      </w:pPr>
+    </w:p>
+    <w:p>
+      <w:pPr>
+        <w:rPr>
+          <w:b/>
+          <w:bCs/>
+          <w:sz w:val="24"/>
+          <w:szCs w:val="24"/>
+        </w:rPr>
+      </w:pPr>
+      <w:r>
+        <w:rPr>
+          <w:b/>
+          <w:bCs/>
+          <w:sz w:val="24"/>
+          <w:szCs w:val="24"/>
+        </w:rPr>
+        <w:t>Giorno</w:t>
+      </w:r>
+      <w:r>
+        <w:rPr>
+          <w:sz w:val="24"/>
+          <w:szCs w:val="24"/>
+        </w:rPr>
+        <w:t xml:space="preserve">: </w:t>
+      </w:r>
+      <w:r>
+        <w:rPr>
+          <w:sz w:val="24"/>
+          <w:szCs w:val="24"/>
+        </w:rPr>
+        <w:tab/>
+      </w:r>
+      <w:r>
+        <w:rPr>
+          <w:sz w:val="24"/>
+          <w:szCs w:val="24"/>
+        </w:rPr>
+        <w:tab/>
+      </w:r>
+    </w:p>
+    <w:p>
+      <w:pPr>
+        <w:rPr>
+          <w:sz w:val="24"/>
+          <w:szCs w:val="24"/>
+        </w:rPr>
+      </w:pPr>
+      <w:r>
+        <w:rPr>
+          <w:b/>
+          <w:bCs/>
+          <w:sz w:val="24"/>
+          <w:szCs w:val="24"/>
+        </w:rPr>
+        <w:t>Presenti</w:t>
+      </w:r>
+      <w:r>
+        <w:rPr>
+          <w:sz w:val="24"/>
+          <w:szCs w:val="24"/>
+        </w:rPr>
+        <w:t>:</w:t>
+      </w:r>
+      <w:r>
+        <w:rPr>
+          <w:sz w:val="24"/>
+          <w:szCs w:val="24"/>
+        </w:rPr>
+        <w:tab/>
+      </w:r>
+      <w:r>
+        <w:rPr>
+          <w:sz w:val="24"/>
+          <w:szCs w:val="24"/>
+        </w:rPr>
+        <w:tab/>
+        <w:t>Andrea Spinelli</w:t>
+      </w:r>
+    </w:p>
+    <w:p>
+      <w:pPr>
+        <w:rPr>
+          <w:sz w:val="24"/>
+          <w:szCs w:val="24"/>
+        </w:rPr>
+      </w:pPr>
+      <w:r>
+        <w:rPr>
+          <w:sz w:val="24"/>
+          <w:szCs w:val="24"/>
+        </w:rPr>
+        <w:tab/>
+      </w:r>
+      <w:r>
+        <w:rPr>
+          <w:sz w:val="24"/>
+          <w:szCs w:val="24"/>
+        </w:rPr>
+        <w:tab/>
+      </w:r>
+      <w:r>
+        <w:rPr>
+          <w:sz w:val="24"/>
+          <w:szCs w:val="24"/>
+        </w:rPr>
+        <w:tab/>
+        <w:t>Alessia Bonì</w:t>
+      </w:r>
+    </w:p>
+    <w:p>
+      <w:pPr>
+        <w:rPr>
+          <w:sz w:val="24"/>
+          <w:szCs w:val="24"/>
+        </w:rPr>
+      </w:pPr>
+      <w:r>
+        <w:rPr>
+          <w:sz w:val="24"/>
+          <w:szCs w:val="24"/>
+        </w:rPr>
+        <w:tab/>
+      </w:r>
+      <w:r>
+        <w:rPr>
+          <w:sz w:val="24"/>
+          <w:szCs w:val="24"/>
+        </w:rPr>
+        <w:tab/>
+      </w:r>
+      <w:r>
+        <w:rPr>
+          <w:sz w:val="24"/>
+          <w:szCs w:val="24"/>
+        </w:rPr>
+        <w:tab/>
+        <w:t>Giovanni Bonura</w:t>
+      </w:r>
+    </w:p>
+    <w:p>
+      <w:pPr>
+        <w:rPr>
+          <w:sz w:val="24"/>
+          <w:szCs w:val="24"/>
+        </w:rPr>
+      </w:pPr>
+      <w:r>
+        <w:rPr>
+          <w:sz w:val="24"/>
+          <w:szCs w:val="24"/>
+        </w:rPr>
+        <w:tab/>
+      </w:r>
+      <w:r>
+        <w:rPr>
+          <w:sz w:val="24"/>
+          <w:szCs w:val="24"/>
+        </w:rPr>
+        <w:tab/>
+      </w:r>
+      <w:r>
+        <w:rPr>
+          <w:sz w:val="24"/>
+          <w:szCs w:val="24"/>
+        </w:rPr>
+        <w:tab/>
+        <w:t>Raffaele Terracino</w:t>
+      </w:r>
+    </w:p>
+    <w:p>
+      <w:pPr>
+        <w:rPr>
+          <w:sz w:val="24"/>
+          <w:szCs w:val="24"/>
+        </w:rPr>
+      </w:pPr>
+      <w:r>
+        <w:rPr>
+          <w:b/>
+          <w:bCs/>
+          <w:sz w:val="24"/>
+          <w:szCs w:val="24"/>
+        </w:rPr>
+        <w:t>Assenti</w:t>
+      </w:r>
+      <w:r>
+        <w:rPr>
+          <w:sz w:val="24"/>
+          <w:szCs w:val="24"/>
+        </w:rPr>
+        <w:t>:</w:t>
+      </w:r>
+      <w:r>
+        <w:rPr>
+          <w:sz w:val="24"/>
+          <w:szCs w:val="24"/>
+        </w:rPr>
+        <w:tab/>
+      </w:r>
+      <w:r>
+        <w:rPr>
+          <w:sz w:val="24"/>
+          <w:szCs w:val="24"/>
+        </w:rPr>
+        <w:tab/>
+        <w:t>//</w:t>
+      </w:r>
+    </w:p>
+    <w:p>
+      <w:pPr>
+        <w:pBdr>
+          <w:bottom w:val="single" w:sz="6" w:space="13" w:color="auto"/>
+        </w:pBdr>
+        <w:rPr>
+          <w:sz w:val="24"/>
+          <w:szCs w:val="24"/>
+        </w:rPr>
+      </w:pPr>
+      <w:r>
+        <w:rPr>
+          <w:b/>
+          <w:bCs/>
+          <w:sz w:val="24"/>
+          <w:szCs w:val="24"/>
+        </w:rPr>
+        <w:t>Ritardi</w:t>
+      </w:r>
+      <w:r>
+        <w:rPr>
+          <w:sz w:val="24"/>
+          <w:szCs w:val="24"/>
+        </w:rPr>
+        <w:t>:</w:t>
+      </w:r>
+      <w:r>
+        <w:rPr>
+          <w:sz w:val="24"/>
+          <w:szCs w:val="24"/>
+        </w:rPr>
+        <w:tab/>
+      </w:r>
+      <w:r>
+        <w:rPr>
+          <w:sz w:val="24"/>
+          <w:szCs w:val="24"/>
+        </w:rPr>
+        <w:tab/>
+      </w:r>
+      <w:r>
+        <w:rPr>
+          <w:sz w:val="24"/>
+          <w:szCs w:val="24"/>
+        </w:rPr>
+        <w:t>//</w:t>
+      </w:r>
+    </w:p>
+    <w:p>
+      <w:pPr>
+        <w:pBdr>
+          <w:bottom w:val="single" w:sz="6" w:space="13" w:color="auto"/>
+        </w:pBdr>
+        <w:rPr>
+          <w:sz w:val="24"/>
+          <w:szCs w:val="24"/>
+        </w:rPr>
+      </w:pPr>
+      <w:r>
+        <w:rPr>
+          <w:b/>
+          <w:bCs/>
+          <w:sz w:val="24"/>
+          <w:szCs w:val="24"/>
+        </w:rPr>
+        <w:t>Luogo d’i</w:t>
+      </w:r>
+      <w:r>
+        <w:rPr>
+          <w:b/>
+          <w:bCs/>
+          <w:sz w:val="24"/>
+          <w:szCs w:val="24"/>
+        </w:rPr>
+        <w:t>ncontro</w:t>
+      </w:r>
+      <w:r>
+        <w:rPr>
+          <w:sz w:val="24"/>
+          <w:szCs w:val="24"/>
+        </w:rPr>
+        <w:t>:</w:t>
+      </w:r>
+      <w:r>
+        <w:rPr>
+          <w:sz w:val="24"/>
+          <w:szCs w:val="24"/>
+        </w:rPr>
+        <w:tab/>
+        <w:t>Online</w:t>
+      </w:r>
+      <w:r>
+        <w:rPr>
+          <w:sz w:val="24"/>
+          <w:szCs w:val="24"/>
+        </w:rPr>
+        <w:tab/>
+      </w:r>
+    </w:p>
+    <w:p>
+      <w:pPr>
+        <w:rPr>
+          <w:sz w:val="24"/>
+          <w:szCs w:val="24"/>
+        </w:rPr>
+      </w:pPr>
+      <w:r>
+        <w:rPr>
+          <w:b/>
+          <w:bCs/>
+          <w:sz w:val="24"/>
+          <w:szCs w:val="24"/>
+        </w:rPr>
+        <w:t>Daily Scrum</w:t>
+      </w:r>
       <w:r>
         <w:rPr>
           <w:sz w:val="24"/>

--- a/log/Logbook.docx
+++ b/log/Logbook.docx
@@ -118,6 +118,67 @@
           <w:szCs w:val="44"/>
         </w:rPr>
       </w:pPr>
+      <w:r>
+        <w:rPr>
+          <w:noProof/>
+        </w:rPr>
+        <w:drawing>
+          <wp:anchor distT="0" distB="0" distL="114300" distR="114300" simplePos="0" relativeHeight="251659264" behindDoc="0" locked="0" layoutInCell="1" allowOverlap="1" wp14:anchorId="51AC5F8A" wp14:editId="18216A57">
+            <wp:simplePos x="0" y="0"/>
+            <wp:positionH relativeFrom="column">
+              <wp:posOffset>2896235</wp:posOffset>
+            </wp:positionH>
+            <wp:positionV relativeFrom="paragraph">
+              <wp:posOffset>416651</wp:posOffset>
+            </wp:positionV>
+            <wp:extent cx="3704590" cy="2925445"/>
+            <wp:effectExtent l="0" t="0" r="0" b="8255"/>
+            <wp:wrapNone/>
+            <wp:docPr id="5" name="Immagine 5"/>
+            <wp:cNvGraphicFramePr>
+              <a:graphicFrameLocks xmlns:a="http://schemas.openxmlformats.org/drawingml/2006/main" noChangeAspect="1"/>
+            </wp:cNvGraphicFramePr>
+            <a:graphic xmlns:a="http://schemas.openxmlformats.org/drawingml/2006/main">
+              <a:graphicData uri="http://schemas.openxmlformats.org/drawingml/2006/picture">
+                <pic:pic xmlns:pic="http://schemas.openxmlformats.org/drawingml/2006/picture">
+                  <pic:nvPicPr>
+                    <pic:cNvPr id="5" name="Immagine 5"/>
+                    <pic:cNvPicPr>
+                      <a:picLocks noChangeAspect="1"/>
+                    </pic:cNvPicPr>
+                  </pic:nvPicPr>
+                  <pic:blipFill>
+                    <a:blip r:embed="rId5">
+                      <a:extLst>
+                        <a:ext uri="{28A0092B-C50C-407E-A947-70E740481C1C}">
+                          <a14:useLocalDpi xmlns:a14="http://schemas.microsoft.com/office/drawing/2010/main" val="0"/>
+                        </a:ext>
+                      </a:extLst>
+                    </a:blip>
+                    <a:srcRect/>
+                    <a:stretch>
+                      <a:fillRect/>
+                    </a:stretch>
+                  </pic:blipFill>
+                  <pic:spPr bwMode="auto">
+                    <a:xfrm>
+                      <a:off x="0" y="0"/>
+                      <a:ext cx="3704590" cy="2925445"/>
+                    </a:xfrm>
+                    <a:prstGeom prst="rect">
+                      <a:avLst/>
+                    </a:prstGeom>
+                    <a:noFill/>
+                    <a:ln>
+                      <a:noFill/>
+                    </a:ln>
+                  </pic:spPr>
+                </pic:pic>
+              </a:graphicData>
+            </a:graphic>
+          </wp:anchor>
+        </w:drawing>
+      </w:r>
       <w:proofErr w:type="spellStart"/>
       <w:r>
         <w:rPr>
@@ -151,6 +212,67 @@
           <w:szCs w:val="44"/>
         </w:rPr>
       </w:pPr>
+      <w:r>
+        <w:rPr>
+          <w:noProof/>
+        </w:rPr>
+        <w:drawing>
+          <wp:anchor distT="0" distB="0" distL="114300" distR="114300" simplePos="0" relativeHeight="251660288" behindDoc="0" locked="0" layoutInCell="1" allowOverlap="1" wp14:anchorId="358A511E" wp14:editId="7AD024F5">
+            <wp:simplePos x="0" y="0"/>
+            <wp:positionH relativeFrom="column">
+              <wp:posOffset>0</wp:posOffset>
+            </wp:positionH>
+            <wp:positionV relativeFrom="paragraph">
+              <wp:posOffset>285206</wp:posOffset>
+            </wp:positionV>
+            <wp:extent cx="3613150" cy="2852420"/>
+            <wp:effectExtent l="0" t="0" r="6350" b="5080"/>
+            <wp:wrapNone/>
+            <wp:docPr id="4" name="Immagine 4"/>
+            <wp:cNvGraphicFramePr>
+              <a:graphicFrameLocks xmlns:a="http://schemas.openxmlformats.org/drawingml/2006/main" noChangeAspect="1"/>
+            </wp:cNvGraphicFramePr>
+            <a:graphic xmlns:a="http://schemas.openxmlformats.org/drawingml/2006/main">
+              <a:graphicData uri="http://schemas.openxmlformats.org/drawingml/2006/picture">
+                <pic:pic xmlns:pic="http://schemas.openxmlformats.org/drawingml/2006/picture">
+                  <pic:nvPicPr>
+                    <pic:cNvPr id="4" name="Immagine 4"/>
+                    <pic:cNvPicPr>
+                      <a:picLocks noChangeAspect="1"/>
+                    </pic:cNvPicPr>
+                  </pic:nvPicPr>
+                  <pic:blipFill>
+                    <a:blip r:embed="rId6">
+                      <a:extLst>
+                        <a:ext uri="{28A0092B-C50C-407E-A947-70E740481C1C}">
+                          <a14:useLocalDpi xmlns:a14="http://schemas.microsoft.com/office/drawing/2010/main" val="0"/>
+                        </a:ext>
+                      </a:extLst>
+                    </a:blip>
+                    <a:srcRect/>
+                    <a:stretch>
+                      <a:fillRect/>
+                    </a:stretch>
+                  </pic:blipFill>
+                  <pic:spPr bwMode="auto">
+                    <a:xfrm>
+                      <a:off x="0" y="0"/>
+                      <a:ext cx="3613150" cy="2852420"/>
+                    </a:xfrm>
+                    <a:prstGeom prst="rect">
+                      <a:avLst/>
+                    </a:prstGeom>
+                    <a:noFill/>
+                    <a:ln>
+                      <a:noFill/>
+                    </a:ln>
+                  </pic:spPr>
+                </pic:pic>
+              </a:graphicData>
+            </a:graphic>
+          </wp:anchor>
+        </w:drawing>
+      </w:r>
     </w:p>
     <w:p>
       <w:pPr>
